--- a/Data Engineering_Fundamentals_Hands_On.docx
+++ b/Data Engineering_Fundamentals_Hands_On.docx
@@ -23,6 +23,16 @@
         </w:rPr>
         <w:t>Data Engineering</w:t>
       </w:r>
+      <w:r>
+        <w:rPr>
+          <w:rFonts w:cstheme="minorHAnsi"/>
+          <w:b/>
+          <w:bCs/>
+          <w:sz w:val="22"/>
+          <w:szCs w:val="22"/>
+        </w:rPr>
+        <w:t xml:space="preserve"> Hands On</w:t>
+      </w:r>
     </w:p>
     <w:p>
       <w:pPr>
@@ -641,7 +651,6 @@
           <w:sz w:val="22"/>
           <w:szCs w:val="22"/>
         </w:rPr>
-        <w:lastRenderedPageBreak/>
         <w:t>A blob can store any type of data, for example:</w:t>
       </w:r>
     </w:p>
@@ -661,7 +670,23 @@
           <w:sz w:val="22"/>
           <w:szCs w:val="22"/>
         </w:rPr>
-        <w:t>Images (.jpg, .png)</w:t>
+        <w:t>Images (.jpg, .</w:t>
+      </w:r>
+      <w:proofErr w:type="spellStart"/>
+      <w:r>
+        <w:rPr>
+          <w:sz w:val="22"/>
+          <w:szCs w:val="22"/>
+        </w:rPr>
+        <w:t>png</w:t>
+      </w:r>
+      <w:proofErr w:type="spellEnd"/>
+      <w:r>
+        <w:rPr>
+          <w:sz w:val="22"/>
+          <w:szCs w:val="22"/>
+        </w:rPr>
+        <w:t>)</w:t>
       </w:r>
     </w:p>
     <w:p>
@@ -756,6 +781,7 @@
           <w:sz w:val="22"/>
           <w:szCs w:val="22"/>
         </w:rPr>
+        <w:lastRenderedPageBreak/>
         <w:t>Backups</w:t>
       </w:r>
     </w:p>
@@ -1131,7 +1157,6 @@
           <w:sz w:val="22"/>
           <w:szCs w:val="22"/>
         </w:rPr>
-        <w:lastRenderedPageBreak/>
         <w:t>expect:</w:t>
       </w:r>
     </w:p>
@@ -1218,6 +1243,7 @@
           <w:szCs w:val="22"/>
         </w:rPr>
       </w:pPr>
+      <w:proofErr w:type="spellStart"/>
       <w:r>
         <w:rPr>
           <w:sz w:val="22"/>
@@ -1232,14 +1258,16 @@
         </w:rPr>
         <w:t>toragetrainadls</w:t>
       </w:r>
-    </w:p>
-    <w:p>
-      <w:pPr>
-        <w:rPr>
-          <w:sz w:val="22"/>
-          <w:szCs w:val="22"/>
-        </w:rPr>
-      </w:pPr>
+      <w:proofErr w:type="spellEnd"/>
+    </w:p>
+    <w:p>
+      <w:pPr>
+        <w:rPr>
+          <w:sz w:val="22"/>
+          <w:szCs w:val="22"/>
+        </w:rPr>
+      </w:pPr>
+      <w:proofErr w:type="spellStart"/>
       <w:r>
         <w:rPr>
           <w:sz w:val="22"/>
@@ -1254,6 +1282,7 @@
         </w:rPr>
         <w:t>qladminuser</w:t>
       </w:r>
+      <w:proofErr w:type="spellEnd"/>
       <w:r>
         <w:rPr>
           <w:sz w:val="22"/>
@@ -1293,14 +1322,46 @@
           <w:sz w:val="22"/>
           <w:szCs w:val="22"/>
         </w:rPr>
-        <w:t>At the time of creating the synapse workspace, it will ask for a storage account, which will be treated as synapse’s internal storage account. You may create a new adls storage</w:t>
-      </w:r>
-      <w:r>
-        <w:rPr>
-          <w:sz w:val="22"/>
-          <w:szCs w:val="22"/>
-        </w:rPr>
-        <w:t>(storagesyntrainadls)</w:t>
+        <w:t xml:space="preserve">At the time of creating the synapse workspace, it will ask for a storage account, which will be treated as synapse’s internal storage account. You may create a new </w:t>
+      </w:r>
+      <w:proofErr w:type="spellStart"/>
+      <w:r>
+        <w:rPr>
+          <w:sz w:val="22"/>
+          <w:szCs w:val="22"/>
+        </w:rPr>
+        <w:t>adls</w:t>
+      </w:r>
+      <w:proofErr w:type="spellEnd"/>
+      <w:r>
+        <w:rPr>
+          <w:sz w:val="22"/>
+          <w:szCs w:val="22"/>
+        </w:rPr>
+        <w:t xml:space="preserve"> storage</w:t>
+      </w:r>
+      <w:r>
+        <w:rPr>
+          <w:sz w:val="22"/>
+          <w:szCs w:val="22"/>
+        </w:rPr>
+        <w:t>(</w:t>
+      </w:r>
+      <w:proofErr w:type="spellStart"/>
+      <w:r>
+        <w:rPr>
+          <w:sz w:val="22"/>
+          <w:szCs w:val="22"/>
+        </w:rPr>
+        <w:t>storagesyntrainadls</w:t>
+      </w:r>
+      <w:proofErr w:type="spellEnd"/>
+      <w:r>
+        <w:rPr>
+          <w:sz w:val="22"/>
+          <w:szCs w:val="22"/>
+        </w:rPr>
+        <w:t>)</w:t>
       </w:r>
       <w:r>
         <w:rPr>
@@ -1331,8 +1392,25 @@
           <w:sz w:val="22"/>
           <w:szCs w:val="22"/>
         </w:rPr>
-        <w:t xml:space="preserve">external storage with synapse, hence we will use </w:t>
-      </w:r>
+        <w:t xml:space="preserve">external storage with </w:t>
+      </w:r>
+      <w:proofErr w:type="gramStart"/>
+      <w:r>
+        <w:rPr>
+          <w:sz w:val="22"/>
+          <w:szCs w:val="22"/>
+        </w:rPr>
+        <w:t>synapse,</w:t>
+      </w:r>
+      <w:proofErr w:type="gramEnd"/>
+      <w:r>
+        <w:rPr>
+          <w:sz w:val="22"/>
+          <w:szCs w:val="22"/>
+        </w:rPr>
+        <w:t xml:space="preserve"> hence we will use </w:t>
+      </w:r>
+      <w:proofErr w:type="spellStart"/>
       <w:r>
         <w:rPr>
           <w:b/>
@@ -1342,19 +1420,21 @@
         </w:rPr>
         <w:t>storagetrainadls</w:t>
       </w:r>
-    </w:p>
-    <w:p>
-      <w:pPr>
-        <w:rPr>
-          <w:sz w:val="22"/>
-          <w:szCs w:val="22"/>
-        </w:rPr>
-      </w:pPr>
-      <w:r>
-        <w:rPr>
-          <w:sz w:val="22"/>
-          <w:szCs w:val="22"/>
-        </w:rPr>
+      <w:proofErr w:type="spellEnd"/>
+    </w:p>
+    <w:p>
+      <w:pPr>
+        <w:rPr>
+          <w:sz w:val="22"/>
+          <w:szCs w:val="22"/>
+        </w:rPr>
+      </w:pPr>
+      <w:r>
+        <w:rPr>
+          <w:sz w:val="22"/>
+          <w:szCs w:val="22"/>
+        </w:rPr>
+        <w:lastRenderedPageBreak/>
         <w:t xml:space="preserve">Once we login to the Synapse, under Data </w:t>
       </w:r>
       <w:r>
@@ -1430,11 +1510,52 @@
     </w:p>
     <w:p>
       <w:pPr>
-        <w:rPr>
-          <w:sz w:val="22"/>
-          <w:szCs w:val="22"/>
-        </w:rPr>
-      </w:pPr>
+        <w:ind w:left="2160" w:firstLine="720"/>
+        <w:rPr>
+          <w:sz w:val="22"/>
+          <w:szCs w:val="22"/>
+        </w:rPr>
+      </w:pPr>
+      <w:r>
+        <w:rPr>
+          <w:b/>
+          <w:bCs/>
+          <w:sz w:val="22"/>
+          <w:szCs w:val="22"/>
+        </w:rPr>
+        <w:t xml:space="preserve">Raw Data Ingestion </w:t>
+      </w:r>
+      <w:r>
+        <w:rPr>
+          <w:b/>
+          <w:bCs/>
+          <w:sz w:val="22"/>
+          <w:szCs w:val="22"/>
+        </w:rPr>
+        <w:t>–</w:t>
+      </w:r>
+      <w:r>
+        <w:rPr>
+          <w:sz w:val="22"/>
+          <w:szCs w:val="22"/>
+        </w:rPr>
+        <w:t xml:space="preserve"> </w:t>
+      </w:r>
+    </w:p>
+    <w:p>
+      <w:pPr>
+        <w:rPr>
+          <w:sz w:val="22"/>
+          <w:szCs w:val="22"/>
+        </w:rPr>
+      </w:pPr>
+      <w:r>
+        <w:rPr>
+          <w:sz w:val="22"/>
+          <w:szCs w:val="22"/>
+        </w:rPr>
+        <w:t>1.</w:t>
+      </w:r>
       <w:r>
         <w:rPr>
           <w:sz w:val="22"/>
@@ -1512,9 +1633,8 @@
           <w:sz w:val="22"/>
           <w:szCs w:val="22"/>
         </w:rPr>
-        <w:lastRenderedPageBreak/>
         <w:drawing>
-          <wp:inline distT="0" distB="0" distL="0" distR="0" wp14:anchorId="311E286F" wp14:editId="0ED0FBF2">
+          <wp:inline distT="0" distB="0" distL="0" distR="0" wp14:anchorId="2F2A15F9" wp14:editId="7C99CD2A">
             <wp:extent cx="5731510" cy="2326005"/>
             <wp:effectExtent l="0" t="0" r="2540" b="0"/>
             <wp:docPr id="1621670998" name="Picture 1"/>
@@ -1557,10 +1677,5716 @@
           <w:szCs w:val="22"/>
         </w:rPr>
       </w:pPr>
+      <w:r>
+        <w:rPr>
+          <w:sz w:val="22"/>
+          <w:szCs w:val="22"/>
+        </w:rPr>
+        <w:t>Once created, publish the changes, otherwise the change will not be saved.</w:t>
+      </w:r>
+    </w:p>
+    <w:p>
+      <w:pPr>
+        <w:rPr>
+          <w:sz w:val="22"/>
+          <w:szCs w:val="22"/>
+        </w:rPr>
+      </w:pPr>
+      <w:r>
+        <w:rPr>
+          <w:sz w:val="22"/>
+          <w:szCs w:val="22"/>
+        </w:rPr>
+        <w:t>2.</w:t>
+      </w:r>
+      <w:r>
+        <w:rPr>
+          <w:sz w:val="22"/>
+          <w:szCs w:val="22"/>
+        </w:rPr>
+        <w:t xml:space="preserve">We will be reading the file from Git and move it to </w:t>
+      </w:r>
+      <w:r>
+        <w:rPr>
+          <w:b/>
+          <w:bCs/>
+          <w:sz w:val="22"/>
+          <w:szCs w:val="22"/>
+        </w:rPr>
+        <w:t>raw/bronze</w:t>
+      </w:r>
+      <w:r>
+        <w:rPr>
+          <w:sz w:val="22"/>
+          <w:szCs w:val="22"/>
+        </w:rPr>
+        <w:t xml:space="preserve"> container in the storage. Create a HTTP Linked service to fetch files from GitHub.</w:t>
+      </w:r>
+    </w:p>
+    <w:p>
+      <w:pPr>
+        <w:rPr>
+          <w:sz w:val="22"/>
+          <w:szCs w:val="22"/>
+        </w:rPr>
+      </w:pPr>
+      <w:r>
+        <w:rPr>
+          <w:sz w:val="22"/>
+          <w:szCs w:val="22"/>
+        </w:rPr>
+        <w:lastRenderedPageBreak/>
+        <w:drawing>
+          <wp:inline distT="0" distB="0" distL="0" distR="0" wp14:anchorId="2804475F" wp14:editId="752C8E00">
+            <wp:extent cx="5344160" cy="4457700"/>
+            <wp:effectExtent l="0" t="0" r="8890" b="0"/>
+            <wp:docPr id="402953999" name="Picture 1"/>
+            <wp:cNvGraphicFramePr>
+              <a:graphicFrameLocks xmlns:a="http://schemas.openxmlformats.org/drawingml/2006/main" noChangeAspect="1"/>
+            </wp:cNvGraphicFramePr>
+            <a:graphic xmlns:a="http://schemas.openxmlformats.org/drawingml/2006/main">
+              <a:graphicData uri="http://schemas.openxmlformats.org/drawingml/2006/picture">
+                <pic:pic xmlns:pic="http://schemas.openxmlformats.org/drawingml/2006/picture">
+                  <pic:nvPicPr>
+                    <pic:cNvPr id="402953999" name=""/>
+                    <pic:cNvPicPr/>
+                  </pic:nvPicPr>
+                  <pic:blipFill>
+                    <a:blip r:embed="rId8"/>
+                    <a:stretch>
+                      <a:fillRect/>
+                    </a:stretch>
+                  </pic:blipFill>
+                  <pic:spPr>
+                    <a:xfrm>
+                      <a:off x="0" y="0"/>
+                      <a:ext cx="5344271" cy="4457793"/>
+                    </a:xfrm>
+                    <a:prstGeom prst="rect">
+                      <a:avLst/>
+                    </a:prstGeom>
+                  </pic:spPr>
+                </pic:pic>
+              </a:graphicData>
+            </a:graphic>
+          </wp:inline>
+        </w:drawing>
+      </w:r>
+    </w:p>
+    <w:p>
+      <w:pPr>
+        <w:rPr>
+          <w:sz w:val="22"/>
+          <w:szCs w:val="22"/>
+        </w:rPr>
+      </w:pPr>
+      <w:r>
+        <w:rPr>
+          <w:sz w:val="22"/>
+          <w:szCs w:val="22"/>
+        </w:rPr>
+        <w:drawing>
+          <wp:inline distT="0" distB="0" distL="0" distR="0" wp14:anchorId="74CDEF7A" wp14:editId="24E1043B">
+            <wp:extent cx="7019925" cy="2413635"/>
+            <wp:effectExtent l="0" t="0" r="9525" b="5715"/>
+            <wp:docPr id="2042374393" name="Picture 1"/>
+            <wp:cNvGraphicFramePr>
+              <a:graphicFrameLocks xmlns:a="http://schemas.openxmlformats.org/drawingml/2006/main" noChangeAspect="1"/>
+            </wp:cNvGraphicFramePr>
+            <a:graphic xmlns:a="http://schemas.openxmlformats.org/drawingml/2006/main">
+              <a:graphicData uri="http://schemas.openxmlformats.org/drawingml/2006/picture">
+                <pic:pic xmlns:pic="http://schemas.openxmlformats.org/drawingml/2006/picture">
+                  <pic:nvPicPr>
+                    <pic:cNvPr id="2042374393" name=""/>
+                    <pic:cNvPicPr/>
+                  </pic:nvPicPr>
+                  <pic:blipFill>
+                    <a:blip r:embed="rId9"/>
+                    <a:stretch>
+                      <a:fillRect/>
+                    </a:stretch>
+                  </pic:blipFill>
+                  <pic:spPr>
+                    <a:xfrm>
+                      <a:off x="0" y="0"/>
+                      <a:ext cx="7019925" cy="2413635"/>
+                    </a:xfrm>
+                    <a:prstGeom prst="rect">
+                      <a:avLst/>
+                    </a:prstGeom>
+                  </pic:spPr>
+                </pic:pic>
+              </a:graphicData>
+            </a:graphic>
+          </wp:inline>
+        </w:drawing>
+      </w:r>
+    </w:p>
+    <w:p>
+      <w:pPr>
+        <w:rPr>
+          <w:sz w:val="22"/>
+          <w:szCs w:val="22"/>
+        </w:rPr>
+      </w:pPr>
+      <w:r>
+        <w:rPr>
+          <w:sz w:val="22"/>
+          <w:szCs w:val="22"/>
+        </w:rPr>
+        <w:t xml:space="preserve">3. </w:t>
+      </w:r>
+      <w:r>
+        <w:rPr>
+          <w:sz w:val="22"/>
+          <w:szCs w:val="22"/>
+        </w:rPr>
+        <w:t>Now Go to Integrate/ADF tab and click on + Create Pipeline</w:t>
+      </w:r>
+    </w:p>
+    <w:p>
+      <w:pPr>
+        <w:rPr>
+          <w:sz w:val="22"/>
+          <w:szCs w:val="22"/>
+        </w:rPr>
+      </w:pPr>
+      <w:r>
+        <w:rPr>
+          <w:sz w:val="22"/>
+          <w:szCs w:val="22"/>
+        </w:rPr>
+        <w:drawing>
+          <wp:inline distT="0" distB="0" distL="0" distR="0" wp14:anchorId="7F93BF4E" wp14:editId="621F1AA8">
+            <wp:extent cx="4658375" cy="2848373"/>
+            <wp:effectExtent l="0" t="0" r="0" b="9525"/>
+            <wp:docPr id="2097586054" name="Picture 1"/>
+            <wp:cNvGraphicFramePr>
+              <a:graphicFrameLocks xmlns:a="http://schemas.openxmlformats.org/drawingml/2006/main" noChangeAspect="1"/>
+            </wp:cNvGraphicFramePr>
+            <a:graphic xmlns:a="http://schemas.openxmlformats.org/drawingml/2006/main">
+              <a:graphicData uri="http://schemas.openxmlformats.org/drawingml/2006/picture">
+                <pic:pic xmlns:pic="http://schemas.openxmlformats.org/drawingml/2006/picture">
+                  <pic:nvPicPr>
+                    <pic:cNvPr id="2097586054" name=""/>
+                    <pic:cNvPicPr/>
+                  </pic:nvPicPr>
+                  <pic:blipFill>
+                    <a:blip r:embed="rId10"/>
+                    <a:stretch>
+                      <a:fillRect/>
+                    </a:stretch>
+                  </pic:blipFill>
+                  <pic:spPr>
+                    <a:xfrm>
+                      <a:off x="0" y="0"/>
+                      <a:ext cx="4658375" cy="2848373"/>
+                    </a:xfrm>
+                    <a:prstGeom prst="rect">
+                      <a:avLst/>
+                    </a:prstGeom>
+                  </pic:spPr>
+                </pic:pic>
+              </a:graphicData>
+            </a:graphic>
+          </wp:inline>
+        </w:drawing>
+      </w:r>
+    </w:p>
+    <w:p>
+      <w:pPr>
+        <w:rPr>
+          <w:sz w:val="22"/>
+          <w:szCs w:val="22"/>
+        </w:rPr>
+      </w:pPr>
+      <w:r>
+        <w:rPr>
+          <w:sz w:val="22"/>
+          <w:szCs w:val="22"/>
+        </w:rPr>
+        <w:lastRenderedPageBreak/>
+        <w:t xml:space="preserve">4. </w:t>
+      </w:r>
+      <w:r>
+        <w:rPr>
+          <w:sz w:val="22"/>
+          <w:szCs w:val="22"/>
+        </w:rPr>
+        <w:t>Provide a name to the Pipeline, we have named it as ‘</w:t>
+      </w:r>
+      <w:proofErr w:type="spellStart"/>
+      <w:r>
+        <w:rPr>
+          <w:b/>
+          <w:bCs/>
+          <w:sz w:val="22"/>
+          <w:szCs w:val="22"/>
+        </w:rPr>
+        <w:t>API_To_DataLake</w:t>
+      </w:r>
+      <w:proofErr w:type="spellEnd"/>
+      <w:r>
+        <w:rPr>
+          <w:sz w:val="22"/>
+          <w:szCs w:val="22"/>
+        </w:rPr>
+        <w:t xml:space="preserve">’, Under the </w:t>
+      </w:r>
+      <w:r>
+        <w:rPr>
+          <w:b/>
+          <w:bCs/>
+          <w:sz w:val="22"/>
+          <w:szCs w:val="22"/>
+        </w:rPr>
+        <w:t>Activities</w:t>
+      </w:r>
+      <w:r>
+        <w:rPr>
+          <w:b/>
+          <w:bCs/>
+          <w:sz w:val="22"/>
+          <w:szCs w:val="22"/>
+        </w:rPr>
+        <w:t xml:space="preserve"> </w:t>
+      </w:r>
+      <w:r>
+        <w:rPr>
+          <w:sz w:val="22"/>
+          <w:szCs w:val="22"/>
+        </w:rPr>
+        <w:t>panel</w:t>
+      </w:r>
+      <w:r>
+        <w:rPr>
+          <w:sz w:val="22"/>
+          <w:szCs w:val="22"/>
+        </w:rPr>
+        <w:t>, we have all the activities those are tagged with ADF, for moving data, we will use the ‘</w:t>
+      </w:r>
+      <w:r>
+        <w:rPr>
+          <w:b/>
+          <w:bCs/>
+          <w:sz w:val="22"/>
+          <w:szCs w:val="22"/>
+        </w:rPr>
+        <w:t>Copy data</w:t>
+      </w:r>
+      <w:r>
+        <w:rPr>
+          <w:sz w:val="22"/>
+          <w:szCs w:val="22"/>
+        </w:rPr>
+        <w:t>’ activity.</w:t>
+      </w:r>
+    </w:p>
+    <w:p>
+      <w:pPr>
+        <w:rPr>
+          <w:sz w:val="22"/>
+          <w:szCs w:val="22"/>
+        </w:rPr>
+      </w:pPr>
+      <w:r>
+        <w:rPr>
+          <w:sz w:val="22"/>
+          <w:szCs w:val="22"/>
+        </w:rPr>
+        <w:drawing>
+          <wp:inline distT="0" distB="0" distL="0" distR="0" wp14:anchorId="63D68886" wp14:editId="5D797108">
+            <wp:extent cx="6839585" cy="2978150"/>
+            <wp:effectExtent l="0" t="0" r="0" b="0"/>
+            <wp:docPr id="1142316307" name="Picture 1"/>
+            <wp:cNvGraphicFramePr>
+              <a:graphicFrameLocks xmlns:a="http://schemas.openxmlformats.org/drawingml/2006/main" noChangeAspect="1"/>
+            </wp:cNvGraphicFramePr>
+            <a:graphic xmlns:a="http://schemas.openxmlformats.org/drawingml/2006/main">
+              <a:graphicData uri="http://schemas.openxmlformats.org/drawingml/2006/picture">
+                <pic:pic xmlns:pic="http://schemas.openxmlformats.org/drawingml/2006/picture">
+                  <pic:nvPicPr>
+                    <pic:cNvPr id="1142316307" name=""/>
+                    <pic:cNvPicPr/>
+                  </pic:nvPicPr>
+                  <pic:blipFill>
+                    <a:blip r:embed="rId11"/>
+                    <a:stretch>
+                      <a:fillRect/>
+                    </a:stretch>
+                  </pic:blipFill>
+                  <pic:spPr>
+                    <a:xfrm>
+                      <a:off x="0" y="0"/>
+                      <a:ext cx="6839585" cy="2978150"/>
+                    </a:xfrm>
+                    <a:prstGeom prst="rect">
+                      <a:avLst/>
+                    </a:prstGeom>
+                  </pic:spPr>
+                </pic:pic>
+              </a:graphicData>
+            </a:graphic>
+          </wp:inline>
+        </w:drawing>
+      </w:r>
+    </w:p>
+    <w:p>
+      <w:pPr>
+        <w:rPr>
+          <w:sz w:val="22"/>
+          <w:szCs w:val="22"/>
+        </w:rPr>
+      </w:pPr>
+      <w:r>
+        <w:rPr>
+          <w:sz w:val="22"/>
+          <w:szCs w:val="22"/>
+        </w:rPr>
+        <w:t>5. Open the Copy data activity by dragging the icon to the working pane and click on the General tab, provide a meaningful name to the activity, and the click on the source tab. We need to create a source Data Set from where the data will be copied.</w:t>
+      </w:r>
+    </w:p>
+    <w:p>
+      <w:pPr>
+        <w:rPr>
+          <w:sz w:val="22"/>
+          <w:szCs w:val="22"/>
+        </w:rPr>
+      </w:pPr>
+      <w:r>
+        <w:rPr>
+          <w:sz w:val="22"/>
+          <w:szCs w:val="22"/>
+        </w:rPr>
+        <w:drawing>
+          <wp:inline distT="0" distB="0" distL="0" distR="0" wp14:anchorId="40260E70" wp14:editId="53CC966F">
+            <wp:extent cx="6839585" cy="2290445"/>
+            <wp:effectExtent l="0" t="0" r="0" b="0"/>
+            <wp:docPr id="651769385" name="Picture 1"/>
+            <wp:cNvGraphicFramePr>
+              <a:graphicFrameLocks xmlns:a="http://schemas.openxmlformats.org/drawingml/2006/main" noChangeAspect="1"/>
+            </wp:cNvGraphicFramePr>
+            <a:graphic xmlns:a="http://schemas.openxmlformats.org/drawingml/2006/main">
+              <a:graphicData uri="http://schemas.openxmlformats.org/drawingml/2006/picture">
+                <pic:pic xmlns:pic="http://schemas.openxmlformats.org/drawingml/2006/picture">
+                  <pic:nvPicPr>
+                    <pic:cNvPr id="651769385" name=""/>
+                    <pic:cNvPicPr/>
+                  </pic:nvPicPr>
+                  <pic:blipFill>
+                    <a:blip r:embed="rId12"/>
+                    <a:stretch>
+                      <a:fillRect/>
+                    </a:stretch>
+                  </pic:blipFill>
+                  <pic:spPr>
+                    <a:xfrm>
+                      <a:off x="0" y="0"/>
+                      <a:ext cx="6839585" cy="2290445"/>
+                    </a:xfrm>
+                    <a:prstGeom prst="rect">
+                      <a:avLst/>
+                    </a:prstGeom>
+                  </pic:spPr>
+                </pic:pic>
+              </a:graphicData>
+            </a:graphic>
+          </wp:inline>
+        </w:drawing>
+      </w:r>
+    </w:p>
+    <w:p>
+      <w:pPr>
+        <w:rPr>
+          <w:sz w:val="22"/>
+          <w:szCs w:val="22"/>
+        </w:rPr>
+      </w:pPr>
+      <w:r>
+        <w:rPr>
+          <w:sz w:val="22"/>
+          <w:szCs w:val="22"/>
+        </w:rPr>
+        <w:t xml:space="preserve">You need to provide the Relative </w:t>
+      </w:r>
+      <w:proofErr w:type="spellStart"/>
+      <w:r>
+        <w:rPr>
+          <w:sz w:val="22"/>
+          <w:szCs w:val="22"/>
+        </w:rPr>
+        <w:t>url</w:t>
+      </w:r>
+      <w:proofErr w:type="spellEnd"/>
+      <w:r>
+        <w:rPr>
+          <w:sz w:val="22"/>
+          <w:szCs w:val="22"/>
+        </w:rPr>
+        <w:t xml:space="preserve"> of the file from GitHub, if you open the file from GitHub in raw format</w:t>
+      </w:r>
+    </w:p>
+    <w:p>
+      <w:pPr>
+        <w:rPr>
+          <w:sz w:val="22"/>
+          <w:szCs w:val="22"/>
+        </w:rPr>
+      </w:pPr>
+      <w:hyperlink r:id="rId13" w:history="1">
+        <w:r>
+          <w:rPr>
+            <w:rStyle w:val="Hyperlink"/>
+            <w:sz w:val="22"/>
+            <w:szCs w:val="22"/>
+          </w:rPr>
+          <w:t>https://raw.githubusercontent.com/somendramukherjee786/SomGitTuto/refs/heads/main/sales_data.csv</w:t>
+        </w:r>
+      </w:hyperlink>
+    </w:p>
+    <w:p>
+      <w:pPr>
+        <w:rPr>
+          <w:sz w:val="22"/>
+          <w:szCs w:val="22"/>
+        </w:rPr>
+      </w:pPr>
+      <w:r>
+        <w:rPr>
+          <w:sz w:val="22"/>
+          <w:szCs w:val="22"/>
+        </w:rPr>
+        <w:t xml:space="preserve">Base </w:t>
+      </w:r>
+      <w:proofErr w:type="spellStart"/>
+      <w:r>
+        <w:rPr>
+          <w:sz w:val="22"/>
+          <w:szCs w:val="22"/>
+        </w:rPr>
+        <w:t>url</w:t>
+      </w:r>
+      <w:proofErr w:type="spellEnd"/>
+      <w:r>
+        <w:rPr>
+          <w:sz w:val="22"/>
+          <w:szCs w:val="22"/>
+        </w:rPr>
+        <w:t xml:space="preserve"> - </w:t>
+      </w:r>
+      <w:hyperlink r:id="rId14" w:history="1">
+        <w:r>
+          <w:rPr>
+            <w:rStyle w:val="Hyperlink"/>
+            <w:sz w:val="22"/>
+            <w:szCs w:val="22"/>
+          </w:rPr>
+          <w:t>https://raw.githubusercontent.com/</w:t>
+        </w:r>
+      </w:hyperlink>
+    </w:p>
+    <w:p>
+      <w:pPr>
+        <w:rPr>
+          <w:sz w:val="22"/>
+          <w:szCs w:val="22"/>
+        </w:rPr>
+      </w:pPr>
+      <w:r>
+        <w:rPr>
+          <w:sz w:val="22"/>
+          <w:szCs w:val="22"/>
+        </w:rPr>
+        <w:t xml:space="preserve">Relative </w:t>
+      </w:r>
+      <w:proofErr w:type="spellStart"/>
+      <w:r>
+        <w:rPr>
+          <w:sz w:val="22"/>
+          <w:szCs w:val="22"/>
+        </w:rPr>
+        <w:t>url</w:t>
+      </w:r>
+      <w:proofErr w:type="spellEnd"/>
+      <w:r>
+        <w:rPr>
+          <w:sz w:val="22"/>
+          <w:szCs w:val="22"/>
+        </w:rPr>
+        <w:t xml:space="preserve"> - </w:t>
+      </w:r>
+      <w:r>
+        <w:rPr>
+          <w:sz w:val="22"/>
+          <w:szCs w:val="22"/>
+        </w:rPr>
+        <w:t>somendramukherjee786/</w:t>
+      </w:r>
+      <w:proofErr w:type="spellStart"/>
+      <w:r>
+        <w:rPr>
+          <w:sz w:val="22"/>
+          <w:szCs w:val="22"/>
+        </w:rPr>
+        <w:t>SomGitTuto</w:t>
+      </w:r>
+      <w:proofErr w:type="spellEnd"/>
+      <w:r>
+        <w:rPr>
+          <w:sz w:val="22"/>
+          <w:szCs w:val="22"/>
+        </w:rPr>
+        <w:t>/refs/heads/main/sales_data.csv</w:t>
+      </w:r>
+    </w:p>
+    <w:p>
+      <w:pPr>
+        <w:rPr>
+          <w:sz w:val="22"/>
+          <w:szCs w:val="22"/>
+        </w:rPr>
+      </w:pPr>
+      <w:r>
+        <w:rPr>
+          <w:sz w:val="22"/>
+          <w:szCs w:val="22"/>
+        </w:rPr>
+        <w:t xml:space="preserve">6.Source </w:t>
+      </w:r>
+      <w:proofErr w:type="spellStart"/>
+      <w:r>
+        <w:rPr>
+          <w:sz w:val="22"/>
+          <w:szCs w:val="22"/>
+        </w:rPr>
+        <w:t>DataSet</w:t>
+      </w:r>
+      <w:proofErr w:type="spellEnd"/>
+      <w:r>
+        <w:rPr>
+          <w:sz w:val="22"/>
+          <w:szCs w:val="22"/>
+        </w:rPr>
+        <w:t xml:space="preserve"> is now created.</w:t>
+      </w:r>
+    </w:p>
+    <w:p>
+      <w:pPr>
+        <w:rPr>
+          <w:sz w:val="22"/>
+          <w:szCs w:val="22"/>
+        </w:rPr>
+      </w:pPr>
+      <w:r>
+        <w:rPr>
+          <w:sz w:val="22"/>
+          <w:szCs w:val="22"/>
+        </w:rPr>
+        <w:drawing>
+          <wp:inline distT="0" distB="0" distL="0" distR="0" wp14:anchorId="2936B3AD" wp14:editId="713DBC69">
+            <wp:extent cx="6839585" cy="1048385"/>
+            <wp:effectExtent l="0" t="0" r="0" b="0"/>
+            <wp:docPr id="573759219" name="Picture 1"/>
+            <wp:cNvGraphicFramePr>
+              <a:graphicFrameLocks xmlns:a="http://schemas.openxmlformats.org/drawingml/2006/main" noChangeAspect="1"/>
+            </wp:cNvGraphicFramePr>
+            <a:graphic xmlns:a="http://schemas.openxmlformats.org/drawingml/2006/main">
+              <a:graphicData uri="http://schemas.openxmlformats.org/drawingml/2006/picture">
+                <pic:pic xmlns:pic="http://schemas.openxmlformats.org/drawingml/2006/picture">
+                  <pic:nvPicPr>
+                    <pic:cNvPr id="573759219" name=""/>
+                    <pic:cNvPicPr/>
+                  </pic:nvPicPr>
+                  <pic:blipFill>
+                    <a:blip r:embed="rId15"/>
+                    <a:stretch>
+                      <a:fillRect/>
+                    </a:stretch>
+                  </pic:blipFill>
+                  <pic:spPr>
+                    <a:xfrm>
+                      <a:off x="0" y="0"/>
+                      <a:ext cx="6839585" cy="1048385"/>
+                    </a:xfrm>
+                    <a:prstGeom prst="rect">
+                      <a:avLst/>
+                    </a:prstGeom>
+                  </pic:spPr>
+                </pic:pic>
+              </a:graphicData>
+            </a:graphic>
+          </wp:inline>
+        </w:drawing>
+      </w:r>
+    </w:p>
+    <w:p>
+      <w:pPr>
+        <w:rPr>
+          <w:sz w:val="22"/>
+          <w:szCs w:val="22"/>
+        </w:rPr>
+      </w:pPr>
+      <w:r>
+        <w:rPr>
+          <w:sz w:val="22"/>
+          <w:szCs w:val="22"/>
+        </w:rPr>
+        <w:t xml:space="preserve">7.Now we need to </w:t>
+      </w:r>
+      <w:r>
+        <w:rPr>
+          <w:b/>
+          <w:bCs/>
+          <w:sz w:val="22"/>
+          <w:szCs w:val="22"/>
+        </w:rPr>
+        <w:t>sink/move</w:t>
+      </w:r>
+      <w:r>
+        <w:rPr>
+          <w:sz w:val="22"/>
+          <w:szCs w:val="22"/>
+        </w:rPr>
+        <w:t xml:space="preserve"> this data to the </w:t>
+      </w:r>
+      <w:proofErr w:type="spellStart"/>
+      <w:r>
+        <w:rPr>
+          <w:sz w:val="22"/>
+          <w:szCs w:val="22"/>
+        </w:rPr>
+        <w:t>DataLake</w:t>
+      </w:r>
+      <w:proofErr w:type="spellEnd"/>
+      <w:r>
+        <w:rPr>
+          <w:sz w:val="22"/>
+          <w:szCs w:val="22"/>
+        </w:rPr>
+        <w:t xml:space="preserve">, so we need to create a </w:t>
+      </w:r>
+      <w:proofErr w:type="spellStart"/>
+      <w:r>
+        <w:rPr>
+          <w:sz w:val="22"/>
+          <w:szCs w:val="22"/>
+        </w:rPr>
+        <w:t>DataSet</w:t>
+      </w:r>
+      <w:proofErr w:type="spellEnd"/>
+      <w:r>
+        <w:rPr>
+          <w:sz w:val="22"/>
+          <w:szCs w:val="22"/>
+        </w:rPr>
+        <w:t xml:space="preserve"> </w:t>
+      </w:r>
+      <w:r>
+        <w:rPr>
+          <w:sz w:val="22"/>
+          <w:szCs w:val="22"/>
+        </w:rPr>
+        <w:t>for</w:t>
+      </w:r>
+      <w:r>
+        <w:rPr>
+          <w:sz w:val="22"/>
+          <w:szCs w:val="22"/>
+        </w:rPr>
+        <w:t xml:space="preserve"> </w:t>
+      </w:r>
+      <w:proofErr w:type="spellStart"/>
+      <w:r>
+        <w:rPr>
+          <w:sz w:val="22"/>
+          <w:szCs w:val="22"/>
+        </w:rPr>
+        <w:t>DataLake</w:t>
+      </w:r>
+      <w:proofErr w:type="spellEnd"/>
+      <w:r>
+        <w:rPr>
+          <w:sz w:val="22"/>
+          <w:szCs w:val="22"/>
+        </w:rPr>
+        <w:t>.</w:t>
+      </w:r>
+      <w:r>
+        <w:rPr>
+          <w:sz w:val="22"/>
+          <w:szCs w:val="22"/>
+        </w:rPr>
+        <w:t xml:space="preserve"> This will tell the pipeline that how we want to store or move this data into </w:t>
+      </w:r>
+      <w:proofErr w:type="spellStart"/>
+      <w:r>
+        <w:rPr>
+          <w:sz w:val="22"/>
+          <w:szCs w:val="22"/>
+        </w:rPr>
+        <w:t>DataLake</w:t>
+      </w:r>
+      <w:proofErr w:type="spellEnd"/>
+      <w:r>
+        <w:rPr>
+          <w:sz w:val="22"/>
+          <w:szCs w:val="22"/>
+        </w:rPr>
+        <w:t xml:space="preserve">, we will select </w:t>
+      </w:r>
+      <w:r>
+        <w:rPr>
+          <w:b/>
+          <w:bCs/>
+          <w:sz w:val="22"/>
+          <w:szCs w:val="22"/>
+        </w:rPr>
+        <w:t>Parquet</w:t>
+      </w:r>
+      <w:r>
+        <w:rPr>
+          <w:sz w:val="22"/>
+          <w:szCs w:val="22"/>
+        </w:rPr>
+        <w:t xml:space="preserve"> as file format for </w:t>
+      </w:r>
+      <w:proofErr w:type="spellStart"/>
+      <w:r>
+        <w:rPr>
+          <w:sz w:val="22"/>
+          <w:szCs w:val="22"/>
+        </w:rPr>
+        <w:t>DataLake</w:t>
+      </w:r>
+      <w:proofErr w:type="spellEnd"/>
+      <w:r>
+        <w:rPr>
+          <w:sz w:val="22"/>
+          <w:szCs w:val="22"/>
+        </w:rPr>
+        <w:t xml:space="preserve"> </w:t>
+      </w:r>
+      <w:proofErr w:type="spellStart"/>
+      <w:r>
+        <w:rPr>
+          <w:sz w:val="22"/>
+          <w:szCs w:val="22"/>
+        </w:rPr>
+        <w:t>DataSet</w:t>
+      </w:r>
+      <w:proofErr w:type="spellEnd"/>
+      <w:r>
+        <w:rPr>
+          <w:sz w:val="22"/>
+          <w:szCs w:val="22"/>
+        </w:rPr>
+        <w:t>.</w:t>
+      </w:r>
+    </w:p>
+    <w:p>
+      <w:pPr>
+        <w:rPr>
+          <w:sz w:val="22"/>
+          <w:szCs w:val="22"/>
+        </w:rPr>
+      </w:pPr>
+      <w:r>
+        <w:rPr>
+          <w:sz w:val="22"/>
+          <w:szCs w:val="22"/>
+        </w:rPr>
+        <w:lastRenderedPageBreak/>
+        <w:drawing>
+          <wp:inline distT="0" distB="0" distL="0" distR="0" wp14:anchorId="0F726C03" wp14:editId="24090DA1">
+            <wp:extent cx="6839585" cy="3022600"/>
+            <wp:effectExtent l="0" t="0" r="0" b="6350"/>
+            <wp:docPr id="891209443" name="Picture 1"/>
+            <wp:cNvGraphicFramePr>
+              <a:graphicFrameLocks xmlns:a="http://schemas.openxmlformats.org/drawingml/2006/main" noChangeAspect="1"/>
+            </wp:cNvGraphicFramePr>
+            <a:graphic xmlns:a="http://schemas.openxmlformats.org/drawingml/2006/main">
+              <a:graphicData uri="http://schemas.openxmlformats.org/drawingml/2006/picture">
+                <pic:pic xmlns:pic="http://schemas.openxmlformats.org/drawingml/2006/picture">
+                  <pic:nvPicPr>
+                    <pic:cNvPr id="891209443" name=""/>
+                    <pic:cNvPicPr/>
+                  </pic:nvPicPr>
+                  <pic:blipFill>
+                    <a:blip r:embed="rId16"/>
+                    <a:stretch>
+                      <a:fillRect/>
+                    </a:stretch>
+                  </pic:blipFill>
+                  <pic:spPr>
+                    <a:xfrm>
+                      <a:off x="0" y="0"/>
+                      <a:ext cx="6839585" cy="3022600"/>
+                    </a:xfrm>
+                    <a:prstGeom prst="rect">
+                      <a:avLst/>
+                    </a:prstGeom>
+                  </pic:spPr>
+                </pic:pic>
+              </a:graphicData>
+            </a:graphic>
+          </wp:inline>
+        </w:drawing>
+      </w:r>
+    </w:p>
+    <w:p>
+      <w:pPr>
+        <w:rPr>
+          <w:sz w:val="22"/>
+          <w:szCs w:val="22"/>
+        </w:rPr>
+      </w:pPr>
+      <w:r>
+        <w:rPr>
+          <w:sz w:val="22"/>
+          <w:szCs w:val="22"/>
+        </w:rPr>
+        <w:t>8.Go to Mapping and click on ‘</w:t>
+      </w:r>
+      <w:r>
+        <w:rPr>
+          <w:b/>
+          <w:bCs/>
+          <w:sz w:val="22"/>
+          <w:szCs w:val="22"/>
+        </w:rPr>
+        <w:t>Import schemas</w:t>
+      </w:r>
+      <w:r>
+        <w:rPr>
+          <w:sz w:val="22"/>
+          <w:szCs w:val="22"/>
+        </w:rPr>
+        <w:t>’ to import all the columns to the pipeline.</w:t>
+      </w:r>
+    </w:p>
+    <w:p>
+      <w:pPr>
+        <w:rPr>
+          <w:sz w:val="22"/>
+          <w:szCs w:val="22"/>
+        </w:rPr>
+      </w:pPr>
+      <w:r>
+        <w:rPr>
+          <w:sz w:val="22"/>
+          <w:szCs w:val="22"/>
+        </w:rPr>
+        <w:drawing>
+          <wp:inline distT="0" distB="0" distL="0" distR="0" wp14:anchorId="3770C5AF" wp14:editId="5023582C">
+            <wp:extent cx="6839585" cy="2914650"/>
+            <wp:effectExtent l="0" t="0" r="0" b="0"/>
+            <wp:docPr id="1705638913" name="Picture 1"/>
+            <wp:cNvGraphicFramePr>
+              <a:graphicFrameLocks xmlns:a="http://schemas.openxmlformats.org/drawingml/2006/main" noChangeAspect="1"/>
+            </wp:cNvGraphicFramePr>
+            <a:graphic xmlns:a="http://schemas.openxmlformats.org/drawingml/2006/main">
+              <a:graphicData uri="http://schemas.openxmlformats.org/drawingml/2006/picture">
+                <pic:pic xmlns:pic="http://schemas.openxmlformats.org/drawingml/2006/picture">
+                  <pic:nvPicPr>
+                    <pic:cNvPr id="1705638913" name=""/>
+                    <pic:cNvPicPr/>
+                  </pic:nvPicPr>
+                  <pic:blipFill>
+                    <a:blip r:embed="rId17"/>
+                    <a:stretch>
+                      <a:fillRect/>
+                    </a:stretch>
+                  </pic:blipFill>
+                  <pic:spPr>
+                    <a:xfrm>
+                      <a:off x="0" y="0"/>
+                      <a:ext cx="6839585" cy="2914650"/>
+                    </a:xfrm>
+                    <a:prstGeom prst="rect">
+                      <a:avLst/>
+                    </a:prstGeom>
+                  </pic:spPr>
+                </pic:pic>
+              </a:graphicData>
+            </a:graphic>
+          </wp:inline>
+        </w:drawing>
+      </w:r>
+    </w:p>
+    <w:p>
+      <w:pPr>
+        <w:rPr>
+          <w:sz w:val="22"/>
+          <w:szCs w:val="22"/>
+        </w:rPr>
+      </w:pPr>
+      <w:r>
+        <w:rPr>
+          <w:sz w:val="22"/>
+          <w:szCs w:val="22"/>
+        </w:rPr>
+        <w:t>9.Click on Validate to validate the pipeline, once validated, click on Debug to run the pipeline.</w:t>
+      </w:r>
+    </w:p>
+    <w:p>
+      <w:pPr>
+        <w:rPr>
+          <w:sz w:val="22"/>
+          <w:szCs w:val="22"/>
+        </w:rPr>
+      </w:pPr>
+      <w:r>
+        <w:rPr>
+          <w:sz w:val="22"/>
+          <w:szCs w:val="22"/>
+        </w:rPr>
+        <w:drawing>
+          <wp:inline distT="0" distB="0" distL="0" distR="0" wp14:anchorId="66E437E1" wp14:editId="0C040D9B">
+            <wp:extent cx="6839585" cy="3182620"/>
+            <wp:effectExtent l="0" t="0" r="0" b="0"/>
+            <wp:docPr id="1518087858" name="Picture 1"/>
+            <wp:cNvGraphicFramePr>
+              <a:graphicFrameLocks xmlns:a="http://schemas.openxmlformats.org/drawingml/2006/main" noChangeAspect="1"/>
+            </wp:cNvGraphicFramePr>
+            <a:graphic xmlns:a="http://schemas.openxmlformats.org/drawingml/2006/main">
+              <a:graphicData uri="http://schemas.openxmlformats.org/drawingml/2006/picture">
+                <pic:pic xmlns:pic="http://schemas.openxmlformats.org/drawingml/2006/picture">
+                  <pic:nvPicPr>
+                    <pic:cNvPr id="1518087858" name=""/>
+                    <pic:cNvPicPr/>
+                  </pic:nvPicPr>
+                  <pic:blipFill>
+                    <a:blip r:embed="rId18"/>
+                    <a:stretch>
+                      <a:fillRect/>
+                    </a:stretch>
+                  </pic:blipFill>
+                  <pic:spPr>
+                    <a:xfrm>
+                      <a:off x="0" y="0"/>
+                      <a:ext cx="6839585" cy="3182620"/>
+                    </a:xfrm>
+                    <a:prstGeom prst="rect">
+                      <a:avLst/>
+                    </a:prstGeom>
+                  </pic:spPr>
+                </pic:pic>
+              </a:graphicData>
+            </a:graphic>
+          </wp:inline>
+        </w:drawing>
+      </w:r>
+    </w:p>
+    <w:p>
+      <w:pPr>
+        <w:rPr>
+          <w:sz w:val="22"/>
+          <w:szCs w:val="22"/>
+        </w:rPr>
+      </w:pPr>
+      <w:r>
+        <w:rPr>
+          <w:sz w:val="22"/>
+          <w:szCs w:val="22"/>
+        </w:rPr>
+        <w:t>10.Pipeline run got succeeded.</w:t>
+      </w:r>
+    </w:p>
+    <w:p>
+      <w:pPr>
+        <w:rPr>
+          <w:sz w:val="22"/>
+          <w:szCs w:val="22"/>
+        </w:rPr>
+      </w:pPr>
+      <w:r>
+        <w:rPr>
+          <w:sz w:val="22"/>
+          <w:szCs w:val="22"/>
+        </w:rPr>
+        <w:lastRenderedPageBreak/>
+        <w:drawing>
+          <wp:inline distT="0" distB="0" distL="0" distR="0" wp14:anchorId="3F3BA128" wp14:editId="21C09726">
+            <wp:extent cx="6839585" cy="2544445"/>
+            <wp:effectExtent l="0" t="0" r="0" b="8255"/>
+            <wp:docPr id="1233141648" name="Picture 1"/>
+            <wp:cNvGraphicFramePr>
+              <a:graphicFrameLocks xmlns:a="http://schemas.openxmlformats.org/drawingml/2006/main" noChangeAspect="1"/>
+            </wp:cNvGraphicFramePr>
+            <a:graphic xmlns:a="http://schemas.openxmlformats.org/drawingml/2006/main">
+              <a:graphicData uri="http://schemas.openxmlformats.org/drawingml/2006/picture">
+                <pic:pic xmlns:pic="http://schemas.openxmlformats.org/drawingml/2006/picture">
+                  <pic:nvPicPr>
+                    <pic:cNvPr id="1233141648" name=""/>
+                    <pic:cNvPicPr/>
+                  </pic:nvPicPr>
+                  <pic:blipFill>
+                    <a:blip r:embed="rId19"/>
+                    <a:stretch>
+                      <a:fillRect/>
+                    </a:stretch>
+                  </pic:blipFill>
+                  <pic:spPr>
+                    <a:xfrm>
+                      <a:off x="0" y="0"/>
+                      <a:ext cx="6839585" cy="2544445"/>
+                    </a:xfrm>
+                    <a:prstGeom prst="rect">
+                      <a:avLst/>
+                    </a:prstGeom>
+                  </pic:spPr>
+                </pic:pic>
+              </a:graphicData>
+            </a:graphic>
+          </wp:inline>
+        </w:drawing>
+      </w:r>
+    </w:p>
+    <w:p>
+      <w:pPr>
+        <w:rPr>
+          <w:sz w:val="22"/>
+          <w:szCs w:val="22"/>
+        </w:rPr>
+      </w:pPr>
+      <w:r>
+        <w:rPr>
+          <w:sz w:val="22"/>
+          <w:szCs w:val="22"/>
+        </w:rPr>
+        <w:t xml:space="preserve">The pipeline run will also be visible through the Monitor </w:t>
+      </w:r>
+      <w:r>
+        <w:rPr>
+          <w:sz w:val="22"/>
+          <w:szCs w:val="22"/>
+        </w:rPr>
+        <w:sym w:font="Wingdings" w:char="F0E0"/>
+      </w:r>
+      <w:r>
+        <w:rPr>
+          <w:sz w:val="22"/>
+          <w:szCs w:val="22"/>
+        </w:rPr>
+        <w:t xml:space="preserve">Pipeline runs </w:t>
+      </w:r>
+      <w:r>
+        <w:rPr>
+          <w:sz w:val="22"/>
+          <w:szCs w:val="22"/>
+        </w:rPr>
+        <w:sym w:font="Wingdings" w:char="F0E0"/>
+      </w:r>
+      <w:r>
+        <w:rPr>
+          <w:sz w:val="22"/>
+          <w:szCs w:val="22"/>
+        </w:rPr>
+        <w:t>Debug</w:t>
+      </w:r>
+    </w:p>
+    <w:p>
+      <w:pPr>
+        <w:rPr>
+          <w:sz w:val="22"/>
+          <w:szCs w:val="22"/>
+        </w:rPr>
+      </w:pPr>
+      <w:r>
+        <w:rPr>
+          <w:sz w:val="22"/>
+          <w:szCs w:val="22"/>
+        </w:rPr>
+        <w:drawing>
+          <wp:inline distT="0" distB="0" distL="0" distR="0" wp14:anchorId="5B102A00" wp14:editId="3F663A72">
+            <wp:extent cx="6839585" cy="2051685"/>
+            <wp:effectExtent l="0" t="0" r="0" b="5715"/>
+            <wp:docPr id="1620214815" name="Picture 1"/>
+            <wp:cNvGraphicFramePr>
+              <a:graphicFrameLocks xmlns:a="http://schemas.openxmlformats.org/drawingml/2006/main" noChangeAspect="1"/>
+            </wp:cNvGraphicFramePr>
+            <a:graphic xmlns:a="http://schemas.openxmlformats.org/drawingml/2006/main">
+              <a:graphicData uri="http://schemas.openxmlformats.org/drawingml/2006/picture">
+                <pic:pic xmlns:pic="http://schemas.openxmlformats.org/drawingml/2006/picture">
+                  <pic:nvPicPr>
+                    <pic:cNvPr id="1620214815" name=""/>
+                    <pic:cNvPicPr/>
+                  </pic:nvPicPr>
+                  <pic:blipFill>
+                    <a:blip r:embed="rId20"/>
+                    <a:stretch>
+                      <a:fillRect/>
+                    </a:stretch>
+                  </pic:blipFill>
+                  <pic:spPr>
+                    <a:xfrm>
+                      <a:off x="0" y="0"/>
+                      <a:ext cx="6839585" cy="2051685"/>
+                    </a:xfrm>
+                    <a:prstGeom prst="rect">
+                      <a:avLst/>
+                    </a:prstGeom>
+                  </pic:spPr>
+                </pic:pic>
+              </a:graphicData>
+            </a:graphic>
+          </wp:inline>
+        </w:drawing>
+      </w:r>
+    </w:p>
+    <w:p>
+      <w:pPr>
+        <w:ind w:left="2160" w:firstLine="720"/>
+        <w:rPr>
+          <w:b/>
+          <w:bCs/>
+          <w:sz w:val="22"/>
+          <w:szCs w:val="22"/>
+        </w:rPr>
+      </w:pPr>
+      <w:r>
+        <w:rPr>
+          <w:b/>
+          <w:bCs/>
+          <w:sz w:val="22"/>
+          <w:szCs w:val="22"/>
+        </w:rPr>
+        <w:t xml:space="preserve">Moving data from bronze to silver </w:t>
+      </w:r>
+      <w:proofErr w:type="gramStart"/>
+      <w:r>
+        <w:rPr>
+          <w:b/>
+          <w:bCs/>
+          <w:sz w:val="22"/>
+          <w:szCs w:val="22"/>
+        </w:rPr>
+        <w:t>layer</w:t>
+      </w:r>
+      <w:r>
+        <w:rPr>
+          <w:b/>
+          <w:bCs/>
+          <w:sz w:val="22"/>
+          <w:szCs w:val="22"/>
+        </w:rPr>
+        <w:t>(</w:t>
+      </w:r>
+      <w:proofErr w:type="gramEnd"/>
+      <w:r>
+        <w:rPr>
+          <w:b/>
+          <w:bCs/>
+          <w:sz w:val="22"/>
+          <w:szCs w:val="22"/>
+        </w:rPr>
+        <w:t>using UI transformations)</w:t>
+      </w:r>
+    </w:p>
+    <w:p>
+      <w:pPr>
+        <w:rPr>
+          <w:sz w:val="22"/>
+          <w:szCs w:val="22"/>
+        </w:rPr>
+      </w:pPr>
+      <w:r>
+        <w:rPr>
+          <w:sz w:val="22"/>
+          <w:szCs w:val="22"/>
+        </w:rPr>
+        <w:t xml:space="preserve">11. Now we have the data in the </w:t>
+      </w:r>
+      <w:r>
+        <w:rPr>
+          <w:b/>
+          <w:bCs/>
+          <w:sz w:val="22"/>
+          <w:szCs w:val="22"/>
+        </w:rPr>
+        <w:t>bronze</w:t>
+      </w:r>
+      <w:r>
+        <w:rPr>
+          <w:sz w:val="22"/>
+          <w:szCs w:val="22"/>
+        </w:rPr>
+        <w:t xml:space="preserve"> container in </w:t>
+      </w:r>
+      <w:proofErr w:type="spellStart"/>
+      <w:r>
+        <w:rPr>
+          <w:sz w:val="22"/>
+          <w:szCs w:val="22"/>
+        </w:rPr>
+        <w:t>adls</w:t>
+      </w:r>
+      <w:proofErr w:type="spellEnd"/>
+      <w:r>
+        <w:rPr>
+          <w:sz w:val="22"/>
+          <w:szCs w:val="22"/>
+        </w:rPr>
+        <w:t xml:space="preserve"> and we need to transform the data to </w:t>
+      </w:r>
+      <w:r>
+        <w:rPr>
+          <w:b/>
+          <w:bCs/>
+          <w:sz w:val="22"/>
+          <w:szCs w:val="22"/>
+        </w:rPr>
+        <w:t>clean</w:t>
+      </w:r>
+      <w:r>
+        <w:rPr>
+          <w:sz w:val="22"/>
+          <w:szCs w:val="22"/>
+        </w:rPr>
+        <w:t xml:space="preserve"> it and move it to </w:t>
+      </w:r>
+      <w:r>
+        <w:rPr>
+          <w:b/>
+          <w:bCs/>
+          <w:sz w:val="22"/>
+          <w:szCs w:val="22"/>
+        </w:rPr>
+        <w:t>silver</w:t>
+      </w:r>
+      <w:r>
+        <w:rPr>
+          <w:sz w:val="22"/>
+          <w:szCs w:val="22"/>
+        </w:rPr>
+        <w:t xml:space="preserve"> container. Go to Develop </w:t>
+      </w:r>
+      <w:r>
+        <w:rPr>
+          <w:sz w:val="22"/>
+          <w:szCs w:val="22"/>
+        </w:rPr>
+        <w:sym w:font="Wingdings" w:char="F0E0"/>
+      </w:r>
+      <w:r>
+        <w:rPr>
+          <w:sz w:val="22"/>
+          <w:szCs w:val="22"/>
+        </w:rPr>
+        <w:t>Data flow</w:t>
+      </w:r>
+      <w:r>
+        <w:rPr>
+          <w:sz w:val="22"/>
+          <w:szCs w:val="22"/>
+        </w:rPr>
+        <w:t xml:space="preserve">. Data flow uses </w:t>
+      </w:r>
+      <w:proofErr w:type="spellStart"/>
+      <w:r>
+        <w:rPr>
+          <w:sz w:val="22"/>
+          <w:szCs w:val="22"/>
+        </w:rPr>
+        <w:t>apache</w:t>
+      </w:r>
+      <w:proofErr w:type="spellEnd"/>
+      <w:r>
+        <w:rPr>
+          <w:sz w:val="22"/>
+          <w:szCs w:val="22"/>
+        </w:rPr>
+        <w:t xml:space="preserve"> spark at the background to move the data.</w:t>
+      </w:r>
+    </w:p>
+    <w:p>
+      <w:pPr>
+        <w:rPr>
+          <w:sz w:val="22"/>
+          <w:szCs w:val="22"/>
+        </w:rPr>
+      </w:pPr>
+      <w:r>
+        <w:rPr>
+          <w:sz w:val="22"/>
+          <w:szCs w:val="22"/>
+        </w:rPr>
+        <w:drawing>
+          <wp:inline distT="0" distB="0" distL="0" distR="0" wp14:anchorId="3639A0E2" wp14:editId="5BDDDB89">
+            <wp:extent cx="4772691" cy="3372321"/>
+            <wp:effectExtent l="0" t="0" r="0" b="0"/>
+            <wp:docPr id="1540226368" name="Picture 1"/>
+            <wp:cNvGraphicFramePr>
+              <a:graphicFrameLocks xmlns:a="http://schemas.openxmlformats.org/drawingml/2006/main" noChangeAspect="1"/>
+            </wp:cNvGraphicFramePr>
+            <a:graphic xmlns:a="http://schemas.openxmlformats.org/drawingml/2006/main">
+              <a:graphicData uri="http://schemas.openxmlformats.org/drawingml/2006/picture">
+                <pic:pic xmlns:pic="http://schemas.openxmlformats.org/drawingml/2006/picture">
+                  <pic:nvPicPr>
+                    <pic:cNvPr id="1540226368" name=""/>
+                    <pic:cNvPicPr/>
+                  </pic:nvPicPr>
+                  <pic:blipFill>
+                    <a:blip r:embed="rId21"/>
+                    <a:stretch>
+                      <a:fillRect/>
+                    </a:stretch>
+                  </pic:blipFill>
+                  <pic:spPr>
+                    <a:xfrm>
+                      <a:off x="0" y="0"/>
+                      <a:ext cx="4772691" cy="3372321"/>
+                    </a:xfrm>
+                    <a:prstGeom prst="rect">
+                      <a:avLst/>
+                    </a:prstGeom>
+                  </pic:spPr>
+                </pic:pic>
+              </a:graphicData>
+            </a:graphic>
+          </wp:inline>
+        </w:drawing>
+      </w:r>
+    </w:p>
+    <w:p>
+      <w:pPr>
+        <w:rPr>
+          <w:sz w:val="22"/>
+          <w:szCs w:val="22"/>
+        </w:rPr>
+      </w:pPr>
+      <w:r>
+        <w:rPr>
+          <w:sz w:val="22"/>
+          <w:szCs w:val="22"/>
+        </w:rPr>
+        <w:t>12. Name the Data Flow, click on ‘Add Source’, select source Dataset</w:t>
+      </w:r>
+    </w:p>
+    <w:p>
+      <w:pPr>
+        <w:rPr>
+          <w:sz w:val="22"/>
+          <w:szCs w:val="22"/>
+        </w:rPr>
+      </w:pPr>
+      <w:r>
+        <w:rPr>
+          <w:sz w:val="22"/>
+          <w:szCs w:val="22"/>
+        </w:rPr>
+        <w:lastRenderedPageBreak/>
+        <w:drawing>
+          <wp:inline distT="0" distB="0" distL="0" distR="0" wp14:anchorId="6EBEAD91" wp14:editId="24157B3B">
+            <wp:extent cx="6820852" cy="5048955"/>
+            <wp:effectExtent l="0" t="0" r="0" b="0"/>
+            <wp:docPr id="2124205202" name="Picture 1"/>
+            <wp:cNvGraphicFramePr>
+              <a:graphicFrameLocks xmlns:a="http://schemas.openxmlformats.org/drawingml/2006/main" noChangeAspect="1"/>
+            </wp:cNvGraphicFramePr>
+            <a:graphic xmlns:a="http://schemas.openxmlformats.org/drawingml/2006/main">
+              <a:graphicData uri="http://schemas.openxmlformats.org/drawingml/2006/picture">
+                <pic:pic xmlns:pic="http://schemas.openxmlformats.org/drawingml/2006/picture">
+                  <pic:nvPicPr>
+                    <pic:cNvPr id="2124205202" name=""/>
+                    <pic:cNvPicPr/>
+                  </pic:nvPicPr>
+                  <pic:blipFill>
+                    <a:blip r:embed="rId22"/>
+                    <a:stretch>
+                      <a:fillRect/>
+                    </a:stretch>
+                  </pic:blipFill>
+                  <pic:spPr>
+                    <a:xfrm>
+                      <a:off x="0" y="0"/>
+                      <a:ext cx="6820852" cy="5048955"/>
+                    </a:xfrm>
+                    <a:prstGeom prst="rect">
+                      <a:avLst/>
+                    </a:prstGeom>
+                  </pic:spPr>
+                </pic:pic>
+              </a:graphicData>
+            </a:graphic>
+          </wp:inline>
+        </w:drawing>
+      </w:r>
+    </w:p>
+    <w:p>
+      <w:pPr>
+        <w:rPr>
+          <w:sz w:val="22"/>
+          <w:szCs w:val="22"/>
+        </w:rPr>
+      </w:pPr>
+      <w:r>
+        <w:rPr>
+          <w:sz w:val="22"/>
+          <w:szCs w:val="22"/>
+        </w:rPr>
+        <w:t>13. To preview the data, click on ‘Data Preview’ and enable the ‘Data flow Debug’ on the top.</w:t>
+      </w:r>
+    </w:p>
+    <w:p>
+      <w:pPr>
+        <w:rPr>
+          <w:sz w:val="22"/>
+          <w:szCs w:val="22"/>
+        </w:rPr>
+      </w:pPr>
+      <w:r>
+        <w:rPr>
+          <w:sz w:val="22"/>
+          <w:szCs w:val="22"/>
+        </w:rPr>
+        <w:drawing>
+          <wp:inline distT="0" distB="0" distL="0" distR="0" wp14:anchorId="1C0F784B" wp14:editId="1886A054">
+            <wp:extent cx="2638793" cy="2629267"/>
+            <wp:effectExtent l="0" t="0" r="9525" b="0"/>
+            <wp:docPr id="1957477001" name="Picture 1"/>
+            <wp:cNvGraphicFramePr>
+              <a:graphicFrameLocks xmlns:a="http://schemas.openxmlformats.org/drawingml/2006/main" noChangeAspect="1"/>
+            </wp:cNvGraphicFramePr>
+            <a:graphic xmlns:a="http://schemas.openxmlformats.org/drawingml/2006/main">
+              <a:graphicData uri="http://schemas.openxmlformats.org/drawingml/2006/picture">
+                <pic:pic xmlns:pic="http://schemas.openxmlformats.org/drawingml/2006/picture">
+                  <pic:nvPicPr>
+                    <pic:cNvPr id="1957477001" name=""/>
+                    <pic:cNvPicPr/>
+                  </pic:nvPicPr>
+                  <pic:blipFill>
+                    <a:blip r:embed="rId23"/>
+                    <a:stretch>
+                      <a:fillRect/>
+                    </a:stretch>
+                  </pic:blipFill>
+                  <pic:spPr>
+                    <a:xfrm>
+                      <a:off x="0" y="0"/>
+                      <a:ext cx="2638793" cy="2629267"/>
+                    </a:xfrm>
+                    <a:prstGeom prst="rect">
+                      <a:avLst/>
+                    </a:prstGeom>
+                  </pic:spPr>
+                </pic:pic>
+              </a:graphicData>
+            </a:graphic>
+          </wp:inline>
+        </w:drawing>
+      </w:r>
+    </w:p>
+    <w:p>
+      <w:pPr>
+        <w:rPr>
+          <w:sz w:val="22"/>
+          <w:szCs w:val="22"/>
+        </w:rPr>
+      </w:pPr>
+      <w:r>
+        <w:rPr>
+          <w:sz w:val="22"/>
+          <w:szCs w:val="22"/>
+        </w:rPr>
+        <w:t>Once enabled, go to ‘Data preview’ and hit ‘Refresh’, it will load the data.</w:t>
+      </w:r>
+    </w:p>
+    <w:p>
+      <w:pPr>
+        <w:rPr>
+          <w:sz w:val="22"/>
+          <w:szCs w:val="22"/>
+        </w:rPr>
+      </w:pPr>
+      <w:r>
+        <w:rPr>
+          <w:sz w:val="22"/>
+          <w:szCs w:val="22"/>
+        </w:rPr>
+        <w:lastRenderedPageBreak/>
+        <w:drawing>
+          <wp:inline distT="0" distB="0" distL="0" distR="0" wp14:anchorId="2C1C4D9E" wp14:editId="69825D8C">
+            <wp:extent cx="6839585" cy="3074670"/>
+            <wp:effectExtent l="0" t="0" r="0" b="0"/>
+            <wp:docPr id="1966253669" name="Picture 1"/>
+            <wp:cNvGraphicFramePr>
+              <a:graphicFrameLocks xmlns:a="http://schemas.openxmlformats.org/drawingml/2006/main" noChangeAspect="1"/>
+            </wp:cNvGraphicFramePr>
+            <a:graphic xmlns:a="http://schemas.openxmlformats.org/drawingml/2006/main">
+              <a:graphicData uri="http://schemas.openxmlformats.org/drawingml/2006/picture">
+                <pic:pic xmlns:pic="http://schemas.openxmlformats.org/drawingml/2006/picture">
+                  <pic:nvPicPr>
+                    <pic:cNvPr id="1966253669" name=""/>
+                    <pic:cNvPicPr/>
+                  </pic:nvPicPr>
+                  <pic:blipFill>
+                    <a:blip r:embed="rId24"/>
+                    <a:stretch>
+                      <a:fillRect/>
+                    </a:stretch>
+                  </pic:blipFill>
+                  <pic:spPr>
+                    <a:xfrm>
+                      <a:off x="0" y="0"/>
+                      <a:ext cx="6839585" cy="3074670"/>
+                    </a:xfrm>
+                    <a:prstGeom prst="rect">
+                      <a:avLst/>
+                    </a:prstGeom>
+                  </pic:spPr>
+                </pic:pic>
+              </a:graphicData>
+            </a:graphic>
+          </wp:inline>
+        </w:drawing>
+      </w:r>
+    </w:p>
+    <w:p>
+      <w:pPr>
+        <w:rPr>
+          <w:sz w:val="22"/>
+          <w:szCs w:val="22"/>
+        </w:rPr>
+      </w:pPr>
+      <w:r>
+        <w:rPr>
+          <w:sz w:val="22"/>
+          <w:szCs w:val="22"/>
+        </w:rPr>
+        <w:drawing>
+          <wp:inline distT="0" distB="0" distL="0" distR="0" wp14:anchorId="253F1D4F" wp14:editId="7E92460F">
+            <wp:extent cx="6839585" cy="1980565"/>
+            <wp:effectExtent l="0" t="0" r="0" b="635"/>
+            <wp:docPr id="2030786845" name="Picture 1"/>
+            <wp:cNvGraphicFramePr>
+              <a:graphicFrameLocks xmlns:a="http://schemas.openxmlformats.org/drawingml/2006/main" noChangeAspect="1"/>
+            </wp:cNvGraphicFramePr>
+            <a:graphic xmlns:a="http://schemas.openxmlformats.org/drawingml/2006/main">
+              <a:graphicData uri="http://schemas.openxmlformats.org/drawingml/2006/picture">
+                <pic:pic xmlns:pic="http://schemas.openxmlformats.org/drawingml/2006/picture">
+                  <pic:nvPicPr>
+                    <pic:cNvPr id="2030786845" name=""/>
+                    <pic:cNvPicPr/>
+                  </pic:nvPicPr>
+                  <pic:blipFill>
+                    <a:blip r:embed="rId25"/>
+                    <a:stretch>
+                      <a:fillRect/>
+                    </a:stretch>
+                  </pic:blipFill>
+                  <pic:spPr>
+                    <a:xfrm>
+                      <a:off x="0" y="0"/>
+                      <a:ext cx="6839585" cy="1980565"/>
+                    </a:xfrm>
+                    <a:prstGeom prst="rect">
+                      <a:avLst/>
+                    </a:prstGeom>
+                  </pic:spPr>
+                </pic:pic>
+              </a:graphicData>
+            </a:graphic>
+          </wp:inline>
+        </w:drawing>
+      </w:r>
+    </w:p>
+    <w:p>
+      <w:pPr>
+        <w:rPr>
+          <w:sz w:val="22"/>
+          <w:szCs w:val="22"/>
+        </w:rPr>
+      </w:pPr>
+      <w:r>
+        <w:rPr>
+          <w:sz w:val="22"/>
+          <w:szCs w:val="22"/>
+        </w:rPr>
+        <w:t xml:space="preserve">14. Now click on the source </w:t>
+      </w:r>
+      <w:proofErr w:type="spellStart"/>
+      <w:r>
+        <w:rPr>
+          <w:sz w:val="22"/>
+          <w:szCs w:val="22"/>
+        </w:rPr>
+        <w:t>Datasource</w:t>
+      </w:r>
+      <w:proofErr w:type="spellEnd"/>
+      <w:r>
+        <w:rPr>
+          <w:sz w:val="22"/>
+          <w:szCs w:val="22"/>
+        </w:rPr>
+        <w:t xml:space="preserve"> ‘bronze’ and enable the Projection of incoming fields by clicking ‘Projection’ </w:t>
+      </w:r>
+      <w:r>
+        <w:rPr>
+          <w:sz w:val="22"/>
+          <w:szCs w:val="22"/>
+        </w:rPr>
+        <w:sym w:font="Wingdings" w:char="F0E0"/>
+      </w:r>
+      <w:r>
+        <w:rPr>
+          <w:sz w:val="22"/>
+          <w:szCs w:val="22"/>
+        </w:rPr>
+        <w:t>’Importing projection’</w:t>
+      </w:r>
+      <w:r>
+        <w:rPr>
+          <w:sz w:val="22"/>
+          <w:szCs w:val="22"/>
+        </w:rPr>
+        <w:t>. This will make all the columns visible and available for the next transformation.</w:t>
+      </w:r>
+    </w:p>
+    <w:p>
+      <w:pPr>
+        <w:rPr>
+          <w:sz w:val="22"/>
+          <w:szCs w:val="22"/>
+        </w:rPr>
+      </w:pPr>
+      <w:r>
+        <w:rPr>
+          <w:sz w:val="22"/>
+          <w:szCs w:val="22"/>
+        </w:rPr>
+        <w:drawing>
+          <wp:inline distT="0" distB="0" distL="0" distR="0" wp14:anchorId="33950658" wp14:editId="77211B8F">
+            <wp:extent cx="6554115" cy="3124636"/>
+            <wp:effectExtent l="0" t="0" r="0" b="0"/>
+            <wp:docPr id="1364859398" name="Picture 1"/>
+            <wp:cNvGraphicFramePr>
+              <a:graphicFrameLocks xmlns:a="http://schemas.openxmlformats.org/drawingml/2006/main" noChangeAspect="1"/>
+            </wp:cNvGraphicFramePr>
+            <a:graphic xmlns:a="http://schemas.openxmlformats.org/drawingml/2006/main">
+              <a:graphicData uri="http://schemas.openxmlformats.org/drawingml/2006/picture">
+                <pic:pic xmlns:pic="http://schemas.openxmlformats.org/drawingml/2006/picture">
+                  <pic:nvPicPr>
+                    <pic:cNvPr id="1364859398" name=""/>
+                    <pic:cNvPicPr/>
+                  </pic:nvPicPr>
+                  <pic:blipFill>
+                    <a:blip r:embed="rId26"/>
+                    <a:stretch>
+                      <a:fillRect/>
+                    </a:stretch>
+                  </pic:blipFill>
+                  <pic:spPr>
+                    <a:xfrm>
+                      <a:off x="0" y="0"/>
+                      <a:ext cx="6554115" cy="3124636"/>
+                    </a:xfrm>
+                    <a:prstGeom prst="rect">
+                      <a:avLst/>
+                    </a:prstGeom>
+                  </pic:spPr>
+                </pic:pic>
+              </a:graphicData>
+            </a:graphic>
+          </wp:inline>
+        </w:drawing>
+      </w:r>
+    </w:p>
+    <w:p>
+      <w:pPr>
+        <w:rPr>
+          <w:sz w:val="22"/>
+          <w:szCs w:val="22"/>
+        </w:rPr>
+      </w:pPr>
+      <w:r>
+        <w:rPr>
+          <w:sz w:val="22"/>
+          <w:szCs w:val="22"/>
+        </w:rPr>
+        <w:t>15. Create a new ‘Derived Column’ expression, we will update the region name to add ‘US</w:t>
+      </w:r>
+      <w:proofErr w:type="gramStart"/>
+      <w:r>
+        <w:rPr>
+          <w:sz w:val="22"/>
+          <w:szCs w:val="22"/>
+        </w:rPr>
+        <w:t>’  with</w:t>
+      </w:r>
+      <w:proofErr w:type="gramEnd"/>
+      <w:r>
+        <w:rPr>
+          <w:sz w:val="22"/>
+          <w:szCs w:val="22"/>
+        </w:rPr>
+        <w:t xml:space="preserve"> the existing name, so that it shows as ‘East US’</w:t>
+      </w:r>
+      <w:r>
+        <w:rPr>
+          <w:sz w:val="22"/>
+          <w:szCs w:val="22"/>
+        </w:rPr>
+        <w:t>,</w:t>
+      </w:r>
+    </w:p>
+    <w:p>
+      <w:pPr>
+        <w:rPr>
+          <w:sz w:val="22"/>
+          <w:szCs w:val="22"/>
+        </w:rPr>
+      </w:pPr>
+      <w:r>
+        <w:rPr>
+          <w:sz w:val="22"/>
+          <w:szCs w:val="22"/>
+        </w:rPr>
+        <w:lastRenderedPageBreak/>
+        <w:drawing>
+          <wp:inline distT="0" distB="0" distL="0" distR="0" wp14:anchorId="2D12D319" wp14:editId="265A65AA">
+            <wp:extent cx="6839585" cy="3616960"/>
+            <wp:effectExtent l="0" t="0" r="0" b="2540"/>
+            <wp:docPr id="636199346" name="Picture 1"/>
+            <wp:cNvGraphicFramePr>
+              <a:graphicFrameLocks xmlns:a="http://schemas.openxmlformats.org/drawingml/2006/main" noChangeAspect="1"/>
+            </wp:cNvGraphicFramePr>
+            <a:graphic xmlns:a="http://schemas.openxmlformats.org/drawingml/2006/main">
+              <a:graphicData uri="http://schemas.openxmlformats.org/drawingml/2006/picture">
+                <pic:pic xmlns:pic="http://schemas.openxmlformats.org/drawingml/2006/picture">
+                  <pic:nvPicPr>
+                    <pic:cNvPr id="636199346" name=""/>
+                    <pic:cNvPicPr/>
+                  </pic:nvPicPr>
+                  <pic:blipFill>
+                    <a:blip r:embed="rId27"/>
+                    <a:stretch>
+                      <a:fillRect/>
+                    </a:stretch>
+                  </pic:blipFill>
+                  <pic:spPr>
+                    <a:xfrm>
+                      <a:off x="0" y="0"/>
+                      <a:ext cx="6839585" cy="3616960"/>
+                    </a:xfrm>
+                    <a:prstGeom prst="rect">
+                      <a:avLst/>
+                    </a:prstGeom>
+                  </pic:spPr>
+                </pic:pic>
+              </a:graphicData>
+            </a:graphic>
+          </wp:inline>
+        </w:drawing>
+      </w:r>
+    </w:p>
+    <w:p>
+      <w:pPr>
+        <w:rPr>
+          <w:sz w:val="22"/>
+          <w:szCs w:val="22"/>
+        </w:rPr>
+      </w:pPr>
+      <w:r>
+        <w:rPr>
+          <w:sz w:val="22"/>
+          <w:szCs w:val="22"/>
+        </w:rPr>
+        <w:drawing>
+          <wp:inline distT="0" distB="0" distL="0" distR="0" wp14:anchorId="6C8068D1" wp14:editId="25F7C6E2">
+            <wp:extent cx="6839585" cy="2823845"/>
+            <wp:effectExtent l="0" t="0" r="0" b="0"/>
+            <wp:docPr id="616195994" name="Picture 1"/>
+            <wp:cNvGraphicFramePr>
+              <a:graphicFrameLocks xmlns:a="http://schemas.openxmlformats.org/drawingml/2006/main" noChangeAspect="1"/>
+            </wp:cNvGraphicFramePr>
+            <a:graphic xmlns:a="http://schemas.openxmlformats.org/drawingml/2006/main">
+              <a:graphicData uri="http://schemas.openxmlformats.org/drawingml/2006/picture">
+                <pic:pic xmlns:pic="http://schemas.openxmlformats.org/drawingml/2006/picture">
+                  <pic:nvPicPr>
+                    <pic:cNvPr id="616195994" name=""/>
+                    <pic:cNvPicPr/>
+                  </pic:nvPicPr>
+                  <pic:blipFill>
+                    <a:blip r:embed="rId28"/>
+                    <a:stretch>
+                      <a:fillRect/>
+                    </a:stretch>
+                  </pic:blipFill>
+                  <pic:spPr>
+                    <a:xfrm>
+                      <a:off x="0" y="0"/>
+                      <a:ext cx="6839585" cy="2823845"/>
+                    </a:xfrm>
+                    <a:prstGeom prst="rect">
+                      <a:avLst/>
+                    </a:prstGeom>
+                  </pic:spPr>
+                </pic:pic>
+              </a:graphicData>
+            </a:graphic>
+          </wp:inline>
+        </w:drawing>
+      </w:r>
+    </w:p>
+    <w:p>
+      <w:pPr>
+        <w:rPr>
+          <w:sz w:val="22"/>
+          <w:szCs w:val="22"/>
+        </w:rPr>
+      </w:pPr>
+      <w:r>
+        <w:rPr>
+          <w:sz w:val="22"/>
+          <w:szCs w:val="22"/>
+        </w:rPr>
+        <w:t>16. Also, change the type of ‘</w:t>
+      </w:r>
+      <w:proofErr w:type="spellStart"/>
+      <w:r>
+        <w:rPr>
+          <w:sz w:val="22"/>
+          <w:szCs w:val="22"/>
+        </w:rPr>
+        <w:t>UnitPrice</w:t>
+      </w:r>
+      <w:proofErr w:type="spellEnd"/>
+      <w:r>
+        <w:rPr>
+          <w:sz w:val="22"/>
+          <w:szCs w:val="22"/>
+        </w:rPr>
+        <w:t>’ field to float as it will be used later to do some arithmetic operation when we created our data for gold layer.</w:t>
+      </w:r>
+    </w:p>
+    <w:p>
+      <w:pPr>
+        <w:rPr>
+          <w:sz w:val="22"/>
+          <w:szCs w:val="22"/>
+        </w:rPr>
+      </w:pPr>
+      <w:r>
+        <w:rPr>
+          <w:sz w:val="22"/>
+          <w:szCs w:val="22"/>
+        </w:rPr>
+        <w:lastRenderedPageBreak/>
+        <w:drawing>
+          <wp:inline distT="0" distB="0" distL="0" distR="0" wp14:anchorId="7011DEC0" wp14:editId="24CF08C4">
+            <wp:extent cx="6839585" cy="3169920"/>
+            <wp:effectExtent l="0" t="0" r="0" b="0"/>
+            <wp:docPr id="410637869" name="Picture 1"/>
+            <wp:cNvGraphicFramePr>
+              <a:graphicFrameLocks xmlns:a="http://schemas.openxmlformats.org/drawingml/2006/main" noChangeAspect="1"/>
+            </wp:cNvGraphicFramePr>
+            <a:graphic xmlns:a="http://schemas.openxmlformats.org/drawingml/2006/main">
+              <a:graphicData uri="http://schemas.openxmlformats.org/drawingml/2006/picture">
+                <pic:pic xmlns:pic="http://schemas.openxmlformats.org/drawingml/2006/picture">
+                  <pic:nvPicPr>
+                    <pic:cNvPr id="410637869" name=""/>
+                    <pic:cNvPicPr/>
+                  </pic:nvPicPr>
+                  <pic:blipFill>
+                    <a:blip r:embed="rId29"/>
+                    <a:stretch>
+                      <a:fillRect/>
+                    </a:stretch>
+                  </pic:blipFill>
+                  <pic:spPr>
+                    <a:xfrm>
+                      <a:off x="0" y="0"/>
+                      <a:ext cx="6839585" cy="3169920"/>
+                    </a:xfrm>
+                    <a:prstGeom prst="rect">
+                      <a:avLst/>
+                    </a:prstGeom>
+                  </pic:spPr>
+                </pic:pic>
+              </a:graphicData>
+            </a:graphic>
+          </wp:inline>
+        </w:drawing>
+      </w:r>
+    </w:p>
+    <w:p>
+      <w:pPr>
+        <w:rPr>
+          <w:sz w:val="22"/>
+          <w:szCs w:val="22"/>
+        </w:rPr>
+      </w:pPr>
+      <w:r>
+        <w:rPr>
+          <w:sz w:val="22"/>
+          <w:szCs w:val="22"/>
+        </w:rPr>
+        <w:t>17.</w:t>
+      </w:r>
+      <w:r>
+        <w:rPr>
+          <w:sz w:val="22"/>
+          <w:szCs w:val="22"/>
+        </w:rPr>
+        <w:t xml:space="preserve"> To populate the data in destination, we need to apply ‘</w:t>
+      </w:r>
+      <w:r>
+        <w:rPr>
+          <w:b/>
+          <w:bCs/>
+          <w:sz w:val="22"/>
+          <w:szCs w:val="22"/>
+        </w:rPr>
+        <w:t>Select</w:t>
+      </w:r>
+      <w:r>
+        <w:rPr>
+          <w:sz w:val="22"/>
+          <w:szCs w:val="22"/>
+        </w:rPr>
+        <w:t>’, ‘</w:t>
+      </w:r>
+      <w:r>
+        <w:rPr>
+          <w:b/>
+          <w:bCs/>
+          <w:sz w:val="22"/>
+          <w:szCs w:val="22"/>
+        </w:rPr>
+        <w:t>Alter Row</w:t>
+      </w:r>
+      <w:r>
+        <w:rPr>
+          <w:sz w:val="22"/>
+          <w:szCs w:val="22"/>
+        </w:rPr>
+        <w:t>’ &amp; ‘</w:t>
+      </w:r>
+      <w:r>
+        <w:rPr>
+          <w:b/>
+          <w:bCs/>
+          <w:sz w:val="22"/>
+          <w:szCs w:val="22"/>
+        </w:rPr>
+        <w:t>Sink</w:t>
+      </w:r>
+      <w:r>
+        <w:rPr>
+          <w:sz w:val="22"/>
+          <w:szCs w:val="22"/>
+        </w:rPr>
+        <w:t>’ transformations.</w:t>
+      </w:r>
+      <w:r>
+        <w:rPr>
+          <w:sz w:val="22"/>
+          <w:szCs w:val="22"/>
+        </w:rPr>
+        <w:t xml:space="preserve"> </w:t>
+      </w:r>
+    </w:p>
+    <w:p>
+      <w:pPr>
+        <w:rPr>
+          <w:sz w:val="22"/>
+          <w:szCs w:val="22"/>
+        </w:rPr>
+      </w:pPr>
+      <w:r>
+        <w:rPr>
+          <w:sz w:val="22"/>
+          <w:szCs w:val="22"/>
+        </w:rPr>
+        <w:t>We need to select all the columns which we want to populate to destination. Add a ‘</w:t>
+      </w:r>
+      <w:r>
+        <w:rPr>
+          <w:b/>
+          <w:bCs/>
+          <w:sz w:val="22"/>
+          <w:szCs w:val="22"/>
+        </w:rPr>
+        <w:t>Select</w:t>
+      </w:r>
+      <w:r>
+        <w:rPr>
+          <w:sz w:val="22"/>
+          <w:szCs w:val="22"/>
+        </w:rPr>
+        <w:t>’ transformation and select all the columns.</w:t>
+      </w:r>
+      <w:r>
+        <w:rPr>
+          <w:sz w:val="22"/>
+          <w:szCs w:val="22"/>
+        </w:rPr>
+        <w:t xml:space="preserve"> Ignore ‘silver’ transformation, it needs to be added after ‘</w:t>
+      </w:r>
+      <w:r>
+        <w:rPr>
+          <w:b/>
+          <w:bCs/>
+          <w:sz w:val="22"/>
+          <w:szCs w:val="22"/>
+        </w:rPr>
+        <w:t>Select</w:t>
+      </w:r>
+      <w:r>
+        <w:rPr>
+          <w:sz w:val="22"/>
+          <w:szCs w:val="22"/>
+        </w:rPr>
+        <w:t>’ and ‘</w:t>
+      </w:r>
+      <w:r>
+        <w:rPr>
+          <w:b/>
+          <w:bCs/>
+          <w:sz w:val="22"/>
+          <w:szCs w:val="22"/>
+        </w:rPr>
+        <w:t>Alter Row</w:t>
+      </w:r>
+      <w:r>
+        <w:rPr>
+          <w:sz w:val="22"/>
+          <w:szCs w:val="22"/>
+        </w:rPr>
+        <w:t>’ transformations.</w:t>
+      </w:r>
+    </w:p>
+    <w:p>
+      <w:pPr>
+        <w:rPr>
+          <w:sz w:val="22"/>
+          <w:szCs w:val="22"/>
+        </w:rPr>
+      </w:pPr>
+      <w:r>
+        <w:rPr>
+          <w:sz w:val="22"/>
+          <w:szCs w:val="22"/>
+        </w:rPr>
+        <w:drawing>
+          <wp:inline distT="0" distB="0" distL="0" distR="0" wp14:anchorId="64D7E79E" wp14:editId="49BBB88A">
+            <wp:extent cx="6839585" cy="4322445"/>
+            <wp:effectExtent l="0" t="0" r="0" b="1905"/>
+            <wp:docPr id="2026388445" name="Picture 1"/>
+            <wp:cNvGraphicFramePr>
+              <a:graphicFrameLocks xmlns:a="http://schemas.openxmlformats.org/drawingml/2006/main" noChangeAspect="1"/>
+            </wp:cNvGraphicFramePr>
+            <a:graphic xmlns:a="http://schemas.openxmlformats.org/drawingml/2006/main">
+              <a:graphicData uri="http://schemas.openxmlformats.org/drawingml/2006/picture">
+                <pic:pic xmlns:pic="http://schemas.openxmlformats.org/drawingml/2006/picture">
+                  <pic:nvPicPr>
+                    <pic:cNvPr id="2026388445" name=""/>
+                    <pic:cNvPicPr/>
+                  </pic:nvPicPr>
+                  <pic:blipFill>
+                    <a:blip r:embed="rId30"/>
+                    <a:stretch>
+                      <a:fillRect/>
+                    </a:stretch>
+                  </pic:blipFill>
+                  <pic:spPr>
+                    <a:xfrm>
+                      <a:off x="0" y="0"/>
+                      <a:ext cx="6839585" cy="4322445"/>
+                    </a:xfrm>
+                    <a:prstGeom prst="rect">
+                      <a:avLst/>
+                    </a:prstGeom>
+                  </pic:spPr>
+                </pic:pic>
+              </a:graphicData>
+            </a:graphic>
+          </wp:inline>
+        </w:drawing>
+      </w:r>
+    </w:p>
+    <w:p>
+      <w:pPr>
+        <w:rPr>
+          <w:sz w:val="22"/>
+          <w:szCs w:val="22"/>
+        </w:rPr>
+      </w:pPr>
+    </w:p>
+    <w:p>
+      <w:pPr>
+        <w:rPr>
+          <w:sz w:val="22"/>
+          <w:szCs w:val="22"/>
+        </w:rPr>
+      </w:pPr>
+      <w:r>
+        <w:rPr>
+          <w:sz w:val="22"/>
+          <w:szCs w:val="22"/>
+        </w:rPr>
+        <w:t>18.</w:t>
+      </w:r>
+      <w:r>
+        <w:rPr>
+          <w:sz w:val="22"/>
+          <w:szCs w:val="22"/>
+        </w:rPr>
+        <w:t xml:space="preserve"> </w:t>
+      </w:r>
+      <w:r>
+        <w:rPr>
+          <w:sz w:val="22"/>
+          <w:szCs w:val="22"/>
+        </w:rPr>
+        <w:t>Add ‘</w:t>
+      </w:r>
+      <w:r>
+        <w:rPr>
+          <w:b/>
+          <w:bCs/>
+          <w:sz w:val="22"/>
+          <w:szCs w:val="22"/>
+        </w:rPr>
+        <w:t>Alter Row</w:t>
+      </w:r>
+      <w:r>
+        <w:rPr>
+          <w:sz w:val="22"/>
+          <w:szCs w:val="22"/>
+        </w:rPr>
+        <w:t>’ transformation. Within Alter Row, you have to pass the condition for loading data. If we want all the data to be loaded, we can add the condition ‘</w:t>
+      </w:r>
+      <w:r>
+        <w:rPr>
+          <w:b/>
+          <w:bCs/>
+          <w:sz w:val="22"/>
+          <w:szCs w:val="22"/>
+        </w:rPr>
+        <w:t>1==1</w:t>
+      </w:r>
+      <w:r>
+        <w:rPr>
+          <w:sz w:val="22"/>
+          <w:szCs w:val="22"/>
+        </w:rPr>
+        <w:t>’</w:t>
+      </w:r>
+      <w:r>
+        <w:rPr>
+          <w:sz w:val="22"/>
+          <w:szCs w:val="22"/>
+        </w:rPr>
+        <w:t xml:space="preserve">, otherwise we can put any condition to filter the records, ex. </w:t>
+      </w:r>
+      <w:r>
+        <w:rPr>
+          <w:b/>
+          <w:bCs/>
+          <w:sz w:val="22"/>
+          <w:szCs w:val="22"/>
+        </w:rPr>
+        <w:t>Region = “Noth US”</w:t>
+      </w:r>
+    </w:p>
+    <w:p>
+      <w:pPr>
+        <w:rPr>
+          <w:sz w:val="22"/>
+          <w:szCs w:val="22"/>
+        </w:rPr>
+      </w:pPr>
+      <w:r>
+        <w:rPr>
+          <w:sz w:val="22"/>
+          <w:szCs w:val="22"/>
+        </w:rPr>
+        <w:lastRenderedPageBreak/>
+        <w:drawing>
+          <wp:inline distT="0" distB="0" distL="0" distR="0" wp14:anchorId="0A0D56D0" wp14:editId="76A736BA">
+            <wp:extent cx="6839585" cy="2965450"/>
+            <wp:effectExtent l="0" t="0" r="0" b="6350"/>
+            <wp:docPr id="1051373018" name="Picture 1"/>
+            <wp:cNvGraphicFramePr>
+              <a:graphicFrameLocks xmlns:a="http://schemas.openxmlformats.org/drawingml/2006/main" noChangeAspect="1"/>
+            </wp:cNvGraphicFramePr>
+            <a:graphic xmlns:a="http://schemas.openxmlformats.org/drawingml/2006/main">
+              <a:graphicData uri="http://schemas.openxmlformats.org/drawingml/2006/picture">
+                <pic:pic xmlns:pic="http://schemas.openxmlformats.org/drawingml/2006/picture">
+                  <pic:nvPicPr>
+                    <pic:cNvPr id="1051373018" name=""/>
+                    <pic:cNvPicPr/>
+                  </pic:nvPicPr>
+                  <pic:blipFill>
+                    <a:blip r:embed="rId31"/>
+                    <a:stretch>
+                      <a:fillRect/>
+                    </a:stretch>
+                  </pic:blipFill>
+                  <pic:spPr>
+                    <a:xfrm>
+                      <a:off x="0" y="0"/>
+                      <a:ext cx="6839585" cy="2965450"/>
+                    </a:xfrm>
+                    <a:prstGeom prst="rect">
+                      <a:avLst/>
+                    </a:prstGeom>
+                  </pic:spPr>
+                </pic:pic>
+              </a:graphicData>
+            </a:graphic>
+          </wp:inline>
+        </w:drawing>
+      </w:r>
+    </w:p>
+    <w:p>
+      <w:pPr>
+        <w:rPr>
+          <w:sz w:val="22"/>
+          <w:szCs w:val="22"/>
+        </w:rPr>
+      </w:pPr>
+    </w:p>
+    <w:p>
+      <w:pPr>
+        <w:rPr>
+          <w:sz w:val="22"/>
+          <w:szCs w:val="22"/>
+        </w:rPr>
+      </w:pPr>
+      <w:r>
+        <w:rPr>
+          <w:sz w:val="22"/>
+          <w:szCs w:val="22"/>
+        </w:rPr>
+        <w:t xml:space="preserve">19. </w:t>
+      </w:r>
+      <w:r>
+        <w:rPr>
+          <w:sz w:val="22"/>
+          <w:szCs w:val="22"/>
+        </w:rPr>
+        <w:t xml:space="preserve">Now, we need to </w:t>
+      </w:r>
+      <w:r>
+        <w:rPr>
+          <w:b/>
+          <w:bCs/>
+          <w:sz w:val="22"/>
+          <w:szCs w:val="22"/>
+        </w:rPr>
+        <w:t>sink</w:t>
+      </w:r>
+      <w:r>
+        <w:rPr>
+          <w:sz w:val="22"/>
+          <w:szCs w:val="22"/>
+        </w:rPr>
+        <w:t xml:space="preserve"> the data to </w:t>
+      </w:r>
+      <w:proofErr w:type="spellStart"/>
+      <w:r>
+        <w:rPr>
+          <w:sz w:val="22"/>
+          <w:szCs w:val="22"/>
+        </w:rPr>
+        <w:t>adls</w:t>
+      </w:r>
+      <w:proofErr w:type="spellEnd"/>
+      <w:r>
+        <w:rPr>
+          <w:sz w:val="22"/>
+          <w:szCs w:val="22"/>
+        </w:rPr>
+        <w:t xml:space="preserve"> ‘silver’ container, same way we did it for ‘Copy Data’ activity.</w:t>
+      </w:r>
+    </w:p>
+    <w:p>
+      <w:pPr>
+        <w:rPr>
+          <w:sz w:val="22"/>
+          <w:szCs w:val="22"/>
+        </w:rPr>
+      </w:pPr>
+      <w:r>
+        <w:rPr>
+          <w:sz w:val="22"/>
+          <w:szCs w:val="22"/>
+        </w:rPr>
+        <w:t xml:space="preserve">Now, instead of writing the data as </w:t>
+      </w:r>
+      <w:r>
+        <w:rPr>
+          <w:b/>
+          <w:bCs/>
+          <w:sz w:val="22"/>
+          <w:szCs w:val="22"/>
+        </w:rPr>
+        <w:t>parquet</w:t>
+      </w:r>
+      <w:r>
+        <w:rPr>
+          <w:sz w:val="22"/>
+          <w:szCs w:val="22"/>
+        </w:rPr>
+        <w:t xml:space="preserve"> format, we will write the data in </w:t>
+      </w:r>
+      <w:r>
+        <w:rPr>
+          <w:b/>
+          <w:bCs/>
+          <w:sz w:val="22"/>
+          <w:szCs w:val="22"/>
+        </w:rPr>
+        <w:t>delta</w:t>
+      </w:r>
+      <w:r>
+        <w:rPr>
+          <w:sz w:val="22"/>
+          <w:szCs w:val="22"/>
+        </w:rPr>
+        <w:t xml:space="preserve"> format. To do so, select </w:t>
+      </w:r>
+      <w:r>
+        <w:rPr>
+          <w:b/>
+          <w:bCs/>
+          <w:sz w:val="22"/>
+          <w:szCs w:val="22"/>
+        </w:rPr>
+        <w:t>delta</w:t>
+      </w:r>
+      <w:r>
+        <w:rPr>
+          <w:sz w:val="22"/>
+          <w:szCs w:val="22"/>
+        </w:rPr>
+        <w:t xml:space="preserve"> as dataset type.</w:t>
+      </w:r>
+    </w:p>
+    <w:p>
+      <w:pPr>
+        <w:rPr>
+          <w:sz w:val="22"/>
+          <w:szCs w:val="22"/>
+        </w:rPr>
+      </w:pPr>
+      <w:r>
+        <w:rPr>
+          <w:sz w:val="22"/>
+          <w:szCs w:val="22"/>
+        </w:rPr>
+        <w:drawing>
+          <wp:inline distT="0" distB="0" distL="0" distR="0" wp14:anchorId="3EA1C363" wp14:editId="77938868">
+            <wp:extent cx="6839585" cy="3403600"/>
+            <wp:effectExtent l="0" t="0" r="0" b="6350"/>
+            <wp:docPr id="1081994789" name="Picture 1"/>
+            <wp:cNvGraphicFramePr>
+              <a:graphicFrameLocks xmlns:a="http://schemas.openxmlformats.org/drawingml/2006/main" noChangeAspect="1"/>
+            </wp:cNvGraphicFramePr>
+            <a:graphic xmlns:a="http://schemas.openxmlformats.org/drawingml/2006/main">
+              <a:graphicData uri="http://schemas.openxmlformats.org/drawingml/2006/picture">
+                <pic:pic xmlns:pic="http://schemas.openxmlformats.org/drawingml/2006/picture">
+                  <pic:nvPicPr>
+                    <pic:cNvPr id="1081994789" name=""/>
+                    <pic:cNvPicPr/>
+                  </pic:nvPicPr>
+                  <pic:blipFill>
+                    <a:blip r:embed="rId32"/>
+                    <a:stretch>
+                      <a:fillRect/>
+                    </a:stretch>
+                  </pic:blipFill>
+                  <pic:spPr>
+                    <a:xfrm>
+                      <a:off x="0" y="0"/>
+                      <a:ext cx="6839585" cy="3403600"/>
+                    </a:xfrm>
+                    <a:prstGeom prst="rect">
+                      <a:avLst/>
+                    </a:prstGeom>
+                  </pic:spPr>
+                </pic:pic>
+              </a:graphicData>
+            </a:graphic>
+          </wp:inline>
+        </w:drawing>
+      </w:r>
+    </w:p>
+    <w:p>
+      <w:pPr>
+        <w:rPr>
+          <w:sz w:val="22"/>
+          <w:szCs w:val="22"/>
+        </w:rPr>
+      </w:pPr>
+      <w:r>
+        <w:rPr>
+          <w:sz w:val="22"/>
+          <w:szCs w:val="22"/>
+        </w:rPr>
+        <w:t xml:space="preserve">20. To run this Data flow. We need to go to Integrate/Data Factory and create a new </w:t>
+      </w:r>
+      <w:r>
+        <w:rPr>
+          <w:sz w:val="22"/>
+          <w:szCs w:val="22"/>
+        </w:rPr>
+        <w:t>‘</w:t>
+      </w:r>
+      <w:r>
+        <w:rPr>
+          <w:b/>
+          <w:bCs/>
+          <w:sz w:val="22"/>
+          <w:szCs w:val="22"/>
+        </w:rPr>
+        <w:t>Data Flow</w:t>
+      </w:r>
+      <w:r>
+        <w:rPr>
+          <w:sz w:val="22"/>
+          <w:szCs w:val="22"/>
+        </w:rPr>
+        <w:t xml:space="preserve">’ </w:t>
+      </w:r>
+      <w:r>
+        <w:rPr>
+          <w:sz w:val="22"/>
+          <w:szCs w:val="22"/>
+        </w:rPr>
+        <w:t>Activity to the existing pipeline.</w:t>
+      </w:r>
+    </w:p>
+    <w:p>
+      <w:pPr>
+        <w:rPr>
+          <w:sz w:val="22"/>
+          <w:szCs w:val="22"/>
+        </w:rPr>
+      </w:pPr>
+      <w:proofErr w:type="gramStart"/>
+      <w:r>
+        <w:rPr>
+          <w:sz w:val="22"/>
+          <w:szCs w:val="22"/>
+        </w:rPr>
+        <w:t>So</w:t>
+      </w:r>
+      <w:proofErr w:type="gramEnd"/>
+      <w:r>
+        <w:rPr>
+          <w:sz w:val="22"/>
+          <w:szCs w:val="22"/>
+        </w:rPr>
+        <w:t xml:space="preserve"> the flow would be GitHub </w:t>
+      </w:r>
+      <w:r>
+        <w:rPr>
+          <w:sz w:val="22"/>
+          <w:szCs w:val="22"/>
+        </w:rPr>
+        <w:sym w:font="Wingdings" w:char="F0E0"/>
+      </w:r>
+      <w:r>
+        <w:rPr>
+          <w:sz w:val="22"/>
+          <w:szCs w:val="22"/>
+        </w:rPr>
+        <w:t xml:space="preserve">bronze </w:t>
+      </w:r>
+      <w:r>
+        <w:rPr>
+          <w:sz w:val="22"/>
+          <w:szCs w:val="22"/>
+        </w:rPr>
+        <w:sym w:font="Wingdings" w:char="F0E0"/>
+      </w:r>
+      <w:r>
+        <w:rPr>
+          <w:sz w:val="22"/>
+          <w:szCs w:val="22"/>
+        </w:rPr>
+        <w:t>Silver</w:t>
+      </w:r>
+    </w:p>
+    <w:p>
+      <w:pPr>
+        <w:ind w:left="720"/>
+        <w:rPr>
+          <w:b/>
+          <w:bCs/>
+          <w:i/>
+          <w:iCs/>
+          <w:sz w:val="22"/>
+          <w:szCs w:val="22"/>
+        </w:rPr>
+      </w:pPr>
+      <w:r>
+        <w:rPr>
+          <w:b/>
+          <w:bCs/>
+          <w:i/>
+          <w:iCs/>
+          <w:sz w:val="22"/>
+          <w:szCs w:val="22"/>
+        </w:rPr>
+        <w:t>Quick bite</w:t>
+      </w:r>
+    </w:p>
+    <w:p>
+      <w:pPr>
+        <w:ind w:left="720"/>
+        <w:rPr>
+          <w:b/>
+          <w:bCs/>
+          <w:i/>
+          <w:iCs/>
+          <w:sz w:val="22"/>
+          <w:szCs w:val="22"/>
+        </w:rPr>
+      </w:pPr>
+      <w:r>
+        <w:rPr>
+          <w:b/>
+          <w:bCs/>
+          <w:i/>
+          <w:iCs/>
+          <w:sz w:val="22"/>
+          <w:szCs w:val="22"/>
+        </w:rPr>
+        <w:t>What is Interactive Authoring on an Integration Runtime (IR)?</w:t>
+      </w:r>
+    </w:p>
+    <w:p>
+      <w:pPr>
+        <w:ind w:left="720"/>
+        <w:rPr>
+          <w:i/>
+          <w:iCs/>
+          <w:sz w:val="22"/>
+          <w:szCs w:val="22"/>
+        </w:rPr>
+      </w:pPr>
+      <w:r>
+        <w:rPr>
+          <w:b/>
+          <w:bCs/>
+          <w:i/>
+          <w:iCs/>
+          <w:sz w:val="22"/>
+          <w:szCs w:val="22"/>
+        </w:rPr>
+        <w:t>Interactive authoring</w:t>
+      </w:r>
+      <w:r>
+        <w:rPr>
+          <w:i/>
+          <w:iCs/>
+          <w:sz w:val="22"/>
+          <w:szCs w:val="22"/>
+        </w:rPr>
+        <w:t xml:space="preserve"> is a </w:t>
+      </w:r>
+      <w:r>
+        <w:rPr>
+          <w:b/>
+          <w:bCs/>
+          <w:i/>
+          <w:iCs/>
+          <w:sz w:val="22"/>
+          <w:szCs w:val="22"/>
+        </w:rPr>
+        <w:t>design-time capability</w:t>
+      </w:r>
+      <w:r>
+        <w:rPr>
+          <w:i/>
+          <w:iCs/>
+          <w:sz w:val="22"/>
+          <w:szCs w:val="22"/>
+        </w:rPr>
+        <w:t xml:space="preserve"> that lets Synapse / ADF </w:t>
+      </w:r>
+      <w:r>
+        <w:rPr>
+          <w:b/>
+          <w:bCs/>
+          <w:i/>
+          <w:iCs/>
+          <w:sz w:val="22"/>
+          <w:szCs w:val="22"/>
+        </w:rPr>
+        <w:t>connect to your data source in real time while you are building pipelines</w:t>
+      </w:r>
+      <w:r>
+        <w:rPr>
+          <w:i/>
+          <w:iCs/>
+          <w:sz w:val="22"/>
+          <w:szCs w:val="22"/>
+        </w:rPr>
+        <w:t>.</w:t>
+      </w:r>
+    </w:p>
+    <w:p>
+      <w:pPr>
+        <w:ind w:left="720"/>
+        <w:rPr>
+          <w:i/>
+          <w:iCs/>
+          <w:sz w:val="22"/>
+          <w:szCs w:val="22"/>
+        </w:rPr>
+      </w:pPr>
+      <w:r>
+        <w:rPr>
+          <w:i/>
+          <w:iCs/>
+          <w:sz w:val="22"/>
+          <w:szCs w:val="22"/>
+        </w:rPr>
+        <w:t xml:space="preserve">It is </w:t>
+      </w:r>
+      <w:r>
+        <w:rPr>
+          <w:b/>
+          <w:bCs/>
+          <w:i/>
+          <w:iCs/>
+          <w:sz w:val="22"/>
+          <w:szCs w:val="22"/>
+        </w:rPr>
+        <w:t>NOT used during actual pipeline execution</w:t>
+      </w:r>
+      <w:r>
+        <w:rPr>
+          <w:i/>
+          <w:iCs/>
+          <w:sz w:val="22"/>
+          <w:szCs w:val="22"/>
+        </w:rPr>
+        <w:t>.</w:t>
+      </w:r>
+    </w:p>
+    <w:p>
+      <w:pPr>
+        <w:rPr>
+          <w:sz w:val="22"/>
+          <w:szCs w:val="22"/>
+        </w:rPr>
+      </w:pPr>
+      <w:r>
+        <w:rPr>
+          <w:sz w:val="22"/>
+          <w:szCs w:val="22"/>
+        </w:rPr>
+        <w:lastRenderedPageBreak/>
+        <w:drawing>
+          <wp:inline distT="0" distB="0" distL="0" distR="0" wp14:anchorId="1A15B9FE" wp14:editId="3C9DDD84">
+            <wp:extent cx="6839585" cy="4053205"/>
+            <wp:effectExtent l="0" t="0" r="0" b="4445"/>
+            <wp:docPr id="710116065" name="Picture 1"/>
+            <wp:cNvGraphicFramePr>
+              <a:graphicFrameLocks xmlns:a="http://schemas.openxmlformats.org/drawingml/2006/main" noChangeAspect="1"/>
+            </wp:cNvGraphicFramePr>
+            <a:graphic xmlns:a="http://schemas.openxmlformats.org/drawingml/2006/main">
+              <a:graphicData uri="http://schemas.openxmlformats.org/drawingml/2006/picture">
+                <pic:pic xmlns:pic="http://schemas.openxmlformats.org/drawingml/2006/picture">
+                  <pic:nvPicPr>
+                    <pic:cNvPr id="710116065" name=""/>
+                    <pic:cNvPicPr/>
+                  </pic:nvPicPr>
+                  <pic:blipFill>
+                    <a:blip r:embed="rId33"/>
+                    <a:stretch>
+                      <a:fillRect/>
+                    </a:stretch>
+                  </pic:blipFill>
+                  <pic:spPr>
+                    <a:xfrm>
+                      <a:off x="0" y="0"/>
+                      <a:ext cx="6839585" cy="4053205"/>
+                    </a:xfrm>
+                    <a:prstGeom prst="rect">
+                      <a:avLst/>
+                    </a:prstGeom>
+                  </pic:spPr>
+                </pic:pic>
+              </a:graphicData>
+            </a:graphic>
+          </wp:inline>
+        </w:drawing>
+      </w:r>
+    </w:p>
+    <w:p>
+      <w:pPr>
+        <w:rPr>
+          <w:sz w:val="22"/>
+          <w:szCs w:val="22"/>
+        </w:rPr>
+      </w:pPr>
+      <w:r>
+        <w:rPr>
+          <w:sz w:val="22"/>
+          <w:szCs w:val="22"/>
+        </w:rPr>
+        <w:drawing>
+          <wp:inline distT="0" distB="0" distL="0" distR="0" wp14:anchorId="66BC99D5" wp14:editId="509600FB">
+            <wp:extent cx="6839585" cy="2304415"/>
+            <wp:effectExtent l="0" t="0" r="0" b="635"/>
+            <wp:docPr id="1132594084" name="Picture 1"/>
+            <wp:cNvGraphicFramePr>
+              <a:graphicFrameLocks xmlns:a="http://schemas.openxmlformats.org/drawingml/2006/main" noChangeAspect="1"/>
+            </wp:cNvGraphicFramePr>
+            <a:graphic xmlns:a="http://schemas.openxmlformats.org/drawingml/2006/main">
+              <a:graphicData uri="http://schemas.openxmlformats.org/drawingml/2006/picture">
+                <pic:pic xmlns:pic="http://schemas.openxmlformats.org/drawingml/2006/picture">
+                  <pic:nvPicPr>
+                    <pic:cNvPr id="1132594084" name=""/>
+                    <pic:cNvPicPr/>
+                  </pic:nvPicPr>
+                  <pic:blipFill>
+                    <a:blip r:embed="rId34"/>
+                    <a:stretch>
+                      <a:fillRect/>
+                    </a:stretch>
+                  </pic:blipFill>
+                  <pic:spPr>
+                    <a:xfrm>
+                      <a:off x="0" y="0"/>
+                      <a:ext cx="6839585" cy="2304415"/>
+                    </a:xfrm>
+                    <a:prstGeom prst="rect">
+                      <a:avLst/>
+                    </a:prstGeom>
+                  </pic:spPr>
+                </pic:pic>
+              </a:graphicData>
+            </a:graphic>
+          </wp:inline>
+        </w:drawing>
+      </w:r>
+    </w:p>
+    <w:p>
+      <w:pPr>
+        <w:rPr>
+          <w:sz w:val="22"/>
+          <w:szCs w:val="22"/>
+        </w:rPr>
+      </w:pPr>
+      <w:r>
+        <w:rPr>
+          <w:sz w:val="22"/>
+          <w:szCs w:val="22"/>
+        </w:rPr>
+        <w:t xml:space="preserve">Data has now been moved from </w:t>
+      </w:r>
+      <w:r>
+        <w:rPr>
+          <w:b/>
+          <w:bCs/>
+          <w:sz w:val="22"/>
+          <w:szCs w:val="22"/>
+        </w:rPr>
+        <w:t>bronze</w:t>
+      </w:r>
+      <w:r>
+        <w:rPr>
+          <w:sz w:val="22"/>
+          <w:szCs w:val="22"/>
+        </w:rPr>
+        <w:t xml:space="preserve"> to </w:t>
+      </w:r>
+      <w:r>
+        <w:rPr>
+          <w:b/>
+          <w:bCs/>
+          <w:sz w:val="22"/>
+          <w:szCs w:val="22"/>
+        </w:rPr>
+        <w:t>silver</w:t>
+      </w:r>
+      <w:r>
+        <w:rPr>
+          <w:sz w:val="22"/>
+          <w:szCs w:val="22"/>
+        </w:rPr>
+        <w:t xml:space="preserve"> container in the forms of delta</w:t>
+      </w:r>
+    </w:p>
+    <w:p>
+      <w:pPr>
+        <w:rPr>
+          <w:sz w:val="22"/>
+          <w:szCs w:val="22"/>
+        </w:rPr>
+      </w:pPr>
+      <w:r>
+        <w:rPr>
+          <w:sz w:val="22"/>
+          <w:szCs w:val="22"/>
+        </w:rPr>
+        <w:drawing>
+          <wp:inline distT="0" distB="0" distL="0" distR="0" wp14:anchorId="4301EC65" wp14:editId="2C95A542">
+            <wp:extent cx="6839585" cy="1664970"/>
+            <wp:effectExtent l="0" t="0" r="0" b="0"/>
+            <wp:docPr id="377253799" name="Picture 1"/>
+            <wp:cNvGraphicFramePr>
+              <a:graphicFrameLocks xmlns:a="http://schemas.openxmlformats.org/drawingml/2006/main" noChangeAspect="1"/>
+            </wp:cNvGraphicFramePr>
+            <a:graphic xmlns:a="http://schemas.openxmlformats.org/drawingml/2006/main">
+              <a:graphicData uri="http://schemas.openxmlformats.org/drawingml/2006/picture">
+                <pic:pic xmlns:pic="http://schemas.openxmlformats.org/drawingml/2006/picture">
+                  <pic:nvPicPr>
+                    <pic:cNvPr id="377253799" name=""/>
+                    <pic:cNvPicPr/>
+                  </pic:nvPicPr>
+                  <pic:blipFill>
+                    <a:blip r:embed="rId35"/>
+                    <a:stretch>
+                      <a:fillRect/>
+                    </a:stretch>
+                  </pic:blipFill>
+                  <pic:spPr>
+                    <a:xfrm>
+                      <a:off x="0" y="0"/>
+                      <a:ext cx="6839585" cy="1664970"/>
+                    </a:xfrm>
+                    <a:prstGeom prst="rect">
+                      <a:avLst/>
+                    </a:prstGeom>
+                  </pic:spPr>
+                </pic:pic>
+              </a:graphicData>
+            </a:graphic>
+          </wp:inline>
+        </w:drawing>
+      </w:r>
+    </w:p>
+    <w:p>
+      <w:pPr>
+        <w:ind w:left="2160" w:firstLine="720"/>
+        <w:rPr>
+          <w:b/>
+          <w:bCs/>
+          <w:sz w:val="22"/>
+          <w:szCs w:val="22"/>
+        </w:rPr>
+      </w:pPr>
+      <w:r>
+        <w:rPr>
+          <w:b/>
+          <w:bCs/>
+          <w:sz w:val="22"/>
+          <w:szCs w:val="22"/>
+        </w:rPr>
+        <w:t>Move data from silver to gold layer</w:t>
+      </w:r>
+    </w:p>
+    <w:p>
+      <w:pPr>
+        <w:rPr>
+          <w:sz w:val="22"/>
+          <w:szCs w:val="22"/>
+        </w:rPr>
+      </w:pPr>
+      <w:r>
+        <w:rPr>
+          <w:sz w:val="22"/>
+          <w:szCs w:val="22"/>
+        </w:rPr>
+        <w:t>1.Create a Notebook, where we will be writing the spark codes to transform and move data.</w:t>
+      </w:r>
+    </w:p>
+    <w:p>
+      <w:pPr>
+        <w:rPr>
+          <w:sz w:val="22"/>
+          <w:szCs w:val="22"/>
+        </w:rPr>
+      </w:pPr>
+      <w:r>
+        <w:rPr>
+          <w:sz w:val="22"/>
+          <w:szCs w:val="22"/>
+        </w:rPr>
+        <w:t xml:space="preserve">Develop </w:t>
+      </w:r>
+      <w:r>
+        <w:rPr>
+          <w:sz w:val="22"/>
+          <w:szCs w:val="22"/>
+        </w:rPr>
+        <w:sym w:font="Wingdings" w:char="F0E0"/>
+      </w:r>
+      <w:r>
+        <w:rPr>
+          <w:sz w:val="22"/>
+          <w:szCs w:val="22"/>
+        </w:rPr>
+        <w:t xml:space="preserve"> + New </w:t>
+      </w:r>
+      <w:r>
+        <w:rPr>
+          <w:sz w:val="22"/>
+          <w:szCs w:val="22"/>
+        </w:rPr>
+        <w:sym w:font="Wingdings" w:char="F0E0"/>
+      </w:r>
+      <w:r>
+        <w:rPr>
+          <w:sz w:val="22"/>
+          <w:szCs w:val="22"/>
+        </w:rPr>
+        <w:t xml:space="preserve"> Notebook</w:t>
+      </w:r>
+    </w:p>
+    <w:p>
+      <w:pPr>
+        <w:rPr>
+          <w:sz w:val="22"/>
+          <w:szCs w:val="22"/>
+        </w:rPr>
+      </w:pPr>
+      <w:r>
+        <w:rPr>
+          <w:sz w:val="22"/>
+          <w:szCs w:val="22"/>
+        </w:rPr>
+        <w:lastRenderedPageBreak/>
+        <w:drawing>
+          <wp:inline distT="0" distB="0" distL="0" distR="0" wp14:anchorId="57A4A779" wp14:editId="62B9AAB1">
+            <wp:extent cx="4096322" cy="2734057"/>
+            <wp:effectExtent l="0" t="0" r="0" b="9525"/>
+            <wp:docPr id="1169291318" name="Picture 1"/>
+            <wp:cNvGraphicFramePr>
+              <a:graphicFrameLocks xmlns:a="http://schemas.openxmlformats.org/drawingml/2006/main" noChangeAspect="1"/>
+            </wp:cNvGraphicFramePr>
+            <a:graphic xmlns:a="http://schemas.openxmlformats.org/drawingml/2006/main">
+              <a:graphicData uri="http://schemas.openxmlformats.org/drawingml/2006/picture">
+                <pic:pic xmlns:pic="http://schemas.openxmlformats.org/drawingml/2006/picture">
+                  <pic:nvPicPr>
+                    <pic:cNvPr id="1169291318" name=""/>
+                    <pic:cNvPicPr/>
+                  </pic:nvPicPr>
+                  <pic:blipFill>
+                    <a:blip r:embed="rId36"/>
+                    <a:stretch>
+                      <a:fillRect/>
+                    </a:stretch>
+                  </pic:blipFill>
+                  <pic:spPr>
+                    <a:xfrm>
+                      <a:off x="0" y="0"/>
+                      <a:ext cx="4096322" cy="2734057"/>
+                    </a:xfrm>
+                    <a:prstGeom prst="rect">
+                      <a:avLst/>
+                    </a:prstGeom>
+                  </pic:spPr>
+                </pic:pic>
+              </a:graphicData>
+            </a:graphic>
+          </wp:inline>
+        </w:drawing>
+      </w:r>
+    </w:p>
+    <w:p>
+      <w:pPr>
+        <w:rPr>
+          <w:sz w:val="22"/>
+          <w:szCs w:val="22"/>
+        </w:rPr>
+      </w:pPr>
+      <w:r>
+        <w:rPr>
+          <w:sz w:val="22"/>
+          <w:szCs w:val="22"/>
+        </w:rPr>
+        <w:t>2. Attach the Notebook to the spark pool, select the language as ‘</w:t>
+      </w:r>
+      <w:proofErr w:type="spellStart"/>
+      <w:r>
+        <w:rPr>
+          <w:b/>
+          <w:bCs/>
+          <w:sz w:val="22"/>
+          <w:szCs w:val="22"/>
+        </w:rPr>
+        <w:t>pyspark</w:t>
+      </w:r>
+      <w:proofErr w:type="spellEnd"/>
+      <w:r>
+        <w:rPr>
+          <w:sz w:val="22"/>
+          <w:szCs w:val="22"/>
+        </w:rPr>
+        <w:t>’</w:t>
+      </w:r>
+    </w:p>
+    <w:p>
+      <w:pPr>
+        <w:rPr>
+          <w:b/>
+          <w:bCs/>
+          <w:sz w:val="22"/>
+          <w:szCs w:val="22"/>
+        </w:rPr>
+      </w:pPr>
+      <w:r>
+        <w:rPr>
+          <w:b/>
+          <w:bCs/>
+          <w:sz w:val="22"/>
+          <w:szCs w:val="22"/>
+        </w:rPr>
+        <w:t>Create a spart pool and write code to transform the data</w:t>
+      </w:r>
+    </w:p>
+    <w:p>
+      <w:pPr>
+        <w:rPr>
+          <w:sz w:val="22"/>
+          <w:szCs w:val="22"/>
+        </w:rPr>
+      </w:pPr>
+      <w:r>
+        <w:rPr>
+          <w:sz w:val="22"/>
+          <w:szCs w:val="22"/>
+        </w:rPr>
+        <w:t xml:space="preserve">1.Go to Manage </w:t>
+      </w:r>
+      <w:r>
+        <w:rPr>
+          <w:sz w:val="22"/>
+          <w:szCs w:val="22"/>
+        </w:rPr>
+        <w:sym w:font="Wingdings" w:char="F0E0"/>
+      </w:r>
+      <w:r>
+        <w:rPr>
+          <w:sz w:val="22"/>
+          <w:szCs w:val="22"/>
+        </w:rPr>
+        <w:t xml:space="preserve">Apache Spark pools </w:t>
+      </w:r>
+      <w:r>
+        <w:rPr>
+          <w:sz w:val="22"/>
+          <w:szCs w:val="22"/>
+        </w:rPr>
+        <w:sym w:font="Wingdings" w:char="F0E0"/>
+      </w:r>
+      <w:r>
+        <w:rPr>
+          <w:sz w:val="22"/>
+          <w:szCs w:val="22"/>
+        </w:rPr>
+        <w:t xml:space="preserve"> New</w:t>
+      </w:r>
+    </w:p>
+    <w:p>
+      <w:pPr>
+        <w:rPr>
+          <w:sz w:val="22"/>
+          <w:szCs w:val="22"/>
+        </w:rPr>
+      </w:pPr>
+      <w:r>
+        <w:rPr>
+          <w:sz w:val="22"/>
+          <w:szCs w:val="22"/>
+        </w:rPr>
+        <w:drawing>
+          <wp:inline distT="0" distB="0" distL="0" distR="0" wp14:anchorId="0DD18107" wp14:editId="794D3145">
+            <wp:extent cx="6839585" cy="3434080"/>
+            <wp:effectExtent l="0" t="0" r="0" b="0"/>
+            <wp:docPr id="1729802609" name="Picture 1"/>
+            <wp:cNvGraphicFramePr>
+              <a:graphicFrameLocks xmlns:a="http://schemas.openxmlformats.org/drawingml/2006/main" noChangeAspect="1"/>
+            </wp:cNvGraphicFramePr>
+            <a:graphic xmlns:a="http://schemas.openxmlformats.org/drawingml/2006/main">
+              <a:graphicData uri="http://schemas.openxmlformats.org/drawingml/2006/picture">
+                <pic:pic xmlns:pic="http://schemas.openxmlformats.org/drawingml/2006/picture">
+                  <pic:nvPicPr>
+                    <pic:cNvPr id="1729802609" name=""/>
+                    <pic:cNvPicPr/>
+                  </pic:nvPicPr>
+                  <pic:blipFill>
+                    <a:blip r:embed="rId37"/>
+                    <a:stretch>
+                      <a:fillRect/>
+                    </a:stretch>
+                  </pic:blipFill>
+                  <pic:spPr>
+                    <a:xfrm>
+                      <a:off x="0" y="0"/>
+                      <a:ext cx="6839585" cy="3434080"/>
+                    </a:xfrm>
+                    <a:prstGeom prst="rect">
+                      <a:avLst/>
+                    </a:prstGeom>
+                  </pic:spPr>
+                </pic:pic>
+              </a:graphicData>
+            </a:graphic>
+          </wp:inline>
+        </w:drawing>
+      </w:r>
+    </w:p>
+    <w:p>
+      <w:pPr>
+        <w:rPr>
+          <w:sz w:val="22"/>
+          <w:szCs w:val="22"/>
+        </w:rPr>
+      </w:pPr>
+      <w:r>
+        <w:rPr>
+          <w:sz w:val="22"/>
+          <w:szCs w:val="22"/>
+        </w:rPr>
+        <w:drawing>
+          <wp:inline distT="0" distB="0" distL="0" distR="0" wp14:anchorId="5CA77B9A" wp14:editId="73D6BD5C">
+            <wp:extent cx="6839585" cy="1658620"/>
+            <wp:effectExtent l="0" t="0" r="0" b="0"/>
+            <wp:docPr id="662170230" name="Picture 1"/>
+            <wp:cNvGraphicFramePr>
+              <a:graphicFrameLocks xmlns:a="http://schemas.openxmlformats.org/drawingml/2006/main" noChangeAspect="1"/>
+            </wp:cNvGraphicFramePr>
+            <a:graphic xmlns:a="http://schemas.openxmlformats.org/drawingml/2006/main">
+              <a:graphicData uri="http://schemas.openxmlformats.org/drawingml/2006/picture">
+                <pic:pic xmlns:pic="http://schemas.openxmlformats.org/drawingml/2006/picture">
+                  <pic:nvPicPr>
+                    <pic:cNvPr id="662170230" name=""/>
+                    <pic:cNvPicPr/>
+                  </pic:nvPicPr>
+                  <pic:blipFill>
+                    <a:blip r:embed="rId38"/>
+                    <a:stretch>
+                      <a:fillRect/>
+                    </a:stretch>
+                  </pic:blipFill>
+                  <pic:spPr>
+                    <a:xfrm>
+                      <a:off x="0" y="0"/>
+                      <a:ext cx="6839585" cy="1658620"/>
+                    </a:xfrm>
+                    <a:prstGeom prst="rect">
+                      <a:avLst/>
+                    </a:prstGeom>
+                  </pic:spPr>
+                </pic:pic>
+              </a:graphicData>
+            </a:graphic>
+          </wp:inline>
+        </w:drawing>
+      </w:r>
+    </w:p>
+    <w:p>
+      <w:pPr>
+        <w:rPr>
+          <w:sz w:val="22"/>
+          <w:szCs w:val="22"/>
+        </w:rPr>
+      </w:pPr>
+      <w:r>
+        <w:rPr>
+          <w:sz w:val="22"/>
+          <w:szCs w:val="22"/>
+        </w:rPr>
+        <w:t>3. Run the below commands to move the data from silver to gold.</w:t>
+      </w:r>
+    </w:p>
+    <w:p>
+      <w:pPr>
+        <w:rPr>
+          <w:sz w:val="22"/>
+          <w:szCs w:val="22"/>
+        </w:rPr>
+      </w:pPr>
+      <w:r>
+        <w:rPr>
+          <w:sz w:val="22"/>
+          <w:szCs w:val="22"/>
+        </w:rPr>
+        <w:lastRenderedPageBreak/>
+        <w:drawing>
+          <wp:inline distT="0" distB="0" distL="0" distR="0" wp14:anchorId="74241EF0" wp14:editId="17E54CF9">
+            <wp:extent cx="6839585" cy="2072640"/>
+            <wp:effectExtent l="0" t="0" r="0" b="3810"/>
+            <wp:docPr id="862470807" name="Picture 1"/>
+            <wp:cNvGraphicFramePr>
+              <a:graphicFrameLocks xmlns:a="http://schemas.openxmlformats.org/drawingml/2006/main" noChangeAspect="1"/>
+            </wp:cNvGraphicFramePr>
+            <a:graphic xmlns:a="http://schemas.openxmlformats.org/drawingml/2006/main">
+              <a:graphicData uri="http://schemas.openxmlformats.org/drawingml/2006/picture">
+                <pic:pic xmlns:pic="http://schemas.openxmlformats.org/drawingml/2006/picture">
+                  <pic:nvPicPr>
+                    <pic:cNvPr id="862470807" name=""/>
+                    <pic:cNvPicPr/>
+                  </pic:nvPicPr>
+                  <pic:blipFill>
+                    <a:blip r:embed="rId39"/>
+                    <a:stretch>
+                      <a:fillRect/>
+                    </a:stretch>
+                  </pic:blipFill>
+                  <pic:spPr>
+                    <a:xfrm>
+                      <a:off x="0" y="0"/>
+                      <a:ext cx="6839585" cy="2072640"/>
+                    </a:xfrm>
+                    <a:prstGeom prst="rect">
+                      <a:avLst/>
+                    </a:prstGeom>
+                  </pic:spPr>
+                </pic:pic>
+              </a:graphicData>
+            </a:graphic>
+          </wp:inline>
+        </w:drawing>
+      </w:r>
+    </w:p>
+    <w:p>
+      <w:pPr>
+        <w:rPr>
+          <w:sz w:val="22"/>
+          <w:szCs w:val="22"/>
+        </w:rPr>
+      </w:pPr>
+      <w:r>
+        <w:rPr>
+          <w:sz w:val="22"/>
+          <w:szCs w:val="22"/>
+        </w:rPr>
+        <w:drawing>
+          <wp:inline distT="0" distB="0" distL="0" distR="0" wp14:anchorId="21783F97" wp14:editId="7C383087">
+            <wp:extent cx="6839585" cy="1007110"/>
+            <wp:effectExtent l="0" t="0" r="0" b="2540"/>
+            <wp:docPr id="1351322112" name="Picture 1"/>
+            <wp:cNvGraphicFramePr>
+              <a:graphicFrameLocks xmlns:a="http://schemas.openxmlformats.org/drawingml/2006/main" noChangeAspect="1"/>
+            </wp:cNvGraphicFramePr>
+            <a:graphic xmlns:a="http://schemas.openxmlformats.org/drawingml/2006/main">
+              <a:graphicData uri="http://schemas.openxmlformats.org/drawingml/2006/picture">
+                <pic:pic xmlns:pic="http://schemas.openxmlformats.org/drawingml/2006/picture">
+                  <pic:nvPicPr>
+                    <pic:cNvPr id="1351322112" name=""/>
+                    <pic:cNvPicPr/>
+                  </pic:nvPicPr>
+                  <pic:blipFill>
+                    <a:blip r:embed="rId40"/>
+                    <a:stretch>
+                      <a:fillRect/>
+                    </a:stretch>
+                  </pic:blipFill>
+                  <pic:spPr>
+                    <a:xfrm>
+                      <a:off x="0" y="0"/>
+                      <a:ext cx="6839585" cy="1007110"/>
+                    </a:xfrm>
+                    <a:prstGeom prst="rect">
+                      <a:avLst/>
+                    </a:prstGeom>
+                  </pic:spPr>
+                </pic:pic>
+              </a:graphicData>
+            </a:graphic>
+          </wp:inline>
+        </w:drawing>
+      </w:r>
+    </w:p>
+    <w:p>
+      <w:pPr>
+        <w:rPr>
+          <w:sz w:val="22"/>
+          <w:szCs w:val="22"/>
+        </w:rPr>
+      </w:pPr>
+      <w:r>
+        <w:rPr>
+          <w:sz w:val="22"/>
+          <w:szCs w:val="22"/>
+        </w:rPr>
+        <w:drawing>
+          <wp:inline distT="0" distB="0" distL="0" distR="0" wp14:anchorId="3FA4E246" wp14:editId="6D119B3B">
+            <wp:extent cx="6839585" cy="937260"/>
+            <wp:effectExtent l="0" t="0" r="0" b="0"/>
+            <wp:docPr id="166471497" name="Picture 1"/>
+            <wp:cNvGraphicFramePr>
+              <a:graphicFrameLocks xmlns:a="http://schemas.openxmlformats.org/drawingml/2006/main" noChangeAspect="1"/>
+            </wp:cNvGraphicFramePr>
+            <a:graphic xmlns:a="http://schemas.openxmlformats.org/drawingml/2006/main">
+              <a:graphicData uri="http://schemas.openxmlformats.org/drawingml/2006/picture">
+                <pic:pic xmlns:pic="http://schemas.openxmlformats.org/drawingml/2006/picture">
+                  <pic:nvPicPr>
+                    <pic:cNvPr id="166471497" name=""/>
+                    <pic:cNvPicPr/>
+                  </pic:nvPicPr>
+                  <pic:blipFill>
+                    <a:blip r:embed="rId41"/>
+                    <a:stretch>
+                      <a:fillRect/>
+                    </a:stretch>
+                  </pic:blipFill>
+                  <pic:spPr>
+                    <a:xfrm>
+                      <a:off x="0" y="0"/>
+                      <a:ext cx="6839585" cy="937260"/>
+                    </a:xfrm>
+                    <a:prstGeom prst="rect">
+                      <a:avLst/>
+                    </a:prstGeom>
+                  </pic:spPr>
+                </pic:pic>
+              </a:graphicData>
+            </a:graphic>
+          </wp:inline>
+        </w:drawing>
+      </w:r>
+    </w:p>
+    <w:p>
+      <w:pPr>
+        <w:rPr>
+          <w:sz w:val="22"/>
+          <w:szCs w:val="22"/>
+        </w:rPr>
+      </w:pPr>
+      <w:r>
+        <w:rPr>
+          <w:sz w:val="22"/>
+          <w:szCs w:val="22"/>
+        </w:rPr>
+        <w:drawing>
+          <wp:inline distT="0" distB="0" distL="0" distR="0" wp14:anchorId="49BE910A" wp14:editId="574BCC18">
+            <wp:extent cx="6839585" cy="920750"/>
+            <wp:effectExtent l="0" t="0" r="0" b="0"/>
+            <wp:docPr id="1386608440" name="Picture 1"/>
+            <wp:cNvGraphicFramePr>
+              <a:graphicFrameLocks xmlns:a="http://schemas.openxmlformats.org/drawingml/2006/main" noChangeAspect="1"/>
+            </wp:cNvGraphicFramePr>
+            <a:graphic xmlns:a="http://schemas.openxmlformats.org/drawingml/2006/main">
+              <a:graphicData uri="http://schemas.openxmlformats.org/drawingml/2006/picture">
+                <pic:pic xmlns:pic="http://schemas.openxmlformats.org/drawingml/2006/picture">
+                  <pic:nvPicPr>
+                    <pic:cNvPr id="1386608440" name=""/>
+                    <pic:cNvPicPr/>
+                  </pic:nvPicPr>
+                  <pic:blipFill>
+                    <a:blip r:embed="rId42"/>
+                    <a:stretch>
+                      <a:fillRect/>
+                    </a:stretch>
+                  </pic:blipFill>
+                  <pic:spPr>
+                    <a:xfrm>
+                      <a:off x="0" y="0"/>
+                      <a:ext cx="6839585" cy="920750"/>
+                    </a:xfrm>
+                    <a:prstGeom prst="rect">
+                      <a:avLst/>
+                    </a:prstGeom>
+                  </pic:spPr>
+                </pic:pic>
+              </a:graphicData>
+            </a:graphic>
+          </wp:inline>
+        </w:drawing>
+      </w:r>
+    </w:p>
+    <w:p>
+      <w:pPr>
+        <w:rPr>
+          <w:b/>
+          <w:bCs/>
+          <w:sz w:val="22"/>
+          <w:szCs w:val="22"/>
+        </w:rPr>
+      </w:pPr>
+      <w:r>
+        <w:rPr>
+          <w:sz w:val="22"/>
+          <w:szCs w:val="22"/>
+        </w:rPr>
+        <w:drawing>
+          <wp:inline distT="0" distB="0" distL="0" distR="0" wp14:anchorId="6AC2753C" wp14:editId="3F9FD793">
+            <wp:extent cx="6839585" cy="2853690"/>
+            <wp:effectExtent l="0" t="0" r="0" b="3810"/>
+            <wp:docPr id="862250468" name="Picture 1"/>
+            <wp:cNvGraphicFramePr>
+              <a:graphicFrameLocks xmlns:a="http://schemas.openxmlformats.org/drawingml/2006/main" noChangeAspect="1"/>
+            </wp:cNvGraphicFramePr>
+            <a:graphic xmlns:a="http://schemas.openxmlformats.org/drawingml/2006/main">
+              <a:graphicData uri="http://schemas.openxmlformats.org/drawingml/2006/picture">
+                <pic:pic xmlns:pic="http://schemas.openxmlformats.org/drawingml/2006/picture">
+                  <pic:nvPicPr>
+                    <pic:cNvPr id="862250468" name=""/>
+                    <pic:cNvPicPr/>
+                  </pic:nvPicPr>
+                  <pic:blipFill>
+                    <a:blip r:embed="rId43"/>
+                    <a:stretch>
+                      <a:fillRect/>
+                    </a:stretch>
+                  </pic:blipFill>
+                  <pic:spPr>
+                    <a:xfrm>
+                      <a:off x="0" y="0"/>
+                      <a:ext cx="6839585" cy="2853690"/>
+                    </a:xfrm>
+                    <a:prstGeom prst="rect">
+                      <a:avLst/>
+                    </a:prstGeom>
+                  </pic:spPr>
+                </pic:pic>
+              </a:graphicData>
+            </a:graphic>
+          </wp:inline>
+        </w:drawing>
+      </w:r>
+    </w:p>
+    <w:p>
+      <w:pPr>
+        <w:rPr>
+          <w:sz w:val="22"/>
+          <w:szCs w:val="22"/>
+        </w:rPr>
+      </w:pPr>
+      <w:r>
+        <w:rPr>
+          <w:b/>
+          <w:bCs/>
+          <w:sz w:val="22"/>
+          <w:szCs w:val="22"/>
+        </w:rPr>
+        <w:t>Query the delta file and create a table in Synapse SQL Pool, which will be accessed by the Analytics team</w:t>
+      </w:r>
+      <w:r>
+        <w:rPr>
+          <w:b/>
+          <w:bCs/>
+          <w:sz w:val="22"/>
+          <w:szCs w:val="22"/>
+        </w:rPr>
+        <w:t>s</w:t>
+      </w:r>
+    </w:p>
+    <w:p>
+      <w:pPr>
+        <w:rPr>
+          <w:sz w:val="22"/>
+          <w:szCs w:val="22"/>
+        </w:rPr>
+      </w:pPr>
+      <w:r>
+        <w:rPr>
+          <w:sz w:val="22"/>
+          <w:szCs w:val="22"/>
+        </w:rPr>
+        <w:t xml:space="preserve">We use </w:t>
+      </w:r>
+      <w:r>
+        <w:rPr>
+          <w:b/>
+          <w:bCs/>
+          <w:sz w:val="22"/>
+          <w:szCs w:val="22"/>
+        </w:rPr>
+        <w:t>OPENROWSET</w:t>
+      </w:r>
+      <w:r>
+        <w:rPr>
+          <w:sz w:val="22"/>
+          <w:szCs w:val="22"/>
+        </w:rPr>
+        <w:t xml:space="preserve"> </w:t>
+      </w:r>
+      <w:r>
+        <w:rPr>
+          <w:sz w:val="22"/>
+          <w:szCs w:val="22"/>
+        </w:rPr>
+        <w:t>function to query the data directly from ADLS without the need of having a table.</w:t>
+      </w:r>
+    </w:p>
+    <w:p>
+      <w:pPr>
+        <w:rPr>
+          <w:sz w:val="22"/>
+          <w:szCs w:val="22"/>
+        </w:rPr>
+      </w:pPr>
+      <w:r>
+        <w:rPr>
+          <w:sz w:val="22"/>
+          <w:szCs w:val="22"/>
+        </w:rPr>
+        <w:t xml:space="preserve">OPENROWSET is a </w:t>
+      </w:r>
+      <w:r>
+        <w:rPr>
+          <w:b/>
+          <w:bCs/>
+          <w:sz w:val="22"/>
+          <w:szCs w:val="22"/>
+        </w:rPr>
+        <w:t>serverless SQL function</w:t>
+      </w:r>
+      <w:r>
+        <w:rPr>
+          <w:sz w:val="22"/>
+          <w:szCs w:val="22"/>
+        </w:rPr>
+        <w:t xml:space="preserve"> that lets you </w:t>
+      </w:r>
+      <w:r>
+        <w:rPr>
+          <w:b/>
+          <w:bCs/>
+          <w:sz w:val="22"/>
+          <w:szCs w:val="22"/>
+        </w:rPr>
+        <w:t>read files directly from data lake storage (ADLS / Blob)</w:t>
+      </w:r>
+      <w:r>
+        <w:rPr>
+          <w:sz w:val="22"/>
+          <w:szCs w:val="22"/>
+        </w:rPr>
+        <w:t xml:space="preserve"> </w:t>
+      </w:r>
+      <w:r>
+        <w:rPr>
+          <w:b/>
+          <w:bCs/>
+          <w:sz w:val="22"/>
+          <w:szCs w:val="22"/>
+        </w:rPr>
+        <w:t>without loading them into tables</w:t>
+      </w:r>
+      <w:r>
+        <w:rPr>
+          <w:sz w:val="22"/>
+          <w:szCs w:val="22"/>
+        </w:rPr>
+        <w:t>.</w:t>
+      </w:r>
+    </w:p>
+    <w:p>
+      <w:pPr>
+        <w:rPr>
+          <w:b/>
+          <w:bCs/>
+          <w:sz w:val="22"/>
+          <w:szCs w:val="22"/>
+        </w:rPr>
+      </w:pPr>
+      <w:r>
+        <w:rPr>
+          <w:b/>
+          <w:bCs/>
+          <w:sz w:val="22"/>
+          <w:szCs w:val="22"/>
+        </w:rPr>
+        <w:t>Why OPENROWSET exists</w:t>
+      </w:r>
+    </w:p>
+    <w:p>
+      <w:pPr>
+        <w:numPr>
+          <w:ilvl w:val="0"/>
+          <w:numId w:val="7"/>
+        </w:numPr>
+        <w:rPr>
+          <w:sz w:val="22"/>
+          <w:szCs w:val="22"/>
+        </w:rPr>
+      </w:pPr>
+      <w:r>
+        <w:rPr>
+          <w:sz w:val="22"/>
+          <w:szCs w:val="22"/>
+        </w:rPr>
+        <w:t>No table creation required</w:t>
+      </w:r>
+    </w:p>
+    <w:p>
+      <w:pPr>
+        <w:numPr>
+          <w:ilvl w:val="0"/>
+          <w:numId w:val="7"/>
+        </w:numPr>
+        <w:rPr>
+          <w:sz w:val="22"/>
+          <w:szCs w:val="22"/>
+        </w:rPr>
+      </w:pPr>
+      <w:r>
+        <w:rPr>
+          <w:sz w:val="22"/>
+          <w:szCs w:val="22"/>
+        </w:rPr>
+        <w:t>No ETL needed</w:t>
+      </w:r>
+    </w:p>
+    <w:p>
+      <w:pPr>
+        <w:numPr>
+          <w:ilvl w:val="0"/>
+          <w:numId w:val="7"/>
+        </w:numPr>
+        <w:rPr>
+          <w:sz w:val="22"/>
+          <w:szCs w:val="22"/>
+        </w:rPr>
+      </w:pPr>
+      <w:r>
+        <w:rPr>
+          <w:sz w:val="22"/>
+          <w:szCs w:val="22"/>
+        </w:rPr>
+        <w:lastRenderedPageBreak/>
+        <w:t xml:space="preserve">Pay </w:t>
+      </w:r>
+      <w:r>
+        <w:rPr>
+          <w:b/>
+          <w:bCs/>
+          <w:sz w:val="22"/>
+          <w:szCs w:val="22"/>
+        </w:rPr>
+        <w:t>per query</w:t>
+      </w:r>
+      <w:r>
+        <w:rPr>
+          <w:sz w:val="22"/>
+          <w:szCs w:val="22"/>
+        </w:rPr>
+        <w:t>, not for storage</w:t>
+      </w:r>
+    </w:p>
+    <w:p>
+      <w:pPr>
+        <w:rPr>
+          <w:b/>
+          <w:bCs/>
+          <w:sz w:val="22"/>
+          <w:szCs w:val="22"/>
+        </w:rPr>
+      </w:pPr>
+      <w:r>
+        <w:rPr>
+          <w:b/>
+          <w:bCs/>
+          <w:sz w:val="22"/>
+          <w:szCs w:val="22"/>
+        </w:rPr>
+        <w:t>Where is it used in Synapse?</w:t>
+      </w:r>
+    </w:p>
+    <w:p>
+      <w:pPr>
+        <w:pStyle w:val="ListParagraph"/>
+        <w:numPr>
+          <w:ilvl w:val="0"/>
+          <w:numId w:val="7"/>
+        </w:numPr>
+        <w:spacing w:before="100" w:beforeAutospacing="1" w:after="100" w:afterAutospacing="1" w:line="240" w:lineRule="auto"/>
+        <w:rPr>
+          <w:sz w:val="22"/>
+          <w:szCs w:val="22"/>
+        </w:rPr>
+      </w:pPr>
+      <w:r>
+        <w:rPr>
+          <w:sz w:val="22"/>
+          <w:szCs w:val="22"/>
+        </w:rPr>
+        <w:t xml:space="preserve"> Serverless SQL Pool only</w:t>
+      </w:r>
+      <w:r>
+        <w:rPr>
+          <w:sz w:val="22"/>
+          <w:szCs w:val="22"/>
+        </w:rPr>
+        <w:br/>
+        <w:t>(Not supported in Dedicated SQL Pool)</w:t>
+      </w:r>
+    </w:p>
+    <w:p>
+      <w:pPr>
+        <w:spacing w:before="100" w:beforeAutospacing="1" w:after="100" w:afterAutospacing="1" w:line="240" w:lineRule="auto"/>
+        <w:rPr>
+          <w:sz w:val="22"/>
+          <w:szCs w:val="22"/>
+        </w:rPr>
+      </w:pPr>
+      <w:r>
+        <w:rPr>
+          <w:sz w:val="22"/>
+          <w:szCs w:val="22"/>
+        </w:rPr>
+        <w:t xml:space="preserve">1.create a </w:t>
+      </w:r>
+      <w:proofErr w:type="spellStart"/>
+      <w:r>
+        <w:rPr>
+          <w:sz w:val="22"/>
+          <w:szCs w:val="22"/>
+        </w:rPr>
+        <w:t>sql</w:t>
+      </w:r>
+      <w:proofErr w:type="spellEnd"/>
+      <w:r>
+        <w:rPr>
+          <w:sz w:val="22"/>
+          <w:szCs w:val="22"/>
+        </w:rPr>
+        <w:t xml:space="preserve"> script from Develop</w:t>
+      </w:r>
+    </w:p>
+    <w:p>
+      <w:pPr>
+        <w:spacing w:before="100" w:beforeAutospacing="1" w:after="100" w:afterAutospacing="1" w:line="240" w:lineRule="auto"/>
+        <w:rPr>
+          <w:sz w:val="22"/>
+          <w:szCs w:val="22"/>
+        </w:rPr>
+      </w:pPr>
+      <w:r>
+        <w:rPr>
+          <w:sz w:val="22"/>
+          <w:szCs w:val="22"/>
+        </w:rPr>
+        <w:t xml:space="preserve">2.Fetch the </w:t>
+      </w:r>
+      <w:proofErr w:type="spellStart"/>
+      <w:r>
+        <w:rPr>
+          <w:sz w:val="22"/>
+          <w:szCs w:val="22"/>
+        </w:rPr>
+        <w:t>sql</w:t>
+      </w:r>
+      <w:proofErr w:type="spellEnd"/>
+      <w:r>
+        <w:rPr>
+          <w:sz w:val="22"/>
+          <w:szCs w:val="22"/>
+        </w:rPr>
+        <w:t xml:space="preserve"> query directly from the UI, </w:t>
+      </w:r>
+      <w:proofErr w:type="gramStart"/>
+      <w:r>
+        <w:rPr>
+          <w:sz w:val="22"/>
+          <w:szCs w:val="22"/>
+        </w:rPr>
+        <w:t>Linked</w:t>
+      </w:r>
+      <w:proofErr w:type="gramEnd"/>
+      <w:r>
+        <w:rPr>
+          <w:sz w:val="22"/>
+          <w:szCs w:val="22"/>
+        </w:rPr>
+        <w:t xml:space="preserve"> </w:t>
+      </w:r>
+      <w:r>
+        <w:rPr>
+          <w:sz w:val="22"/>
+          <w:szCs w:val="22"/>
+        </w:rPr>
+        <w:sym w:font="Wingdings" w:char="F0E0"/>
+      </w:r>
+      <w:r>
+        <w:rPr>
+          <w:sz w:val="22"/>
+          <w:szCs w:val="22"/>
+        </w:rPr>
+        <w:t xml:space="preserve"> </w:t>
+      </w:r>
+      <w:proofErr w:type="spellStart"/>
+      <w:r>
+        <w:rPr>
+          <w:sz w:val="22"/>
+          <w:szCs w:val="22"/>
+        </w:rPr>
+        <w:t>ext_storage</w:t>
+      </w:r>
+      <w:proofErr w:type="spellEnd"/>
+      <w:r>
+        <w:rPr>
+          <w:sz w:val="22"/>
+          <w:szCs w:val="22"/>
+        </w:rPr>
+        <w:sym w:font="Wingdings" w:char="F0E0"/>
+      </w:r>
+      <w:r>
+        <w:rPr>
+          <w:sz w:val="22"/>
+          <w:szCs w:val="22"/>
+        </w:rPr>
+        <w:t>container</w:t>
+      </w:r>
+      <w:r>
+        <w:rPr>
+          <w:sz w:val="22"/>
+          <w:szCs w:val="22"/>
+        </w:rPr>
+        <w:sym w:font="Wingdings" w:char="F0E0"/>
+      </w:r>
+      <w:r>
+        <w:rPr>
+          <w:sz w:val="22"/>
+          <w:szCs w:val="22"/>
+        </w:rPr>
+        <w:t xml:space="preserve">Navigate to the folder path where the data resides from the </w:t>
+      </w:r>
+      <w:proofErr w:type="gramStart"/>
+      <w:r>
+        <w:rPr>
+          <w:sz w:val="22"/>
+          <w:szCs w:val="22"/>
+        </w:rPr>
+        <w:t>right hand</w:t>
+      </w:r>
+      <w:proofErr w:type="gramEnd"/>
+      <w:r>
+        <w:rPr>
+          <w:sz w:val="22"/>
+          <w:szCs w:val="22"/>
+        </w:rPr>
+        <w:t xml:space="preserve"> pane </w:t>
+      </w:r>
+      <w:r>
+        <w:rPr>
+          <w:sz w:val="22"/>
+          <w:szCs w:val="22"/>
+        </w:rPr>
+        <w:sym w:font="Wingdings" w:char="F0E0"/>
+      </w:r>
+      <w:r>
+        <w:rPr>
+          <w:sz w:val="22"/>
+          <w:szCs w:val="22"/>
+        </w:rPr>
+        <w:t xml:space="preserve"> right click </w:t>
+      </w:r>
+      <w:r>
+        <w:rPr>
+          <w:sz w:val="22"/>
+          <w:szCs w:val="22"/>
+        </w:rPr>
+        <w:sym w:font="Wingdings" w:char="F0E0"/>
+      </w:r>
+      <w:r>
+        <w:rPr>
+          <w:sz w:val="22"/>
+          <w:szCs w:val="22"/>
+        </w:rPr>
+        <w:t xml:space="preserve">New SQL script </w:t>
+      </w:r>
+      <w:r>
+        <w:rPr>
+          <w:sz w:val="22"/>
+          <w:szCs w:val="22"/>
+        </w:rPr>
+        <w:sym w:font="Wingdings" w:char="F0E0"/>
+      </w:r>
+      <w:r>
+        <w:rPr>
+          <w:sz w:val="22"/>
+          <w:szCs w:val="22"/>
+        </w:rPr>
+        <w:t xml:space="preserve"> Select TOP 100 rows </w:t>
+      </w:r>
+      <w:r>
+        <w:rPr>
+          <w:sz w:val="22"/>
+          <w:szCs w:val="22"/>
+        </w:rPr>
+        <w:sym w:font="Wingdings" w:char="F0E0"/>
+      </w:r>
+      <w:r>
+        <w:rPr>
+          <w:sz w:val="22"/>
+          <w:szCs w:val="22"/>
+        </w:rPr>
+        <w:t xml:space="preserve"> will generate the </w:t>
+      </w:r>
+      <w:proofErr w:type="spellStart"/>
+      <w:r>
+        <w:rPr>
+          <w:sz w:val="22"/>
+          <w:szCs w:val="22"/>
+        </w:rPr>
+        <w:t>sql</w:t>
+      </w:r>
+      <w:proofErr w:type="spellEnd"/>
+    </w:p>
+    <w:p>
+      <w:pPr>
+        <w:spacing w:before="100" w:beforeAutospacing="1" w:after="100" w:afterAutospacing="1" w:line="240" w:lineRule="auto"/>
+        <w:rPr>
+          <w:sz w:val="22"/>
+          <w:szCs w:val="22"/>
+        </w:rPr>
+      </w:pPr>
+      <w:r>
+        <w:rPr>
+          <w:sz w:val="22"/>
+          <w:szCs w:val="22"/>
+        </w:rPr>
+        <w:drawing>
+          <wp:inline distT="0" distB="0" distL="0" distR="0" wp14:anchorId="565B9122" wp14:editId="00F9BBE5">
+            <wp:extent cx="6839585" cy="2295525"/>
+            <wp:effectExtent l="0" t="0" r="0" b="9525"/>
+            <wp:docPr id="1599797109" name="Picture 1"/>
+            <wp:cNvGraphicFramePr>
+              <a:graphicFrameLocks xmlns:a="http://schemas.openxmlformats.org/drawingml/2006/main" noChangeAspect="1"/>
+            </wp:cNvGraphicFramePr>
+            <a:graphic xmlns:a="http://schemas.openxmlformats.org/drawingml/2006/main">
+              <a:graphicData uri="http://schemas.openxmlformats.org/drawingml/2006/picture">
+                <pic:pic xmlns:pic="http://schemas.openxmlformats.org/drawingml/2006/picture">
+                  <pic:nvPicPr>
+                    <pic:cNvPr id="1599797109" name=""/>
+                    <pic:cNvPicPr/>
+                  </pic:nvPicPr>
+                  <pic:blipFill>
+                    <a:blip r:embed="rId44"/>
+                    <a:stretch>
+                      <a:fillRect/>
+                    </a:stretch>
+                  </pic:blipFill>
+                  <pic:spPr>
+                    <a:xfrm>
+                      <a:off x="0" y="0"/>
+                      <a:ext cx="6839585" cy="2295525"/>
+                    </a:xfrm>
+                    <a:prstGeom prst="rect">
+                      <a:avLst/>
+                    </a:prstGeom>
+                  </pic:spPr>
+                </pic:pic>
+              </a:graphicData>
+            </a:graphic>
+          </wp:inline>
+        </w:drawing>
+      </w:r>
+    </w:p>
+    <w:p>
+      <w:pPr>
+        <w:spacing w:before="100" w:beforeAutospacing="1" w:after="100" w:afterAutospacing="1" w:line="240" w:lineRule="auto"/>
+        <w:rPr>
+          <w:sz w:val="22"/>
+          <w:szCs w:val="22"/>
+        </w:rPr>
+      </w:pPr>
+      <w:r>
+        <w:rPr>
+          <w:sz w:val="22"/>
+          <w:szCs w:val="22"/>
+        </w:rPr>
+        <w:t xml:space="preserve">3.Run the </w:t>
+      </w:r>
+      <w:proofErr w:type="spellStart"/>
+      <w:r>
+        <w:rPr>
+          <w:sz w:val="22"/>
+          <w:szCs w:val="22"/>
+        </w:rPr>
+        <w:t>sql</w:t>
+      </w:r>
+      <w:proofErr w:type="spellEnd"/>
+      <w:r>
+        <w:rPr>
+          <w:sz w:val="22"/>
+          <w:szCs w:val="22"/>
+        </w:rPr>
+        <w:t xml:space="preserve"> query</w:t>
+      </w:r>
+    </w:p>
+    <w:p>
+      <w:pPr>
+        <w:spacing w:before="100" w:beforeAutospacing="1" w:after="100" w:afterAutospacing="1" w:line="240" w:lineRule="auto"/>
+        <w:rPr>
+          <w:sz w:val="22"/>
+          <w:szCs w:val="22"/>
+        </w:rPr>
+      </w:pPr>
+      <w:r>
+        <w:rPr>
+          <w:sz w:val="22"/>
+          <w:szCs w:val="22"/>
+        </w:rPr>
+        <w:drawing>
+          <wp:inline distT="0" distB="0" distL="0" distR="0" wp14:anchorId="78BF5E1B" wp14:editId="29F2BC57">
+            <wp:extent cx="6839585" cy="4247515"/>
+            <wp:effectExtent l="0" t="0" r="0" b="635"/>
+            <wp:docPr id="1667480609" name="Picture 1"/>
+            <wp:cNvGraphicFramePr>
+              <a:graphicFrameLocks xmlns:a="http://schemas.openxmlformats.org/drawingml/2006/main" noChangeAspect="1"/>
+            </wp:cNvGraphicFramePr>
+            <a:graphic xmlns:a="http://schemas.openxmlformats.org/drawingml/2006/main">
+              <a:graphicData uri="http://schemas.openxmlformats.org/drawingml/2006/picture">
+                <pic:pic xmlns:pic="http://schemas.openxmlformats.org/drawingml/2006/picture">
+                  <pic:nvPicPr>
+                    <pic:cNvPr id="1667480609" name=""/>
+                    <pic:cNvPicPr/>
+                  </pic:nvPicPr>
+                  <pic:blipFill>
+                    <a:blip r:embed="rId45"/>
+                    <a:stretch>
+                      <a:fillRect/>
+                    </a:stretch>
+                  </pic:blipFill>
+                  <pic:spPr>
+                    <a:xfrm>
+                      <a:off x="0" y="0"/>
+                      <a:ext cx="6839585" cy="4247515"/>
+                    </a:xfrm>
+                    <a:prstGeom prst="rect">
+                      <a:avLst/>
+                    </a:prstGeom>
+                  </pic:spPr>
+                </pic:pic>
+              </a:graphicData>
+            </a:graphic>
+          </wp:inline>
+        </w:drawing>
+      </w:r>
+    </w:p>
+    <w:p>
+      <w:pPr>
+        <w:rPr>
+          <w:sz w:val="22"/>
+          <w:szCs w:val="22"/>
+        </w:rPr>
+      </w:pPr>
+      <w:r>
+        <w:rPr>
+          <w:sz w:val="22"/>
+          <w:szCs w:val="22"/>
+        </w:rPr>
+        <w:t>To Create an External Table, we need to create the below three items</w:t>
+      </w:r>
+    </w:p>
+    <w:p>
+      <w:pPr>
+        <w:pStyle w:val="ListParagraph"/>
+        <w:numPr>
+          <w:ilvl w:val="1"/>
+          <w:numId w:val="5"/>
+        </w:numPr>
+        <w:rPr>
+          <w:sz w:val="22"/>
+          <w:szCs w:val="22"/>
+        </w:rPr>
+      </w:pPr>
+      <w:r>
+        <w:rPr>
+          <w:sz w:val="22"/>
+          <w:szCs w:val="22"/>
+        </w:rPr>
+        <w:t xml:space="preserve">Create a Master </w:t>
+      </w:r>
+      <w:proofErr w:type="gramStart"/>
+      <w:r>
+        <w:rPr>
+          <w:sz w:val="22"/>
+          <w:szCs w:val="22"/>
+        </w:rPr>
+        <w:t>Key(</w:t>
+      </w:r>
+      <w:proofErr w:type="gramEnd"/>
+      <w:r>
+        <w:rPr>
+          <w:sz w:val="22"/>
+          <w:szCs w:val="22"/>
+        </w:rPr>
+        <w:t>One Key/Database)</w:t>
+      </w:r>
+      <w:r>
+        <w:rPr>
+          <w:sz w:val="22"/>
+          <w:szCs w:val="22"/>
+        </w:rPr>
+        <w:t xml:space="preserve">, used to encrypt </w:t>
+      </w:r>
+      <w:r>
+        <w:rPr>
+          <w:sz w:val="22"/>
+          <w:szCs w:val="22"/>
+        </w:rPr>
+        <w:t>Database scoped credentials</w:t>
+      </w:r>
+    </w:p>
+    <w:p>
+      <w:pPr>
+        <w:pStyle w:val="ListParagraph"/>
+        <w:numPr>
+          <w:ilvl w:val="1"/>
+          <w:numId w:val="5"/>
+        </w:numPr>
+        <w:rPr>
+          <w:sz w:val="22"/>
+          <w:szCs w:val="22"/>
+        </w:rPr>
+      </w:pPr>
+      <w:r>
+        <w:rPr>
+          <w:sz w:val="22"/>
+          <w:szCs w:val="22"/>
+        </w:rPr>
+        <w:t>Database scoped credentials</w:t>
+      </w:r>
+    </w:p>
+    <w:p>
+      <w:pPr>
+        <w:pStyle w:val="ListParagraph"/>
+        <w:numPr>
+          <w:ilvl w:val="1"/>
+          <w:numId w:val="5"/>
+        </w:numPr>
+        <w:rPr>
+          <w:sz w:val="22"/>
+          <w:szCs w:val="22"/>
+        </w:rPr>
+      </w:pPr>
+      <w:r>
+        <w:rPr>
+          <w:sz w:val="22"/>
+          <w:szCs w:val="22"/>
+        </w:rPr>
+        <w:t>External Data Source</w:t>
+      </w:r>
+    </w:p>
+    <w:p>
+      <w:pPr>
+        <w:pStyle w:val="ListParagraph"/>
+        <w:numPr>
+          <w:ilvl w:val="1"/>
+          <w:numId w:val="5"/>
+        </w:numPr>
+        <w:rPr>
+          <w:sz w:val="22"/>
+          <w:szCs w:val="22"/>
+        </w:rPr>
+      </w:pPr>
+      <w:r>
+        <w:rPr>
+          <w:sz w:val="22"/>
+          <w:szCs w:val="22"/>
+        </w:rPr>
+        <w:lastRenderedPageBreak/>
+        <w:t>External File Format</w:t>
+      </w:r>
+    </w:p>
+    <w:p>
+      <w:pPr>
+        <w:pStyle w:val="ListParagraph"/>
+        <w:numPr>
+          <w:ilvl w:val="1"/>
+          <w:numId w:val="5"/>
+        </w:numPr>
+        <w:rPr>
+          <w:sz w:val="22"/>
+          <w:szCs w:val="22"/>
+        </w:rPr>
+      </w:pPr>
+      <w:r>
+        <w:rPr>
+          <w:sz w:val="22"/>
+          <w:szCs w:val="22"/>
+        </w:rPr>
+        <w:t>Query using OPENROWSET</w:t>
+      </w:r>
+    </w:p>
+    <w:p>
+      <w:pPr>
+        <w:rPr>
+          <w:sz w:val="22"/>
+          <w:szCs w:val="22"/>
+        </w:rPr>
+      </w:pPr>
+      <w:r>
+        <w:rPr>
+          <w:sz w:val="22"/>
+          <w:szCs w:val="22"/>
+        </w:rPr>
+        <w:t xml:space="preserve">Please use the below queries to create the External tables </w:t>
+      </w:r>
+    </w:p>
+    <w:p>
+      <w:pPr>
+        <w:rPr>
+          <w:color w:val="538135" w:themeColor="accent6" w:themeShade="BF"/>
+          <w:sz w:val="22"/>
+          <w:szCs w:val="22"/>
+        </w:rPr>
+      </w:pPr>
+      <w:r>
+        <w:rPr>
+          <w:color w:val="538135" w:themeColor="accent6" w:themeShade="BF"/>
+          <w:sz w:val="22"/>
+          <w:szCs w:val="22"/>
+        </w:rPr>
+        <w:t>-- Create Database</w:t>
+      </w:r>
+    </w:p>
+    <w:p>
+      <w:pPr>
+        <w:rPr>
+          <w:sz w:val="22"/>
+          <w:szCs w:val="22"/>
+        </w:rPr>
+      </w:pPr>
+      <w:r>
+        <w:rPr>
+          <w:sz w:val="22"/>
+          <w:szCs w:val="22"/>
+        </w:rPr>
+        <w:t xml:space="preserve">IF NOT </w:t>
+      </w:r>
+      <w:proofErr w:type="gramStart"/>
+      <w:r>
+        <w:rPr>
+          <w:sz w:val="22"/>
+          <w:szCs w:val="22"/>
+        </w:rPr>
+        <w:t>EXISTS(</w:t>
+      </w:r>
+      <w:proofErr w:type="gramEnd"/>
+      <w:r>
+        <w:rPr>
+          <w:sz w:val="22"/>
+          <w:szCs w:val="22"/>
+        </w:rPr>
+        <w:t xml:space="preserve">SELECT * FROM </w:t>
+      </w:r>
+      <w:proofErr w:type="spellStart"/>
+      <w:proofErr w:type="gramStart"/>
+      <w:r>
+        <w:rPr>
+          <w:sz w:val="22"/>
+          <w:szCs w:val="22"/>
+        </w:rPr>
+        <w:t>sys.databases</w:t>
+      </w:r>
+      <w:proofErr w:type="spellEnd"/>
+      <w:proofErr w:type="gramEnd"/>
+      <w:r>
+        <w:rPr>
+          <w:sz w:val="22"/>
+          <w:szCs w:val="22"/>
+        </w:rPr>
+        <w:t>)</w:t>
+      </w:r>
+    </w:p>
+    <w:p>
+      <w:pPr>
+        <w:rPr>
+          <w:sz w:val="22"/>
+          <w:szCs w:val="22"/>
+        </w:rPr>
+      </w:pPr>
+      <w:r>
+        <w:rPr>
+          <w:sz w:val="22"/>
+          <w:szCs w:val="22"/>
+        </w:rPr>
+        <w:t>BEGIN</w:t>
+      </w:r>
+    </w:p>
+    <w:p>
+      <w:pPr>
+        <w:rPr>
+          <w:sz w:val="22"/>
+          <w:szCs w:val="22"/>
+        </w:rPr>
+      </w:pPr>
+      <w:r>
+        <w:rPr>
+          <w:sz w:val="22"/>
+          <w:szCs w:val="22"/>
+        </w:rPr>
+        <w:t xml:space="preserve">    CREATE DATABASE </w:t>
+      </w:r>
+      <w:proofErr w:type="spellStart"/>
+      <w:r>
+        <w:rPr>
+          <w:sz w:val="22"/>
+          <w:szCs w:val="22"/>
+        </w:rPr>
+        <w:t>Sales_db</w:t>
+      </w:r>
+      <w:proofErr w:type="spellEnd"/>
+      <w:r>
+        <w:rPr>
+          <w:sz w:val="22"/>
+          <w:szCs w:val="22"/>
+        </w:rPr>
+        <w:t>;</w:t>
+      </w:r>
+    </w:p>
+    <w:p>
+      <w:pPr>
+        <w:rPr>
+          <w:sz w:val="22"/>
+          <w:szCs w:val="22"/>
+        </w:rPr>
+      </w:pPr>
+      <w:r>
+        <w:rPr>
+          <w:sz w:val="22"/>
+          <w:szCs w:val="22"/>
+        </w:rPr>
+        <w:t>END;</w:t>
+      </w:r>
+    </w:p>
+    <w:p>
+      <w:pPr>
+        <w:rPr>
+          <w:color w:val="538135" w:themeColor="accent6" w:themeShade="BF"/>
+          <w:sz w:val="22"/>
+          <w:szCs w:val="22"/>
+        </w:rPr>
+      </w:pPr>
+      <w:r>
+        <w:rPr>
+          <w:color w:val="538135" w:themeColor="accent6" w:themeShade="BF"/>
+          <w:sz w:val="22"/>
+          <w:szCs w:val="22"/>
+        </w:rPr>
+        <w:t>-- Create Master Key, one time activity</w:t>
+      </w:r>
+    </w:p>
+    <w:p>
+      <w:pPr>
+        <w:rPr>
+          <w:sz w:val="22"/>
+          <w:szCs w:val="22"/>
+        </w:rPr>
+      </w:pPr>
+      <w:r>
+        <w:rPr>
+          <w:sz w:val="22"/>
+          <w:szCs w:val="22"/>
+        </w:rPr>
+        <w:t xml:space="preserve">IF NOT EXISTS (SELECT * FROM </w:t>
+      </w:r>
+      <w:proofErr w:type="spellStart"/>
+      <w:proofErr w:type="gramStart"/>
+      <w:r>
+        <w:rPr>
+          <w:sz w:val="22"/>
+          <w:szCs w:val="22"/>
+        </w:rPr>
+        <w:t>sys.symmetric</w:t>
+      </w:r>
+      <w:proofErr w:type="gramEnd"/>
+      <w:r>
+        <w:rPr>
+          <w:sz w:val="22"/>
+          <w:szCs w:val="22"/>
+        </w:rPr>
+        <w:t>_keys</w:t>
+      </w:r>
+      <w:proofErr w:type="spellEnd"/>
+      <w:r>
+        <w:rPr>
+          <w:sz w:val="22"/>
+          <w:szCs w:val="22"/>
+        </w:rPr>
+        <w:t>)</w:t>
+      </w:r>
+    </w:p>
+    <w:p>
+      <w:pPr>
+        <w:rPr>
+          <w:sz w:val="22"/>
+          <w:szCs w:val="22"/>
+        </w:rPr>
+      </w:pPr>
+      <w:r>
+        <w:rPr>
+          <w:sz w:val="22"/>
+          <w:szCs w:val="22"/>
+        </w:rPr>
+        <w:t>BEGIN</w:t>
+      </w:r>
+    </w:p>
+    <w:p>
+      <w:pPr>
+        <w:rPr>
+          <w:sz w:val="22"/>
+          <w:szCs w:val="22"/>
+        </w:rPr>
+      </w:pPr>
+      <w:r>
+        <w:rPr>
+          <w:sz w:val="22"/>
+          <w:szCs w:val="22"/>
+        </w:rPr>
+        <w:t>    CREATE MASTER KEY ENCRYPTION BY PASSWORD = 'ZAQ@456xsw';</w:t>
+      </w:r>
+    </w:p>
+    <w:p>
+      <w:pPr>
+        <w:rPr>
+          <w:sz w:val="22"/>
+          <w:szCs w:val="22"/>
+        </w:rPr>
+      </w:pPr>
+      <w:r>
+        <w:rPr>
+          <w:sz w:val="22"/>
+          <w:szCs w:val="22"/>
+        </w:rPr>
+        <w:t>END;</w:t>
+      </w:r>
+    </w:p>
+    <w:p>
+      <w:pPr>
+        <w:rPr>
+          <w:color w:val="538135" w:themeColor="accent6" w:themeShade="BF"/>
+          <w:sz w:val="22"/>
+          <w:szCs w:val="22"/>
+        </w:rPr>
+      </w:pPr>
+      <w:r>
+        <w:rPr>
+          <w:color w:val="538135" w:themeColor="accent6" w:themeShade="BF"/>
+          <w:sz w:val="22"/>
+          <w:szCs w:val="22"/>
+        </w:rPr>
+        <w:t>-- Create Database Scoped Credentials</w:t>
+      </w:r>
+    </w:p>
+    <w:p>
+      <w:pPr>
+        <w:rPr>
+          <w:sz w:val="22"/>
+          <w:szCs w:val="22"/>
+        </w:rPr>
+      </w:pPr>
+      <w:r>
+        <w:rPr>
+          <w:sz w:val="22"/>
+          <w:szCs w:val="22"/>
+        </w:rPr>
+        <w:t xml:space="preserve">IF NOT EXISTS (select * from </w:t>
+      </w:r>
+      <w:proofErr w:type="spellStart"/>
+      <w:proofErr w:type="gramStart"/>
+      <w:r>
+        <w:rPr>
+          <w:sz w:val="22"/>
+          <w:szCs w:val="22"/>
+        </w:rPr>
+        <w:t>sys.database</w:t>
+      </w:r>
+      <w:proofErr w:type="gramEnd"/>
+      <w:r>
+        <w:rPr>
+          <w:sz w:val="22"/>
+          <w:szCs w:val="22"/>
+        </w:rPr>
+        <w:t>_credentials</w:t>
+      </w:r>
+      <w:proofErr w:type="spellEnd"/>
+      <w:r>
+        <w:rPr>
+          <w:sz w:val="22"/>
+          <w:szCs w:val="22"/>
+        </w:rPr>
+        <w:t xml:space="preserve"> where name = '</w:t>
+      </w:r>
+      <w:proofErr w:type="spellStart"/>
+      <w:r>
+        <w:rPr>
+          <w:sz w:val="22"/>
+          <w:szCs w:val="22"/>
+        </w:rPr>
+        <w:t>synapse_cred</w:t>
+      </w:r>
+      <w:proofErr w:type="spellEnd"/>
+      <w:r>
+        <w:rPr>
+          <w:sz w:val="22"/>
+          <w:szCs w:val="22"/>
+        </w:rPr>
+        <w:t>')</w:t>
+      </w:r>
+    </w:p>
+    <w:p>
+      <w:pPr>
+        <w:rPr>
+          <w:sz w:val="22"/>
+          <w:szCs w:val="22"/>
+        </w:rPr>
+      </w:pPr>
+      <w:r>
+        <w:rPr>
+          <w:sz w:val="22"/>
+          <w:szCs w:val="22"/>
+        </w:rPr>
+        <w:t>BEGIN</w:t>
+      </w:r>
+    </w:p>
+    <w:p>
+      <w:pPr>
+        <w:rPr>
+          <w:sz w:val="22"/>
+          <w:szCs w:val="22"/>
+        </w:rPr>
+      </w:pPr>
+      <w:r>
+        <w:rPr>
+          <w:sz w:val="22"/>
+          <w:szCs w:val="22"/>
+        </w:rPr>
+        <w:t xml:space="preserve">    CREATE DATABASE SCOPED CREDENTIAL </w:t>
+      </w:r>
+      <w:proofErr w:type="spellStart"/>
+      <w:r>
+        <w:rPr>
+          <w:sz w:val="22"/>
+          <w:szCs w:val="22"/>
+        </w:rPr>
+        <w:t>synapse_cred</w:t>
+      </w:r>
+      <w:proofErr w:type="spellEnd"/>
+      <w:r>
+        <w:rPr>
+          <w:sz w:val="22"/>
+          <w:szCs w:val="22"/>
+        </w:rPr>
+        <w:t xml:space="preserve"> WITH IDENTITY = 'Managed Identity'</w:t>
+      </w:r>
+    </w:p>
+    <w:p>
+      <w:pPr>
+        <w:rPr>
+          <w:sz w:val="22"/>
+          <w:szCs w:val="22"/>
+        </w:rPr>
+      </w:pPr>
+      <w:r>
+        <w:rPr>
+          <w:sz w:val="22"/>
+          <w:szCs w:val="22"/>
+        </w:rPr>
+        <w:t>END;</w:t>
+      </w:r>
+    </w:p>
+    <w:p>
+      <w:pPr>
+        <w:rPr>
+          <w:color w:val="538135" w:themeColor="accent6" w:themeShade="BF"/>
+          <w:sz w:val="22"/>
+          <w:szCs w:val="22"/>
+        </w:rPr>
+      </w:pPr>
+      <w:r>
+        <w:rPr>
+          <w:color w:val="538135" w:themeColor="accent6" w:themeShade="BF"/>
+          <w:sz w:val="22"/>
+          <w:szCs w:val="22"/>
+        </w:rPr>
+        <w:t>-- Create External Data Source</w:t>
+      </w:r>
+    </w:p>
+    <w:p>
+      <w:pPr>
+        <w:rPr>
+          <w:sz w:val="22"/>
+          <w:szCs w:val="22"/>
+        </w:rPr>
+      </w:pPr>
+      <w:r>
+        <w:rPr>
+          <w:sz w:val="22"/>
+          <w:szCs w:val="22"/>
+        </w:rPr>
+        <w:t xml:space="preserve">IF NOT EXISTS (select * from </w:t>
+      </w:r>
+      <w:proofErr w:type="spellStart"/>
+      <w:proofErr w:type="gramStart"/>
+      <w:r>
+        <w:rPr>
+          <w:sz w:val="22"/>
+          <w:szCs w:val="22"/>
+        </w:rPr>
+        <w:t>sys.external</w:t>
+      </w:r>
+      <w:proofErr w:type="gramEnd"/>
+      <w:r>
+        <w:rPr>
+          <w:sz w:val="22"/>
+          <w:szCs w:val="22"/>
+        </w:rPr>
+        <w:t>_data_sources</w:t>
+      </w:r>
+      <w:proofErr w:type="spellEnd"/>
+      <w:r>
+        <w:rPr>
+          <w:sz w:val="22"/>
+          <w:szCs w:val="22"/>
+        </w:rPr>
+        <w:t xml:space="preserve"> where name = '</w:t>
+      </w:r>
+      <w:proofErr w:type="spellStart"/>
+      <w:r>
+        <w:rPr>
+          <w:sz w:val="22"/>
+          <w:szCs w:val="22"/>
+        </w:rPr>
+        <w:t>ext_storagetrainadls_source</w:t>
+      </w:r>
+      <w:proofErr w:type="spellEnd"/>
+      <w:r>
+        <w:rPr>
+          <w:sz w:val="22"/>
+          <w:szCs w:val="22"/>
+        </w:rPr>
+        <w:t>')</w:t>
+      </w:r>
+    </w:p>
+    <w:p>
+      <w:pPr>
+        <w:rPr>
+          <w:sz w:val="22"/>
+          <w:szCs w:val="22"/>
+        </w:rPr>
+      </w:pPr>
+      <w:r>
+        <w:rPr>
+          <w:sz w:val="22"/>
+          <w:szCs w:val="22"/>
+        </w:rPr>
+        <w:t>BEGIN</w:t>
+      </w:r>
+    </w:p>
+    <w:p>
+      <w:pPr>
+        <w:rPr>
+          <w:sz w:val="22"/>
+          <w:szCs w:val="22"/>
+        </w:rPr>
+      </w:pPr>
+      <w:r>
+        <w:rPr>
+          <w:sz w:val="22"/>
+          <w:szCs w:val="22"/>
+        </w:rPr>
+        <w:t xml:space="preserve">    CREATE EXTERNAL DATA SOURCE </w:t>
+      </w:r>
+      <w:proofErr w:type="spellStart"/>
+      <w:r>
+        <w:rPr>
+          <w:sz w:val="22"/>
+          <w:szCs w:val="22"/>
+        </w:rPr>
+        <w:t>ext_storagetrainadls_source</w:t>
+      </w:r>
+      <w:proofErr w:type="spellEnd"/>
+    </w:p>
+    <w:p>
+      <w:pPr>
+        <w:rPr>
+          <w:sz w:val="22"/>
+          <w:szCs w:val="22"/>
+        </w:rPr>
+      </w:pPr>
+      <w:r>
+        <w:rPr>
+          <w:sz w:val="22"/>
+          <w:szCs w:val="22"/>
+        </w:rPr>
+        <w:t>        WITH (</w:t>
+      </w:r>
+    </w:p>
+    <w:p>
+      <w:pPr>
+        <w:rPr>
+          <w:sz w:val="22"/>
+          <w:szCs w:val="22"/>
+        </w:rPr>
+      </w:pPr>
+      <w:r>
+        <w:rPr>
+          <w:sz w:val="22"/>
+          <w:szCs w:val="22"/>
+        </w:rPr>
+        <w:t>            LOCATION = '</w:t>
+      </w:r>
+      <w:proofErr w:type="spellStart"/>
+      <w:r>
+        <w:rPr>
+          <w:sz w:val="22"/>
+          <w:szCs w:val="22"/>
+        </w:rPr>
+        <w:t>abfss</w:t>
+      </w:r>
+      <w:proofErr w:type="spellEnd"/>
+      <w:r>
+        <w:rPr>
+          <w:sz w:val="22"/>
+          <w:szCs w:val="22"/>
+        </w:rPr>
+        <w:t>://gold@storagetrainadls.dfs.core.windows.net',</w:t>
+      </w:r>
+    </w:p>
+    <w:p>
+      <w:pPr>
+        <w:rPr>
+          <w:sz w:val="22"/>
+          <w:szCs w:val="22"/>
+        </w:rPr>
+      </w:pPr>
+      <w:r>
+        <w:rPr>
+          <w:sz w:val="22"/>
+          <w:szCs w:val="22"/>
+        </w:rPr>
+        <w:t xml:space="preserve">            CREDENTIAL = </w:t>
+      </w:r>
+      <w:proofErr w:type="spellStart"/>
+      <w:r>
+        <w:rPr>
+          <w:sz w:val="22"/>
+          <w:szCs w:val="22"/>
+        </w:rPr>
+        <w:t>synapse_cred</w:t>
+      </w:r>
+      <w:proofErr w:type="spellEnd"/>
+    </w:p>
+    <w:p>
+      <w:pPr>
+        <w:rPr>
+          <w:sz w:val="22"/>
+          <w:szCs w:val="22"/>
+        </w:rPr>
+      </w:pPr>
+      <w:r>
+        <w:rPr>
+          <w:sz w:val="22"/>
+          <w:szCs w:val="22"/>
+        </w:rPr>
+        <w:t>            )</w:t>
+      </w:r>
+    </w:p>
+    <w:p>
+      <w:pPr>
+        <w:rPr>
+          <w:sz w:val="22"/>
+          <w:szCs w:val="22"/>
+        </w:rPr>
+      </w:pPr>
+      <w:r>
+        <w:rPr>
+          <w:sz w:val="22"/>
+          <w:szCs w:val="22"/>
+        </w:rPr>
+        <w:t>END;</w:t>
+      </w:r>
+    </w:p>
+    <w:p>
+      <w:pPr>
+        <w:rPr>
+          <w:color w:val="538135" w:themeColor="accent6" w:themeShade="BF"/>
+          <w:sz w:val="22"/>
+          <w:szCs w:val="22"/>
+        </w:rPr>
+      </w:pPr>
+      <w:r>
+        <w:rPr>
+          <w:color w:val="538135" w:themeColor="accent6" w:themeShade="BF"/>
+          <w:sz w:val="22"/>
+          <w:szCs w:val="22"/>
+        </w:rPr>
+        <w:t>-- Create External File Format</w:t>
+      </w:r>
+    </w:p>
+    <w:p>
+      <w:pPr>
+        <w:rPr>
+          <w:sz w:val="22"/>
+          <w:szCs w:val="22"/>
+        </w:rPr>
+      </w:pPr>
+      <w:r>
+        <w:rPr>
+          <w:sz w:val="22"/>
+          <w:szCs w:val="22"/>
+        </w:rPr>
+        <w:t xml:space="preserve">IF NOT EXISTS (select * from </w:t>
+      </w:r>
+      <w:proofErr w:type="spellStart"/>
+      <w:proofErr w:type="gramStart"/>
+      <w:r>
+        <w:rPr>
+          <w:sz w:val="22"/>
+          <w:szCs w:val="22"/>
+        </w:rPr>
+        <w:t>sys.external</w:t>
+      </w:r>
+      <w:proofErr w:type="gramEnd"/>
+      <w:r>
+        <w:rPr>
+          <w:sz w:val="22"/>
+          <w:szCs w:val="22"/>
+        </w:rPr>
+        <w:t>_file_formats</w:t>
+      </w:r>
+      <w:proofErr w:type="spellEnd"/>
+      <w:r>
+        <w:rPr>
+          <w:sz w:val="22"/>
+          <w:szCs w:val="22"/>
+        </w:rPr>
+        <w:t xml:space="preserve"> where name = '</w:t>
+      </w:r>
+      <w:proofErr w:type="spellStart"/>
+      <w:r>
+        <w:rPr>
+          <w:sz w:val="22"/>
+          <w:szCs w:val="22"/>
+        </w:rPr>
+        <w:t>DeltaFileFormat</w:t>
+      </w:r>
+      <w:proofErr w:type="spellEnd"/>
+      <w:r>
+        <w:rPr>
+          <w:sz w:val="22"/>
+          <w:szCs w:val="22"/>
+        </w:rPr>
+        <w:t>')</w:t>
+      </w:r>
+    </w:p>
+    <w:p>
+      <w:pPr>
+        <w:rPr>
+          <w:sz w:val="22"/>
+          <w:szCs w:val="22"/>
+        </w:rPr>
+      </w:pPr>
+      <w:r>
+        <w:rPr>
+          <w:sz w:val="22"/>
+          <w:szCs w:val="22"/>
+        </w:rPr>
+        <w:t>BEGIN</w:t>
+      </w:r>
+    </w:p>
+    <w:p>
+      <w:pPr>
+        <w:rPr>
+          <w:sz w:val="22"/>
+          <w:szCs w:val="22"/>
+        </w:rPr>
+      </w:pPr>
+      <w:r>
+        <w:rPr>
+          <w:sz w:val="22"/>
+          <w:szCs w:val="22"/>
+        </w:rPr>
+        <w:t xml:space="preserve">    CREATE EXTERNAL FILE FORMAT </w:t>
+      </w:r>
+      <w:proofErr w:type="spellStart"/>
+      <w:r>
+        <w:rPr>
+          <w:sz w:val="22"/>
+          <w:szCs w:val="22"/>
+        </w:rPr>
+        <w:t>DeltaFileFormat</w:t>
+      </w:r>
+      <w:proofErr w:type="spellEnd"/>
+    </w:p>
+    <w:p>
+      <w:pPr>
+        <w:rPr>
+          <w:sz w:val="22"/>
+          <w:szCs w:val="22"/>
+        </w:rPr>
+      </w:pPr>
+      <w:r>
+        <w:rPr>
+          <w:sz w:val="22"/>
+          <w:szCs w:val="22"/>
+        </w:rPr>
+        <w:t>    WITH (</w:t>
+      </w:r>
+    </w:p>
+    <w:p>
+      <w:pPr>
+        <w:rPr>
+          <w:sz w:val="22"/>
+          <w:szCs w:val="22"/>
+        </w:rPr>
+      </w:pPr>
+      <w:r>
+        <w:rPr>
+          <w:sz w:val="22"/>
+          <w:szCs w:val="22"/>
+        </w:rPr>
+        <w:t>        FORMAT_TYPE = DELTA</w:t>
+      </w:r>
+    </w:p>
+    <w:p>
+      <w:pPr>
+        <w:rPr>
+          <w:sz w:val="22"/>
+          <w:szCs w:val="22"/>
+        </w:rPr>
+      </w:pPr>
+      <w:r>
+        <w:rPr>
+          <w:sz w:val="22"/>
+          <w:szCs w:val="22"/>
+        </w:rPr>
+        <w:t>         )</w:t>
+      </w:r>
+    </w:p>
+    <w:p>
+      <w:pPr>
+        <w:rPr>
+          <w:sz w:val="22"/>
+          <w:szCs w:val="22"/>
+        </w:rPr>
+      </w:pPr>
+      <w:r>
+        <w:rPr>
+          <w:sz w:val="22"/>
+          <w:szCs w:val="22"/>
+        </w:rPr>
+        <w:t>END</w:t>
+      </w:r>
+    </w:p>
+    <w:p>
+      <w:pPr>
+        <w:rPr>
+          <w:color w:val="538135" w:themeColor="accent6" w:themeShade="BF"/>
+          <w:sz w:val="22"/>
+          <w:szCs w:val="22"/>
+        </w:rPr>
+      </w:pPr>
+      <w:r>
+        <w:rPr>
+          <w:color w:val="538135" w:themeColor="accent6" w:themeShade="BF"/>
+          <w:sz w:val="22"/>
+          <w:szCs w:val="22"/>
+        </w:rPr>
+        <w:lastRenderedPageBreak/>
+        <w:t xml:space="preserve">-- Create schema under </w:t>
+      </w:r>
+      <w:proofErr w:type="spellStart"/>
+      <w:r>
+        <w:rPr>
+          <w:color w:val="538135" w:themeColor="accent6" w:themeShade="BF"/>
+          <w:sz w:val="22"/>
+          <w:szCs w:val="22"/>
+        </w:rPr>
+        <w:t>Sales_db</w:t>
+      </w:r>
+      <w:proofErr w:type="spellEnd"/>
+    </w:p>
+    <w:p>
+      <w:pPr>
+        <w:rPr>
+          <w:sz w:val="22"/>
+          <w:szCs w:val="22"/>
+        </w:rPr>
+      </w:pPr>
+      <w:r>
+        <w:rPr>
+          <w:sz w:val="22"/>
+          <w:szCs w:val="22"/>
+        </w:rPr>
+        <w:t xml:space="preserve">IF NOT EXISTS (select * from </w:t>
+      </w:r>
+      <w:proofErr w:type="spellStart"/>
+      <w:proofErr w:type="gramStart"/>
+      <w:r>
+        <w:rPr>
+          <w:sz w:val="22"/>
+          <w:szCs w:val="22"/>
+        </w:rPr>
+        <w:t>sys.schemas</w:t>
+      </w:r>
+      <w:proofErr w:type="spellEnd"/>
+      <w:proofErr w:type="gramEnd"/>
+      <w:r>
+        <w:rPr>
+          <w:sz w:val="22"/>
+          <w:szCs w:val="22"/>
+        </w:rPr>
+        <w:t xml:space="preserve"> where name = 'gold')</w:t>
+      </w:r>
+    </w:p>
+    <w:p>
+      <w:pPr>
+        <w:rPr>
+          <w:sz w:val="22"/>
+          <w:szCs w:val="22"/>
+        </w:rPr>
+      </w:pPr>
+      <w:r>
+        <w:rPr>
+          <w:sz w:val="22"/>
+          <w:szCs w:val="22"/>
+        </w:rPr>
+        <w:t>BEGIN</w:t>
+      </w:r>
+    </w:p>
+    <w:p>
+      <w:pPr>
+        <w:rPr>
+          <w:sz w:val="22"/>
+          <w:szCs w:val="22"/>
+        </w:rPr>
+      </w:pPr>
+      <w:r>
+        <w:rPr>
+          <w:sz w:val="22"/>
+          <w:szCs w:val="22"/>
+        </w:rPr>
+        <w:t>    EXECUTE ('CREATE SCHEMA gold')</w:t>
+      </w:r>
+    </w:p>
+    <w:p>
+      <w:pPr>
+        <w:rPr>
+          <w:sz w:val="22"/>
+          <w:szCs w:val="22"/>
+        </w:rPr>
+      </w:pPr>
+      <w:r>
+        <w:rPr>
+          <w:sz w:val="22"/>
+          <w:szCs w:val="22"/>
+        </w:rPr>
+        <w:t>END;</w:t>
+      </w:r>
+    </w:p>
+    <w:p>
+      <w:pPr>
+        <w:rPr>
+          <w:color w:val="538135" w:themeColor="accent6" w:themeShade="BF"/>
+          <w:sz w:val="22"/>
+          <w:szCs w:val="22"/>
+        </w:rPr>
+      </w:pPr>
+      <w:r>
+        <w:rPr>
+          <w:color w:val="538135" w:themeColor="accent6" w:themeShade="BF"/>
+          <w:sz w:val="22"/>
+          <w:szCs w:val="22"/>
+        </w:rPr>
+        <w:t>-- Create External Table</w:t>
+      </w:r>
+    </w:p>
+    <w:p>
+      <w:pPr>
+        <w:rPr>
+          <w:sz w:val="22"/>
+          <w:szCs w:val="22"/>
+        </w:rPr>
+      </w:pPr>
+      <w:r>
+        <w:rPr>
+          <w:sz w:val="22"/>
+          <w:szCs w:val="22"/>
+        </w:rPr>
+        <w:t xml:space="preserve">IF NOT EXISTS (select s.name, t.name from </w:t>
+      </w:r>
+      <w:proofErr w:type="spellStart"/>
+      <w:proofErr w:type="gramStart"/>
+      <w:r>
+        <w:rPr>
+          <w:sz w:val="22"/>
+          <w:szCs w:val="22"/>
+        </w:rPr>
+        <w:t>sys.schemas</w:t>
+      </w:r>
+      <w:proofErr w:type="spellEnd"/>
+      <w:proofErr w:type="gramEnd"/>
+      <w:r>
+        <w:rPr>
+          <w:sz w:val="22"/>
+          <w:szCs w:val="22"/>
+        </w:rPr>
+        <w:t xml:space="preserve"> s inner join </w:t>
+      </w:r>
+      <w:proofErr w:type="spellStart"/>
+      <w:proofErr w:type="gramStart"/>
+      <w:r>
+        <w:rPr>
+          <w:sz w:val="22"/>
+          <w:szCs w:val="22"/>
+        </w:rPr>
+        <w:t>sys.external</w:t>
+      </w:r>
+      <w:proofErr w:type="gramEnd"/>
+      <w:r>
+        <w:rPr>
+          <w:sz w:val="22"/>
+          <w:szCs w:val="22"/>
+        </w:rPr>
+        <w:t>_tables</w:t>
+      </w:r>
+      <w:proofErr w:type="spellEnd"/>
+      <w:r>
+        <w:rPr>
+          <w:sz w:val="22"/>
+          <w:szCs w:val="22"/>
+        </w:rPr>
+        <w:t xml:space="preserve"> </w:t>
+      </w:r>
+      <w:proofErr w:type="spellStart"/>
+      <w:r>
+        <w:rPr>
+          <w:sz w:val="22"/>
+          <w:szCs w:val="22"/>
+        </w:rPr>
+        <w:t>t on</w:t>
+      </w:r>
+      <w:proofErr w:type="spellEnd"/>
+      <w:r>
+        <w:rPr>
+          <w:sz w:val="22"/>
+          <w:szCs w:val="22"/>
+        </w:rPr>
+        <w:t xml:space="preserve"> </w:t>
+      </w:r>
+      <w:proofErr w:type="spellStart"/>
+      <w:proofErr w:type="gramStart"/>
+      <w:r>
+        <w:rPr>
+          <w:sz w:val="22"/>
+          <w:szCs w:val="22"/>
+        </w:rPr>
+        <w:t>s.schema</w:t>
+      </w:r>
+      <w:proofErr w:type="gramEnd"/>
+      <w:r>
+        <w:rPr>
+          <w:sz w:val="22"/>
+          <w:szCs w:val="22"/>
+        </w:rPr>
+        <w:t>_id</w:t>
+      </w:r>
+      <w:proofErr w:type="spellEnd"/>
+      <w:r>
+        <w:rPr>
+          <w:sz w:val="22"/>
+          <w:szCs w:val="22"/>
+        </w:rPr>
+        <w:t xml:space="preserve"> = </w:t>
+      </w:r>
+      <w:proofErr w:type="spellStart"/>
+      <w:proofErr w:type="gramStart"/>
+      <w:r>
+        <w:rPr>
+          <w:sz w:val="22"/>
+          <w:szCs w:val="22"/>
+        </w:rPr>
+        <w:t>t.schema</w:t>
+      </w:r>
+      <w:proofErr w:type="gramEnd"/>
+      <w:r>
+        <w:rPr>
+          <w:sz w:val="22"/>
+          <w:szCs w:val="22"/>
+        </w:rPr>
+        <w:t>_id</w:t>
+      </w:r>
+      <w:proofErr w:type="spellEnd"/>
+      <w:r>
+        <w:rPr>
+          <w:sz w:val="22"/>
+          <w:szCs w:val="22"/>
+        </w:rPr>
+        <w:t xml:space="preserve"> where t.name = '</w:t>
+      </w:r>
+      <w:proofErr w:type="spellStart"/>
+      <w:r>
+        <w:rPr>
+          <w:sz w:val="22"/>
+          <w:szCs w:val="22"/>
+        </w:rPr>
+        <w:t>ext_sales_gold</w:t>
+      </w:r>
+      <w:proofErr w:type="spellEnd"/>
+      <w:r>
+        <w:rPr>
+          <w:sz w:val="22"/>
+          <w:szCs w:val="22"/>
+        </w:rPr>
+        <w:t>' and s.name = 'gold')</w:t>
+      </w:r>
+    </w:p>
+    <w:p>
+      <w:pPr>
+        <w:rPr>
+          <w:sz w:val="22"/>
+          <w:szCs w:val="22"/>
+        </w:rPr>
+      </w:pPr>
+      <w:r>
+        <w:rPr>
+          <w:sz w:val="22"/>
+          <w:szCs w:val="22"/>
+        </w:rPr>
+        <w:t xml:space="preserve">BEGIN </w:t>
+      </w:r>
+    </w:p>
+    <w:p>
+      <w:pPr>
+        <w:rPr>
+          <w:sz w:val="22"/>
+          <w:szCs w:val="22"/>
+        </w:rPr>
+      </w:pPr>
+      <w:r>
+        <w:rPr>
+          <w:sz w:val="22"/>
+          <w:szCs w:val="22"/>
+        </w:rPr>
+        <w:t xml:space="preserve">    </w:t>
+      </w:r>
+      <w:proofErr w:type="gramStart"/>
+      <w:r>
+        <w:rPr>
+          <w:sz w:val="22"/>
+          <w:szCs w:val="22"/>
+        </w:rPr>
+        <w:t>EXECUTE(</w:t>
+      </w:r>
+      <w:proofErr w:type="gramEnd"/>
+      <w:r>
+        <w:rPr>
+          <w:sz w:val="22"/>
+          <w:szCs w:val="22"/>
+        </w:rPr>
+        <w:t>'</w:t>
+      </w:r>
+    </w:p>
+    <w:p>
+      <w:pPr>
+        <w:rPr>
+          <w:sz w:val="22"/>
+          <w:szCs w:val="22"/>
+        </w:rPr>
+      </w:pPr>
+      <w:r>
+        <w:rPr>
+          <w:sz w:val="22"/>
+          <w:szCs w:val="22"/>
+        </w:rPr>
+        <w:t xml:space="preserve">                CREATE EXTERNAL TABLE </w:t>
+      </w:r>
+      <w:proofErr w:type="spellStart"/>
+      <w:r>
+        <w:rPr>
+          <w:sz w:val="22"/>
+          <w:szCs w:val="22"/>
+        </w:rPr>
+        <w:t>gold.ext_sales_gold</w:t>
+      </w:r>
+      <w:proofErr w:type="spellEnd"/>
+    </w:p>
+    <w:p>
+      <w:pPr>
+        <w:rPr>
+          <w:sz w:val="22"/>
+          <w:szCs w:val="22"/>
+        </w:rPr>
+      </w:pPr>
+      <w:r>
+        <w:rPr>
+          <w:sz w:val="22"/>
+          <w:szCs w:val="22"/>
+        </w:rPr>
+        <w:t>                (</w:t>
+      </w:r>
+    </w:p>
+    <w:p>
+      <w:pPr>
+        <w:rPr>
+          <w:sz w:val="22"/>
+          <w:szCs w:val="22"/>
+        </w:rPr>
+      </w:pPr>
+      <w:r>
+        <w:rPr>
+          <w:sz w:val="22"/>
+          <w:szCs w:val="22"/>
+        </w:rPr>
+        <w:t xml:space="preserve">                    </w:t>
+      </w:r>
+      <w:proofErr w:type="gramStart"/>
+      <w:r>
+        <w:rPr>
+          <w:sz w:val="22"/>
+          <w:szCs w:val="22"/>
+        </w:rPr>
+        <w:t>region  VARCHAR</w:t>
+      </w:r>
+      <w:proofErr w:type="gramEnd"/>
+      <w:r>
+        <w:rPr>
+          <w:sz w:val="22"/>
+          <w:szCs w:val="22"/>
+        </w:rPr>
+        <w:t xml:space="preserve"> (100),</w:t>
+      </w:r>
+    </w:p>
+    <w:p>
+      <w:pPr>
+        <w:rPr>
+          <w:sz w:val="22"/>
+          <w:szCs w:val="22"/>
+        </w:rPr>
+      </w:pPr>
+      <w:r>
+        <w:rPr>
+          <w:sz w:val="22"/>
+          <w:szCs w:val="22"/>
+        </w:rPr>
+        <w:t xml:space="preserve">                    </w:t>
+      </w:r>
+      <w:proofErr w:type="gramStart"/>
+      <w:r>
+        <w:rPr>
+          <w:sz w:val="22"/>
+          <w:szCs w:val="22"/>
+        </w:rPr>
+        <w:t>product  VARCHAR</w:t>
+      </w:r>
+      <w:proofErr w:type="gramEnd"/>
+      <w:r>
+        <w:rPr>
+          <w:sz w:val="22"/>
+          <w:szCs w:val="22"/>
+        </w:rPr>
+        <w:t xml:space="preserve"> (100),</w:t>
+      </w:r>
+    </w:p>
+    <w:p>
+      <w:pPr>
+        <w:rPr>
+          <w:sz w:val="22"/>
+          <w:szCs w:val="22"/>
+        </w:rPr>
+      </w:pPr>
+      <w:r>
+        <w:rPr>
+          <w:sz w:val="22"/>
+          <w:szCs w:val="22"/>
+        </w:rPr>
+        <w:t xml:space="preserve">                    </w:t>
+      </w:r>
+      <w:proofErr w:type="spellStart"/>
+      <w:r>
+        <w:rPr>
+          <w:sz w:val="22"/>
+          <w:szCs w:val="22"/>
+        </w:rPr>
+        <w:t>total_no_of_products</w:t>
+      </w:r>
+      <w:proofErr w:type="spellEnd"/>
+      <w:r>
+        <w:rPr>
+          <w:sz w:val="22"/>
+          <w:szCs w:val="22"/>
+        </w:rPr>
+        <w:t xml:space="preserve"> INT,</w:t>
+      </w:r>
+    </w:p>
+    <w:p>
+      <w:pPr>
+        <w:rPr>
+          <w:sz w:val="22"/>
+          <w:szCs w:val="22"/>
+        </w:rPr>
+      </w:pPr>
+      <w:r>
+        <w:rPr>
+          <w:sz w:val="22"/>
+          <w:szCs w:val="22"/>
+        </w:rPr>
+        <w:t xml:space="preserve">                    </w:t>
+      </w:r>
+      <w:proofErr w:type="spellStart"/>
+      <w:r>
+        <w:rPr>
+          <w:sz w:val="22"/>
+          <w:szCs w:val="22"/>
+        </w:rPr>
+        <w:t>total_sales</w:t>
+      </w:r>
+      <w:proofErr w:type="spellEnd"/>
+      <w:r>
+        <w:rPr>
+          <w:sz w:val="22"/>
+          <w:szCs w:val="22"/>
+        </w:rPr>
+        <w:t xml:space="preserve"> FLOAT</w:t>
+      </w:r>
+    </w:p>
+    <w:p>
+      <w:pPr>
+        <w:rPr>
+          <w:sz w:val="22"/>
+          <w:szCs w:val="22"/>
+        </w:rPr>
+      </w:pPr>
+      <w:r>
+        <w:rPr>
+          <w:sz w:val="22"/>
+          <w:szCs w:val="22"/>
+        </w:rPr>
+        <w:t>                )</w:t>
+      </w:r>
+    </w:p>
+    <w:p>
+      <w:pPr>
+        <w:rPr>
+          <w:sz w:val="22"/>
+          <w:szCs w:val="22"/>
+        </w:rPr>
+      </w:pPr>
+      <w:r>
+        <w:rPr>
+          <w:sz w:val="22"/>
+          <w:szCs w:val="22"/>
+        </w:rPr>
+        <w:t>                WITH</w:t>
+      </w:r>
+    </w:p>
+    <w:p>
+      <w:pPr>
+        <w:rPr>
+          <w:sz w:val="22"/>
+          <w:szCs w:val="22"/>
+        </w:rPr>
+      </w:pPr>
+      <w:r>
+        <w:rPr>
+          <w:sz w:val="22"/>
+          <w:szCs w:val="22"/>
+        </w:rPr>
+        <w:t>                (</w:t>
+      </w:r>
+    </w:p>
+    <w:p>
+      <w:pPr>
+        <w:rPr>
+          <w:sz w:val="22"/>
+          <w:szCs w:val="22"/>
+        </w:rPr>
+      </w:pPr>
+      <w:r>
+        <w:rPr>
+          <w:sz w:val="22"/>
+          <w:szCs w:val="22"/>
+        </w:rPr>
+        <w:t>                    LOCATION = "</w:t>
+      </w:r>
+      <w:proofErr w:type="spellStart"/>
+      <w:r>
+        <w:rPr>
+          <w:sz w:val="22"/>
+          <w:szCs w:val="22"/>
+        </w:rPr>
+        <w:t>github</w:t>
+      </w:r>
+      <w:proofErr w:type="spellEnd"/>
+      <w:r>
+        <w:rPr>
+          <w:sz w:val="22"/>
+          <w:szCs w:val="22"/>
+        </w:rPr>
+        <w:t>/data/",</w:t>
+      </w:r>
+    </w:p>
+    <w:p>
+      <w:pPr>
+        <w:rPr>
+          <w:sz w:val="22"/>
+          <w:szCs w:val="22"/>
+        </w:rPr>
+      </w:pPr>
+      <w:r>
+        <w:rPr>
+          <w:sz w:val="22"/>
+          <w:szCs w:val="22"/>
+        </w:rPr>
+        <w:t xml:space="preserve">                    DATA_SOURCE = </w:t>
+      </w:r>
+      <w:proofErr w:type="spellStart"/>
+      <w:r>
+        <w:rPr>
+          <w:sz w:val="22"/>
+          <w:szCs w:val="22"/>
+        </w:rPr>
+        <w:t>ext_storagetrainadls_source</w:t>
+      </w:r>
+      <w:proofErr w:type="spellEnd"/>
+      <w:r>
+        <w:rPr>
+          <w:sz w:val="22"/>
+          <w:szCs w:val="22"/>
+        </w:rPr>
+        <w:t>,</w:t>
+      </w:r>
+    </w:p>
+    <w:p>
+      <w:pPr>
+        <w:rPr>
+          <w:sz w:val="22"/>
+          <w:szCs w:val="22"/>
+        </w:rPr>
+      </w:pPr>
+      <w:r>
+        <w:rPr>
+          <w:sz w:val="22"/>
+          <w:szCs w:val="22"/>
+        </w:rPr>
+        <w:t xml:space="preserve">                    FILE_FORMAT = </w:t>
+      </w:r>
+      <w:proofErr w:type="spellStart"/>
+      <w:r>
+        <w:rPr>
+          <w:sz w:val="22"/>
+          <w:szCs w:val="22"/>
+        </w:rPr>
+        <w:t>DeltaFileFormat</w:t>
+      </w:r>
+      <w:proofErr w:type="spellEnd"/>
+    </w:p>
+    <w:p>
+      <w:pPr>
+        <w:rPr>
+          <w:sz w:val="22"/>
+          <w:szCs w:val="22"/>
+        </w:rPr>
+      </w:pPr>
+      <w:r>
+        <w:rPr>
+          <w:sz w:val="22"/>
+          <w:szCs w:val="22"/>
+        </w:rPr>
+        <w:t>                )</w:t>
+      </w:r>
+    </w:p>
+    <w:p>
+      <w:pPr>
+        <w:rPr>
+          <w:sz w:val="22"/>
+          <w:szCs w:val="22"/>
+        </w:rPr>
+      </w:pPr>
+      <w:r>
+        <w:rPr>
+          <w:sz w:val="22"/>
+          <w:szCs w:val="22"/>
+        </w:rPr>
+        <w:t>            ')</w:t>
+      </w:r>
+    </w:p>
+    <w:p>
+      <w:pPr>
+        <w:rPr>
+          <w:sz w:val="22"/>
+          <w:szCs w:val="22"/>
+        </w:rPr>
+      </w:pPr>
+      <w:r>
+        <w:rPr>
+          <w:sz w:val="22"/>
+          <w:szCs w:val="22"/>
+        </w:rPr>
+        <w:t>END;</w:t>
+      </w:r>
+    </w:p>
+    <w:p>
+      <w:pPr>
+        <w:rPr>
+          <w:sz w:val="22"/>
+          <w:szCs w:val="22"/>
+        </w:rPr>
+      </w:pPr>
+      <w:r>
+        <w:rPr>
+          <w:sz w:val="22"/>
+          <w:szCs w:val="22"/>
+        </w:rPr>
+        <w:br/>
+      </w:r>
+      <w:r>
+        <w:rPr>
+          <w:sz w:val="22"/>
+          <w:szCs w:val="22"/>
+        </w:rPr>
+        <w:br/>
+      </w:r>
+      <w:r>
+        <w:rPr>
+          <w:sz w:val="22"/>
+          <w:szCs w:val="22"/>
+        </w:rPr>
+        <w:br/>
+      </w:r>
+      <w:r>
+        <w:rPr>
+          <w:sz w:val="22"/>
+          <w:szCs w:val="22"/>
+        </w:rPr>
+        <w:br/>
+      </w:r>
+      <w:r>
+        <w:rPr>
+          <w:sz w:val="22"/>
+          <w:szCs w:val="22"/>
+        </w:rPr>
+        <w:br/>
+      </w:r>
+      <w:r>
+        <w:rPr>
+          <w:sz w:val="22"/>
+          <w:szCs w:val="22"/>
+        </w:rPr>
+        <w:br/>
+      </w:r>
+    </w:p>
+    <w:p>
+      <w:pPr>
+        <w:rPr>
+          <w:sz w:val="22"/>
+          <w:szCs w:val="22"/>
+        </w:rPr>
+      </w:pPr>
+    </w:p>
+    <w:p>
+      <w:pPr>
+        <w:rPr>
+          <w:sz w:val="22"/>
+          <w:szCs w:val="22"/>
+        </w:rPr>
+      </w:pPr>
     </w:p>
     <w:sectPr>
       <w:pgSz w:w="11906" w:h="16838"/>
-      <w:pgMar w:top="1440" w:right="1440" w:bottom="1440" w:left="1440" w:header="708" w:footer="708" w:gutter="0"/>
+      <w:pgMar w:top="284" w:right="284" w:bottom="284" w:left="851" w:header="709" w:footer="709" w:gutter="0"/>
       <w:cols w:space="708"/>
       <w:docGrid w:linePitch="360"/>
     </w:sectPr>
@@ -1720,9 +7546,9 @@
     </w:lvl>
   </w:abstractNum>
   <w:abstractNum w:abstractNumId="1" w15:restartNumberingAfterBreak="0">
-    <w:nsid w:val="490E5866"/>
+    <w:nsid w:val="3A1B6C0D"/>
     <w:multiLevelType w:val="multilevel"/>
-    <w:tmpl w:val="2D4C3308"/>
+    <w:tmpl w:val="E348F5DE"/>
     <w:lvl w:ilvl="0">
       <w:start w:val="1"/>
       <w:numFmt w:val="bullet"/>
@@ -1869,6 +7695,151 @@
     </w:lvl>
   </w:abstractNum>
   <w:abstractNum w:abstractNumId="2" w15:restartNumberingAfterBreak="0">
+    <w:nsid w:val="490E5866"/>
+    <w:multiLevelType w:val="multilevel"/>
+    <w:tmpl w:val="0BC839BE"/>
+    <w:lvl w:ilvl="0">
+      <w:start w:val="1"/>
+      <w:numFmt w:val="bullet"/>
+      <w:lvlText w:val=""/>
+      <w:lvlJc w:val="left"/>
+      <w:pPr>
+        <w:tabs>
+          <w:tab w:val="num" w:pos="720"/>
+        </w:tabs>
+        <w:ind w:left="720" w:hanging="360"/>
+      </w:pPr>
+      <w:rPr>
+        <w:rFonts w:ascii="Symbol" w:hAnsi="Symbol" w:hint="default"/>
+        <w:sz w:val="20"/>
+      </w:rPr>
+    </w:lvl>
+    <w:lvl w:ilvl="1">
+      <w:start w:val="1"/>
+      <w:numFmt w:val="decimal"/>
+      <w:lvlText w:val="%2."/>
+      <w:lvlJc w:val="left"/>
+      <w:pPr>
+        <w:ind w:left="1440" w:hanging="360"/>
+      </w:pPr>
+      <w:rPr>
+        <w:rFonts w:hint="default"/>
+      </w:rPr>
+    </w:lvl>
+    <w:lvl w:ilvl="2" w:tentative="1">
+      <w:start w:val="1"/>
+      <w:numFmt w:val="bullet"/>
+      <w:lvlText w:val=""/>
+      <w:lvlJc w:val="left"/>
+      <w:pPr>
+        <w:tabs>
+          <w:tab w:val="num" w:pos="2160"/>
+        </w:tabs>
+        <w:ind w:left="2160" w:hanging="360"/>
+      </w:pPr>
+      <w:rPr>
+        <w:rFonts w:ascii="Wingdings" w:hAnsi="Wingdings" w:hint="default"/>
+        <w:sz w:val="20"/>
+      </w:rPr>
+    </w:lvl>
+    <w:lvl w:ilvl="3" w:tentative="1">
+      <w:start w:val="1"/>
+      <w:numFmt w:val="bullet"/>
+      <w:lvlText w:val=""/>
+      <w:lvlJc w:val="left"/>
+      <w:pPr>
+        <w:tabs>
+          <w:tab w:val="num" w:pos="2880"/>
+        </w:tabs>
+        <w:ind w:left="2880" w:hanging="360"/>
+      </w:pPr>
+      <w:rPr>
+        <w:rFonts w:ascii="Wingdings" w:hAnsi="Wingdings" w:hint="default"/>
+        <w:sz w:val="20"/>
+      </w:rPr>
+    </w:lvl>
+    <w:lvl w:ilvl="4" w:tentative="1">
+      <w:start w:val="1"/>
+      <w:numFmt w:val="bullet"/>
+      <w:lvlText w:val=""/>
+      <w:lvlJc w:val="left"/>
+      <w:pPr>
+        <w:tabs>
+          <w:tab w:val="num" w:pos="3600"/>
+        </w:tabs>
+        <w:ind w:left="3600" w:hanging="360"/>
+      </w:pPr>
+      <w:rPr>
+        <w:rFonts w:ascii="Wingdings" w:hAnsi="Wingdings" w:hint="default"/>
+        <w:sz w:val="20"/>
+      </w:rPr>
+    </w:lvl>
+    <w:lvl w:ilvl="5" w:tentative="1">
+      <w:start w:val="1"/>
+      <w:numFmt w:val="bullet"/>
+      <w:lvlText w:val=""/>
+      <w:lvlJc w:val="left"/>
+      <w:pPr>
+        <w:tabs>
+          <w:tab w:val="num" w:pos="4320"/>
+        </w:tabs>
+        <w:ind w:left="4320" w:hanging="360"/>
+      </w:pPr>
+      <w:rPr>
+        <w:rFonts w:ascii="Wingdings" w:hAnsi="Wingdings" w:hint="default"/>
+        <w:sz w:val="20"/>
+      </w:rPr>
+    </w:lvl>
+    <w:lvl w:ilvl="6" w:tentative="1">
+      <w:start w:val="1"/>
+      <w:numFmt w:val="bullet"/>
+      <w:lvlText w:val=""/>
+      <w:lvlJc w:val="left"/>
+      <w:pPr>
+        <w:tabs>
+          <w:tab w:val="num" w:pos="5040"/>
+        </w:tabs>
+        <w:ind w:left="5040" w:hanging="360"/>
+      </w:pPr>
+      <w:rPr>
+        <w:rFonts w:ascii="Wingdings" w:hAnsi="Wingdings" w:hint="default"/>
+        <w:sz w:val="20"/>
+      </w:rPr>
+    </w:lvl>
+    <w:lvl w:ilvl="7" w:tentative="1">
+      <w:start w:val="1"/>
+      <w:numFmt w:val="bullet"/>
+      <w:lvlText w:val=""/>
+      <w:lvlJc w:val="left"/>
+      <w:pPr>
+        <w:tabs>
+          <w:tab w:val="num" w:pos="5760"/>
+        </w:tabs>
+        <w:ind w:left="5760" w:hanging="360"/>
+      </w:pPr>
+      <w:rPr>
+        <w:rFonts w:ascii="Wingdings" w:hAnsi="Wingdings" w:hint="default"/>
+        <w:sz w:val="20"/>
+      </w:rPr>
+    </w:lvl>
+    <w:lvl w:ilvl="8" w:tentative="1">
+      <w:start w:val="1"/>
+      <w:numFmt w:val="bullet"/>
+      <w:lvlText w:val=""/>
+      <w:lvlJc w:val="left"/>
+      <w:pPr>
+        <w:tabs>
+          <w:tab w:val="num" w:pos="6480"/>
+        </w:tabs>
+        <w:ind w:left="6480" w:hanging="360"/>
+      </w:pPr>
+      <w:rPr>
+        <w:rFonts w:ascii="Wingdings" w:hAnsi="Wingdings" w:hint="default"/>
+        <w:sz w:val="20"/>
+      </w:rPr>
+    </w:lvl>
+  </w:abstractNum>
+  <w:abstractNum w:abstractNumId="3" w15:restartNumberingAfterBreak="0">
     <w:nsid w:val="4B0679CC"/>
     <w:multiLevelType w:val="multilevel"/>
     <w:tmpl w:val="90627B6A"/>
@@ -2017,7 +7988,7 @@
       </w:rPr>
     </w:lvl>
   </w:abstractNum>
-  <w:abstractNum w:abstractNumId="3" w15:restartNumberingAfterBreak="0">
+  <w:abstractNum w:abstractNumId="4" w15:restartNumberingAfterBreak="0">
     <w:nsid w:val="538D04CE"/>
     <w:multiLevelType w:val="multilevel"/>
     <w:tmpl w:val="F7AE8DBA"/>
@@ -2166,7 +8137,7 @@
       </w:rPr>
     </w:lvl>
   </w:abstractNum>
-  <w:abstractNum w:abstractNumId="4" w15:restartNumberingAfterBreak="0">
+  <w:abstractNum w:abstractNumId="5" w15:restartNumberingAfterBreak="0">
     <w:nsid w:val="5C5734DE"/>
     <w:multiLevelType w:val="multilevel"/>
     <w:tmpl w:val="C686A942"/>
@@ -2315,7 +8286,7 @@
       </w:rPr>
     </w:lvl>
   </w:abstractNum>
-  <w:abstractNum w:abstractNumId="5" w15:restartNumberingAfterBreak="0">
+  <w:abstractNum w:abstractNumId="6" w15:restartNumberingAfterBreak="0">
     <w:nsid w:val="69A47E15"/>
     <w:multiLevelType w:val="multilevel"/>
     <w:tmpl w:val="8BDAC21E"/>
@@ -2465,22 +8436,25 @@
     </w:lvl>
   </w:abstractNum>
   <w:num w:numId="1" w16cid:durableId="1406145155">
-    <w:abstractNumId w:val="5"/>
+    <w:abstractNumId w:val="6"/>
   </w:num>
   <w:num w:numId="2" w16cid:durableId="1072629618">
-    <w:abstractNumId w:val="3"/>
+    <w:abstractNumId w:val="4"/>
   </w:num>
   <w:num w:numId="3" w16cid:durableId="645163660">
     <w:abstractNumId w:val="0"/>
   </w:num>
   <w:num w:numId="4" w16cid:durableId="414937828">
+    <w:abstractNumId w:val="3"/>
+  </w:num>
+  <w:num w:numId="5" w16cid:durableId="58332740">
     <w:abstractNumId w:val="2"/>
   </w:num>
-  <w:num w:numId="5" w16cid:durableId="58332740">
+  <w:num w:numId="6" w16cid:durableId="1655135594">
+    <w:abstractNumId w:val="5"/>
+  </w:num>
+  <w:num w:numId="7" w16cid:durableId="101803007">
     <w:abstractNumId w:val="1"/>
-  </w:num>
-  <w:num w:numId="6" w16cid:durableId="1655135594">
-    <w:abstractNumId w:val="4"/>
   </w:num>
 </w:numbering>
 </file>
@@ -2913,7 +8887,6 @@
     <w:next w:val="Normal"/>
     <w:link w:val="Heading2Char"/>
     <w:uiPriority w:val="9"/>
-    <w:semiHidden/>
     <w:unhideWhenUsed/>
     <w:qFormat/>
     <w:rsid w:val="00ED56A7"/>
@@ -3087,7 +9060,6 @@
   <w:style w:type="character" w:default="1" w:styleId="DefaultParagraphFont">
     <w:name w:val="Default Paragraph Font"/>
     <w:uiPriority w:val="1"/>
-    <w:semiHidden/>
     <w:unhideWhenUsed/>
   </w:style>
   <w:style w:type="table" w:default="1" w:styleId="TableNormal">
@@ -3129,7 +9101,6 @@
     <w:basedOn w:val="DefaultParagraphFont"/>
     <w:link w:val="Heading2"/>
     <w:uiPriority w:val="9"/>
-    <w:semiHidden/>
     <w:rsid w:val="00ED56A7"/>
     <w:rPr>
       <w:rFonts w:asciiTheme="majorHAnsi" w:eastAsiaTheme="majorEastAsia" w:hAnsiTheme="majorHAnsi" w:cstheme="majorBidi"/>
@@ -3398,6 +9369,57 @@
       <w:smallCaps/>
       <w:color w:val="2F5496" w:themeColor="accent1" w:themeShade="BF"/>
       <w:spacing w:val="5"/>
+    </w:rPr>
+  </w:style>
+  <w:style w:type="character" w:styleId="Hyperlink">
+    <w:name w:val="Hyperlink"/>
+    <w:basedOn w:val="DefaultParagraphFont"/>
+    <w:uiPriority w:val="99"/>
+    <w:unhideWhenUsed/>
+    <w:rsid w:val="00B515BE"/>
+    <w:rPr>
+      <w:color w:val="0563C1" w:themeColor="hyperlink"/>
+      <w:u w:val="single"/>
+    </w:rPr>
+  </w:style>
+  <w:style w:type="character" w:styleId="UnresolvedMention">
+    <w:name w:val="Unresolved Mention"/>
+    <w:basedOn w:val="DefaultParagraphFont"/>
+    <w:uiPriority w:val="99"/>
+    <w:semiHidden/>
+    <w:unhideWhenUsed/>
+    <w:rsid w:val="00B515BE"/>
+    <w:rPr>
+      <w:color w:val="605E5C"/>
+      <w:shd w:val="clear" w:color="auto" w:fill="E1DFDD"/>
+    </w:rPr>
+  </w:style>
+  <w:style w:type="paragraph" w:styleId="NormalWeb">
+    <w:name w:val="Normal (Web)"/>
+    <w:basedOn w:val="Normal"/>
+    <w:uiPriority w:val="99"/>
+    <w:semiHidden/>
+    <w:unhideWhenUsed/>
+    <w:rsid w:val="00FA2452"/>
+    <w:pPr>
+      <w:spacing w:before="100" w:beforeAutospacing="1" w:after="100" w:afterAutospacing="1" w:line="240" w:lineRule="auto"/>
+    </w:pPr>
+    <w:rPr>
+      <w:rFonts w:ascii="Times New Roman" w:eastAsia="Times New Roman" w:hAnsi="Times New Roman" w:cs="Times New Roman"/>
+      <w:kern w:val="0"/>
+      <w:lang w:eastAsia="en-IN"/>
+      <w14:ligatures w14:val="none"/>
+    </w:rPr>
+  </w:style>
+  <w:style w:type="character" w:styleId="Strong">
+    <w:name w:val="Strong"/>
+    <w:basedOn w:val="DefaultParagraphFont"/>
+    <w:uiPriority w:val="22"/>
+    <w:qFormat/>
+    <w:rsid w:val="00FA2452"/>
+    <w:rPr>
+      <w:b/>
+      <w:bCs/>
     </w:rPr>
   </w:style>
 </w:styles>
